--- a/scripts/script.docx
+++ b/scripts/script.docx
@@ -53,7 +53,7 @@
           <w:r>
             <w:fldChar w:fldCharType="separate"/>
           </w:r>
-          <w:hyperlink w:anchor="_Toc94373927" w:history="1">
+          <w:hyperlink w:anchor="_Toc94459062" w:history="1">
             <w:r>
               <w:rPr>
                 <w:rStyle w:val="Hyperlink"/>
@@ -80,7 +80,7 @@
                 <w:noProof/>
                 <w:webHidden/>
               </w:rPr>
-              <w:instrText xml:space="preserve"> PAGEREF _Toc94373927 \h </w:instrText>
+              <w:instrText xml:space="preserve"> PAGEREF _Toc94459062 \h </w:instrText>
             </w:r>
             <w:r>
               <w:rPr>
@@ -122,7 +122,7 @@
               <w:lang w:eastAsia="zh-CN"/>
             </w:rPr>
           </w:pPr>
-          <w:hyperlink w:anchor="_Toc94373928" w:history="1">
+          <w:hyperlink w:anchor="_Toc94459063" w:history="1">
             <w:r>
               <w:rPr>
                 <w:rStyle w:val="Hyperlink"/>
@@ -149,7 +149,7 @@
                 <w:noProof/>
                 <w:webHidden/>
               </w:rPr>
-              <w:instrText xml:space="preserve"> PAGEREF _Toc94373928 \h </w:instrText>
+              <w:instrText xml:space="preserve"> PAGEREF _Toc94459063 \h </w:instrText>
             </w:r>
             <w:r>
               <w:rPr>
@@ -191,7 +191,7 @@
               <w:lang w:eastAsia="zh-CN"/>
             </w:rPr>
           </w:pPr>
-          <w:hyperlink w:anchor="_Toc94373929" w:history="1">
+          <w:hyperlink w:anchor="_Toc94459064" w:history="1">
             <w:r>
               <w:rPr>
                 <w:rStyle w:val="Hyperlink"/>
@@ -218,7 +218,7 @@
                 <w:noProof/>
                 <w:webHidden/>
               </w:rPr>
-              <w:instrText xml:space="preserve"> PAGEREF _Toc94373929 \h </w:instrText>
+              <w:instrText xml:space="preserve"> PAGEREF _Toc94459064 \h </w:instrText>
             </w:r>
             <w:r>
               <w:rPr>
@@ -260,7 +260,7 @@
               <w:lang w:eastAsia="zh-CN"/>
             </w:rPr>
           </w:pPr>
-          <w:hyperlink w:anchor="_Toc94373930" w:history="1">
+          <w:hyperlink w:anchor="_Toc94459065" w:history="1">
             <w:r>
               <w:rPr>
                 <w:rStyle w:val="Hyperlink"/>
@@ -287,7 +287,7 @@
                 <w:noProof/>
                 <w:webHidden/>
               </w:rPr>
-              <w:instrText xml:space="preserve"> PAGEREF _Toc94373930 \h </w:instrText>
+              <w:instrText xml:space="preserve"> PAGEREF _Toc94459065 \h </w:instrText>
             </w:r>
             <w:r>
               <w:rPr>
@@ -329,7 +329,7 @@
               <w:lang w:eastAsia="zh-CN"/>
             </w:rPr>
           </w:pPr>
-          <w:hyperlink w:anchor="_Toc94373931" w:history="1">
+          <w:hyperlink w:anchor="_Toc94459066" w:history="1">
             <w:r>
               <w:rPr>
                 <w:rStyle w:val="Hyperlink"/>
@@ -356,7 +356,7 @@
                 <w:noProof/>
                 <w:webHidden/>
               </w:rPr>
-              <w:instrText xml:space="preserve"> PAGEREF _Toc94373931 \h </w:instrText>
+              <w:instrText xml:space="preserve"> PAGEREF _Toc94459066 \h </w:instrText>
             </w:r>
             <w:r>
               <w:rPr>
@@ -398,7 +398,7 @@
               <w:lang w:eastAsia="zh-CN"/>
             </w:rPr>
           </w:pPr>
-          <w:hyperlink w:anchor="_Toc94373932" w:history="1">
+          <w:hyperlink w:anchor="_Toc94459067" w:history="1">
             <w:r>
               <w:rPr>
                 <w:rStyle w:val="Hyperlink"/>
@@ -425,7 +425,7 @@
                 <w:noProof/>
                 <w:webHidden/>
               </w:rPr>
-              <w:instrText xml:space="preserve"> PAGEREF _Toc94373932 \h </w:instrText>
+              <w:instrText xml:space="preserve"> PAGEREF _Toc94459067 \h </w:instrText>
             </w:r>
             <w:r>
               <w:rPr>
@@ -467,7 +467,7 @@
               <w:lang w:eastAsia="zh-CN"/>
             </w:rPr>
           </w:pPr>
-          <w:hyperlink w:anchor="_Toc94373933" w:history="1">
+          <w:hyperlink w:anchor="_Toc94459068" w:history="1">
             <w:r>
               <w:rPr>
                 <w:rStyle w:val="Hyperlink"/>
@@ -494,7 +494,7 @@
                 <w:noProof/>
                 <w:webHidden/>
               </w:rPr>
-              <w:instrText xml:space="preserve"> PAGEREF _Toc94373933 \h </w:instrText>
+              <w:instrText xml:space="preserve"> PAGEREF _Toc94459068 \h </w:instrText>
             </w:r>
             <w:r>
               <w:rPr>
@@ -515,6 +515,903 @@
                 <w:webHidden/>
               </w:rPr>
               <w:t>8</w:t>
+            </w:r>
+            <w:r>
+              <w:rPr>
+                <w:noProof/>
+                <w:webHidden/>
+              </w:rPr>
+              <w:fldChar w:fldCharType="end"/>
+            </w:r>
+          </w:hyperlink>
+        </w:p>
+        <w:p>
+          <w:pPr>
+            <w:pStyle w:val="TOC1"/>
+            <w:tabs>
+              <w:tab w:val="right" w:leader="dot" w:pos="9350"/>
+            </w:tabs>
+            <w:rPr>
+              <w:noProof/>
+              <w:lang w:eastAsia="zh-CN"/>
+            </w:rPr>
+          </w:pPr>
+          <w:hyperlink w:anchor="_Toc94459069" w:history="1">
+            <w:r>
+              <w:rPr>
+                <w:rStyle w:val="Hyperlink"/>
+                <w:noProof/>
+              </w:rPr>
+              <w:t>Page 8:</w:t>
+            </w:r>
+            <w:r>
+              <w:rPr>
+                <w:noProof/>
+                <w:webHidden/>
+              </w:rPr>
+              <w:tab/>
+            </w:r>
+            <w:r>
+              <w:rPr>
+                <w:noProof/>
+                <w:webHidden/>
+              </w:rPr>
+              <w:fldChar w:fldCharType="begin"/>
+            </w:r>
+            <w:r>
+              <w:rPr>
+                <w:noProof/>
+                <w:webHidden/>
+              </w:rPr>
+              <w:instrText xml:space="preserve"> PAGEREF _Toc94459069 \h </w:instrText>
+            </w:r>
+            <w:r>
+              <w:rPr>
+                <w:noProof/>
+                <w:webHidden/>
+              </w:rPr>
+            </w:r>
+            <w:r>
+              <w:rPr>
+                <w:noProof/>
+                <w:webHidden/>
+              </w:rPr>
+              <w:fldChar w:fldCharType="separate"/>
+            </w:r>
+            <w:r>
+              <w:rPr>
+                <w:noProof/>
+                <w:webHidden/>
+              </w:rPr>
+              <w:t>9</w:t>
+            </w:r>
+            <w:r>
+              <w:rPr>
+                <w:noProof/>
+                <w:webHidden/>
+              </w:rPr>
+              <w:fldChar w:fldCharType="end"/>
+            </w:r>
+          </w:hyperlink>
+        </w:p>
+        <w:p>
+          <w:pPr>
+            <w:pStyle w:val="TOC1"/>
+            <w:tabs>
+              <w:tab w:val="right" w:leader="dot" w:pos="9350"/>
+            </w:tabs>
+            <w:rPr>
+              <w:noProof/>
+              <w:lang w:eastAsia="zh-CN"/>
+            </w:rPr>
+          </w:pPr>
+          <w:hyperlink w:anchor="_Toc94459070" w:history="1">
+            <w:r>
+              <w:rPr>
+                <w:rStyle w:val="Hyperlink"/>
+                <w:noProof/>
+              </w:rPr>
+              <w:t>Page 9:</w:t>
+            </w:r>
+            <w:r>
+              <w:rPr>
+                <w:noProof/>
+                <w:webHidden/>
+              </w:rPr>
+              <w:tab/>
+            </w:r>
+            <w:r>
+              <w:rPr>
+                <w:noProof/>
+                <w:webHidden/>
+              </w:rPr>
+              <w:fldChar w:fldCharType="begin"/>
+            </w:r>
+            <w:r>
+              <w:rPr>
+                <w:noProof/>
+                <w:webHidden/>
+              </w:rPr>
+              <w:instrText xml:space="preserve"> PAGEREF _Toc94459070 \h </w:instrText>
+            </w:r>
+            <w:r>
+              <w:rPr>
+                <w:noProof/>
+                <w:webHidden/>
+              </w:rPr>
+            </w:r>
+            <w:r>
+              <w:rPr>
+                <w:noProof/>
+                <w:webHidden/>
+              </w:rPr>
+              <w:fldChar w:fldCharType="separate"/>
+            </w:r>
+            <w:r>
+              <w:rPr>
+                <w:noProof/>
+                <w:webHidden/>
+              </w:rPr>
+              <w:t>10</w:t>
+            </w:r>
+            <w:r>
+              <w:rPr>
+                <w:noProof/>
+                <w:webHidden/>
+              </w:rPr>
+              <w:fldChar w:fldCharType="end"/>
+            </w:r>
+          </w:hyperlink>
+        </w:p>
+        <w:p>
+          <w:pPr>
+            <w:pStyle w:val="TOC1"/>
+            <w:tabs>
+              <w:tab w:val="right" w:leader="dot" w:pos="9350"/>
+            </w:tabs>
+            <w:rPr>
+              <w:noProof/>
+              <w:lang w:eastAsia="zh-CN"/>
+            </w:rPr>
+          </w:pPr>
+          <w:hyperlink w:anchor="_Toc94459071" w:history="1">
+            <w:r>
+              <w:rPr>
+                <w:rStyle w:val="Hyperlink"/>
+                <w:noProof/>
+              </w:rPr>
+              <w:t>Page 10:</w:t>
+            </w:r>
+            <w:r>
+              <w:rPr>
+                <w:noProof/>
+                <w:webHidden/>
+              </w:rPr>
+              <w:tab/>
+            </w:r>
+            <w:r>
+              <w:rPr>
+                <w:noProof/>
+                <w:webHidden/>
+              </w:rPr>
+              <w:fldChar w:fldCharType="begin"/>
+            </w:r>
+            <w:r>
+              <w:rPr>
+                <w:noProof/>
+                <w:webHidden/>
+              </w:rPr>
+              <w:instrText xml:space="preserve"> PAGEREF _Toc94459071 \h </w:instrText>
+            </w:r>
+            <w:r>
+              <w:rPr>
+                <w:noProof/>
+                <w:webHidden/>
+              </w:rPr>
+            </w:r>
+            <w:r>
+              <w:rPr>
+                <w:noProof/>
+                <w:webHidden/>
+              </w:rPr>
+              <w:fldChar w:fldCharType="separate"/>
+            </w:r>
+            <w:r>
+              <w:rPr>
+                <w:noProof/>
+                <w:webHidden/>
+              </w:rPr>
+              <w:t>11</w:t>
+            </w:r>
+            <w:r>
+              <w:rPr>
+                <w:noProof/>
+                <w:webHidden/>
+              </w:rPr>
+              <w:fldChar w:fldCharType="end"/>
+            </w:r>
+          </w:hyperlink>
+        </w:p>
+        <w:p>
+          <w:pPr>
+            <w:pStyle w:val="TOC1"/>
+            <w:tabs>
+              <w:tab w:val="right" w:leader="dot" w:pos="9350"/>
+            </w:tabs>
+            <w:rPr>
+              <w:noProof/>
+              <w:lang w:eastAsia="zh-CN"/>
+            </w:rPr>
+          </w:pPr>
+          <w:hyperlink w:anchor="_Toc94459072" w:history="1">
+            <w:r>
+              <w:rPr>
+                <w:rStyle w:val="Hyperlink"/>
+                <w:noProof/>
+              </w:rPr>
+              <w:t>Page 11:</w:t>
+            </w:r>
+            <w:r>
+              <w:rPr>
+                <w:noProof/>
+                <w:webHidden/>
+              </w:rPr>
+              <w:tab/>
+            </w:r>
+            <w:r>
+              <w:rPr>
+                <w:noProof/>
+                <w:webHidden/>
+              </w:rPr>
+              <w:fldChar w:fldCharType="begin"/>
+            </w:r>
+            <w:r>
+              <w:rPr>
+                <w:noProof/>
+                <w:webHidden/>
+              </w:rPr>
+              <w:instrText xml:space="preserve"> PAGEREF _Toc94459072 \h </w:instrText>
+            </w:r>
+            <w:r>
+              <w:rPr>
+                <w:noProof/>
+                <w:webHidden/>
+              </w:rPr>
+            </w:r>
+            <w:r>
+              <w:rPr>
+                <w:noProof/>
+                <w:webHidden/>
+              </w:rPr>
+              <w:fldChar w:fldCharType="separate"/>
+            </w:r>
+            <w:r>
+              <w:rPr>
+                <w:noProof/>
+                <w:webHidden/>
+              </w:rPr>
+              <w:t>12</w:t>
+            </w:r>
+            <w:r>
+              <w:rPr>
+                <w:noProof/>
+                <w:webHidden/>
+              </w:rPr>
+              <w:fldChar w:fldCharType="end"/>
+            </w:r>
+          </w:hyperlink>
+        </w:p>
+        <w:p>
+          <w:pPr>
+            <w:pStyle w:val="TOC1"/>
+            <w:tabs>
+              <w:tab w:val="right" w:leader="dot" w:pos="9350"/>
+            </w:tabs>
+            <w:rPr>
+              <w:noProof/>
+              <w:lang w:eastAsia="zh-CN"/>
+            </w:rPr>
+          </w:pPr>
+          <w:hyperlink w:anchor="_Toc94459073" w:history="1">
+            <w:r>
+              <w:rPr>
+                <w:rStyle w:val="Hyperlink"/>
+                <w:noProof/>
+              </w:rPr>
+              <w:t>Page 12:</w:t>
+            </w:r>
+            <w:r>
+              <w:rPr>
+                <w:noProof/>
+                <w:webHidden/>
+              </w:rPr>
+              <w:tab/>
+            </w:r>
+            <w:r>
+              <w:rPr>
+                <w:noProof/>
+                <w:webHidden/>
+              </w:rPr>
+              <w:fldChar w:fldCharType="begin"/>
+            </w:r>
+            <w:r>
+              <w:rPr>
+                <w:noProof/>
+                <w:webHidden/>
+              </w:rPr>
+              <w:instrText xml:space="preserve"> PAGEREF _Toc94459073 \h </w:instrText>
+            </w:r>
+            <w:r>
+              <w:rPr>
+                <w:noProof/>
+                <w:webHidden/>
+              </w:rPr>
+            </w:r>
+            <w:r>
+              <w:rPr>
+                <w:noProof/>
+                <w:webHidden/>
+              </w:rPr>
+              <w:fldChar w:fldCharType="separate"/>
+            </w:r>
+            <w:r>
+              <w:rPr>
+                <w:noProof/>
+                <w:webHidden/>
+              </w:rPr>
+              <w:t>13</w:t>
+            </w:r>
+            <w:r>
+              <w:rPr>
+                <w:noProof/>
+                <w:webHidden/>
+              </w:rPr>
+              <w:fldChar w:fldCharType="end"/>
+            </w:r>
+          </w:hyperlink>
+        </w:p>
+        <w:p>
+          <w:pPr>
+            <w:pStyle w:val="TOC1"/>
+            <w:tabs>
+              <w:tab w:val="right" w:leader="dot" w:pos="9350"/>
+            </w:tabs>
+            <w:rPr>
+              <w:noProof/>
+              <w:lang w:eastAsia="zh-CN"/>
+            </w:rPr>
+          </w:pPr>
+          <w:hyperlink w:anchor="_Toc94459074" w:history="1">
+            <w:r>
+              <w:rPr>
+                <w:rStyle w:val="Hyperlink"/>
+                <w:noProof/>
+              </w:rPr>
+              <w:t>Page 13:</w:t>
+            </w:r>
+            <w:r>
+              <w:rPr>
+                <w:noProof/>
+                <w:webHidden/>
+              </w:rPr>
+              <w:tab/>
+            </w:r>
+            <w:r>
+              <w:rPr>
+                <w:noProof/>
+                <w:webHidden/>
+              </w:rPr>
+              <w:fldChar w:fldCharType="begin"/>
+            </w:r>
+            <w:r>
+              <w:rPr>
+                <w:noProof/>
+                <w:webHidden/>
+              </w:rPr>
+              <w:instrText xml:space="preserve"> PAGEREF _Toc94459074 \h </w:instrText>
+            </w:r>
+            <w:r>
+              <w:rPr>
+                <w:noProof/>
+                <w:webHidden/>
+              </w:rPr>
+            </w:r>
+            <w:r>
+              <w:rPr>
+                <w:noProof/>
+                <w:webHidden/>
+              </w:rPr>
+              <w:fldChar w:fldCharType="separate"/>
+            </w:r>
+            <w:r>
+              <w:rPr>
+                <w:noProof/>
+                <w:webHidden/>
+              </w:rPr>
+              <w:t>14</w:t>
+            </w:r>
+            <w:r>
+              <w:rPr>
+                <w:noProof/>
+                <w:webHidden/>
+              </w:rPr>
+              <w:fldChar w:fldCharType="end"/>
+            </w:r>
+          </w:hyperlink>
+        </w:p>
+        <w:p>
+          <w:pPr>
+            <w:pStyle w:val="TOC1"/>
+            <w:tabs>
+              <w:tab w:val="right" w:leader="dot" w:pos="9350"/>
+            </w:tabs>
+            <w:rPr>
+              <w:noProof/>
+              <w:lang w:eastAsia="zh-CN"/>
+            </w:rPr>
+          </w:pPr>
+          <w:hyperlink w:anchor="_Toc94459075" w:history="1">
+            <w:r>
+              <w:rPr>
+                <w:rStyle w:val="Hyperlink"/>
+                <w:noProof/>
+              </w:rPr>
+              <w:t>Page 14:</w:t>
+            </w:r>
+            <w:r>
+              <w:rPr>
+                <w:noProof/>
+                <w:webHidden/>
+              </w:rPr>
+              <w:tab/>
+            </w:r>
+            <w:r>
+              <w:rPr>
+                <w:noProof/>
+                <w:webHidden/>
+              </w:rPr>
+              <w:fldChar w:fldCharType="begin"/>
+            </w:r>
+            <w:r>
+              <w:rPr>
+                <w:noProof/>
+                <w:webHidden/>
+              </w:rPr>
+              <w:instrText xml:space="preserve"> PAGEREF _Toc94459075 \h </w:instrText>
+            </w:r>
+            <w:r>
+              <w:rPr>
+                <w:noProof/>
+                <w:webHidden/>
+              </w:rPr>
+            </w:r>
+            <w:r>
+              <w:rPr>
+                <w:noProof/>
+                <w:webHidden/>
+              </w:rPr>
+              <w:fldChar w:fldCharType="separate"/>
+            </w:r>
+            <w:r>
+              <w:rPr>
+                <w:noProof/>
+                <w:webHidden/>
+              </w:rPr>
+              <w:t>15</w:t>
+            </w:r>
+            <w:r>
+              <w:rPr>
+                <w:noProof/>
+                <w:webHidden/>
+              </w:rPr>
+              <w:fldChar w:fldCharType="end"/>
+            </w:r>
+          </w:hyperlink>
+        </w:p>
+        <w:p>
+          <w:pPr>
+            <w:pStyle w:val="TOC1"/>
+            <w:tabs>
+              <w:tab w:val="right" w:leader="dot" w:pos="9350"/>
+            </w:tabs>
+            <w:rPr>
+              <w:noProof/>
+              <w:lang w:eastAsia="zh-CN"/>
+            </w:rPr>
+          </w:pPr>
+          <w:hyperlink w:anchor="_Toc94459076" w:history="1">
+            <w:r>
+              <w:rPr>
+                <w:rStyle w:val="Hyperlink"/>
+                <w:noProof/>
+              </w:rPr>
+              <w:t>Page 15:</w:t>
+            </w:r>
+            <w:r>
+              <w:rPr>
+                <w:noProof/>
+                <w:webHidden/>
+              </w:rPr>
+              <w:tab/>
+            </w:r>
+            <w:r>
+              <w:rPr>
+                <w:noProof/>
+                <w:webHidden/>
+              </w:rPr>
+              <w:fldChar w:fldCharType="begin"/>
+            </w:r>
+            <w:r>
+              <w:rPr>
+                <w:noProof/>
+                <w:webHidden/>
+              </w:rPr>
+              <w:instrText xml:space="preserve"> PAGEREF _Toc94459076 \h </w:instrText>
+            </w:r>
+            <w:r>
+              <w:rPr>
+                <w:noProof/>
+                <w:webHidden/>
+              </w:rPr>
+            </w:r>
+            <w:r>
+              <w:rPr>
+                <w:noProof/>
+                <w:webHidden/>
+              </w:rPr>
+              <w:fldChar w:fldCharType="separate"/>
+            </w:r>
+            <w:r>
+              <w:rPr>
+                <w:noProof/>
+                <w:webHidden/>
+              </w:rPr>
+              <w:t>16</w:t>
+            </w:r>
+            <w:r>
+              <w:rPr>
+                <w:noProof/>
+                <w:webHidden/>
+              </w:rPr>
+              <w:fldChar w:fldCharType="end"/>
+            </w:r>
+          </w:hyperlink>
+        </w:p>
+        <w:p>
+          <w:pPr>
+            <w:pStyle w:val="TOC1"/>
+            <w:tabs>
+              <w:tab w:val="right" w:leader="dot" w:pos="9350"/>
+            </w:tabs>
+            <w:rPr>
+              <w:noProof/>
+              <w:lang w:eastAsia="zh-CN"/>
+            </w:rPr>
+          </w:pPr>
+          <w:hyperlink w:anchor="_Toc94459077" w:history="1">
+            <w:r>
+              <w:rPr>
+                <w:rStyle w:val="Hyperlink"/>
+                <w:noProof/>
+              </w:rPr>
+              <w:t>Page 16:</w:t>
+            </w:r>
+            <w:r>
+              <w:rPr>
+                <w:noProof/>
+                <w:webHidden/>
+              </w:rPr>
+              <w:tab/>
+            </w:r>
+            <w:r>
+              <w:rPr>
+                <w:noProof/>
+                <w:webHidden/>
+              </w:rPr>
+              <w:fldChar w:fldCharType="begin"/>
+            </w:r>
+            <w:r>
+              <w:rPr>
+                <w:noProof/>
+                <w:webHidden/>
+              </w:rPr>
+              <w:instrText xml:space="preserve"> PAGEREF _Toc94459077 \h </w:instrText>
+            </w:r>
+            <w:r>
+              <w:rPr>
+                <w:noProof/>
+                <w:webHidden/>
+              </w:rPr>
+            </w:r>
+            <w:r>
+              <w:rPr>
+                <w:noProof/>
+                <w:webHidden/>
+              </w:rPr>
+              <w:fldChar w:fldCharType="separate"/>
+            </w:r>
+            <w:r>
+              <w:rPr>
+                <w:noProof/>
+                <w:webHidden/>
+              </w:rPr>
+              <w:t>17</w:t>
+            </w:r>
+            <w:r>
+              <w:rPr>
+                <w:noProof/>
+                <w:webHidden/>
+              </w:rPr>
+              <w:fldChar w:fldCharType="end"/>
+            </w:r>
+          </w:hyperlink>
+        </w:p>
+        <w:p>
+          <w:pPr>
+            <w:pStyle w:val="TOC1"/>
+            <w:tabs>
+              <w:tab w:val="right" w:leader="dot" w:pos="9350"/>
+            </w:tabs>
+            <w:rPr>
+              <w:noProof/>
+              <w:lang w:eastAsia="zh-CN"/>
+            </w:rPr>
+          </w:pPr>
+          <w:hyperlink w:anchor="_Toc94459078" w:history="1">
+            <w:r>
+              <w:rPr>
+                <w:rStyle w:val="Hyperlink"/>
+                <w:noProof/>
+              </w:rPr>
+              <w:t>Page 17:</w:t>
+            </w:r>
+            <w:r>
+              <w:rPr>
+                <w:noProof/>
+                <w:webHidden/>
+              </w:rPr>
+              <w:tab/>
+            </w:r>
+            <w:r>
+              <w:rPr>
+                <w:noProof/>
+                <w:webHidden/>
+              </w:rPr>
+              <w:fldChar w:fldCharType="begin"/>
+            </w:r>
+            <w:r>
+              <w:rPr>
+                <w:noProof/>
+                <w:webHidden/>
+              </w:rPr>
+              <w:instrText xml:space="preserve"> PAGEREF _Toc94459078 \h </w:instrText>
+            </w:r>
+            <w:r>
+              <w:rPr>
+                <w:noProof/>
+                <w:webHidden/>
+              </w:rPr>
+            </w:r>
+            <w:r>
+              <w:rPr>
+                <w:noProof/>
+                <w:webHidden/>
+              </w:rPr>
+              <w:fldChar w:fldCharType="separate"/>
+            </w:r>
+            <w:r>
+              <w:rPr>
+                <w:noProof/>
+                <w:webHidden/>
+              </w:rPr>
+              <w:t>18</w:t>
+            </w:r>
+            <w:r>
+              <w:rPr>
+                <w:noProof/>
+                <w:webHidden/>
+              </w:rPr>
+              <w:fldChar w:fldCharType="end"/>
+            </w:r>
+          </w:hyperlink>
+        </w:p>
+        <w:p>
+          <w:pPr>
+            <w:pStyle w:val="TOC1"/>
+            <w:tabs>
+              <w:tab w:val="right" w:leader="dot" w:pos="9350"/>
+            </w:tabs>
+            <w:rPr>
+              <w:noProof/>
+              <w:lang w:eastAsia="zh-CN"/>
+            </w:rPr>
+          </w:pPr>
+          <w:hyperlink w:anchor="_Toc94459079" w:history="1">
+            <w:r>
+              <w:rPr>
+                <w:rStyle w:val="Hyperlink"/>
+                <w:noProof/>
+              </w:rPr>
+              <w:t>Page 18:</w:t>
+            </w:r>
+            <w:r>
+              <w:rPr>
+                <w:noProof/>
+                <w:webHidden/>
+              </w:rPr>
+              <w:tab/>
+            </w:r>
+            <w:r>
+              <w:rPr>
+                <w:noProof/>
+                <w:webHidden/>
+              </w:rPr>
+              <w:fldChar w:fldCharType="begin"/>
+            </w:r>
+            <w:r>
+              <w:rPr>
+                <w:noProof/>
+                <w:webHidden/>
+              </w:rPr>
+              <w:instrText xml:space="preserve"> PAGEREF _Toc94459079 \h </w:instrText>
+            </w:r>
+            <w:r>
+              <w:rPr>
+                <w:noProof/>
+                <w:webHidden/>
+              </w:rPr>
+            </w:r>
+            <w:r>
+              <w:rPr>
+                <w:noProof/>
+                <w:webHidden/>
+              </w:rPr>
+              <w:fldChar w:fldCharType="separate"/>
+            </w:r>
+            <w:r>
+              <w:rPr>
+                <w:noProof/>
+                <w:webHidden/>
+              </w:rPr>
+              <w:t>19</w:t>
+            </w:r>
+            <w:r>
+              <w:rPr>
+                <w:noProof/>
+                <w:webHidden/>
+              </w:rPr>
+              <w:fldChar w:fldCharType="end"/>
+            </w:r>
+          </w:hyperlink>
+        </w:p>
+        <w:p>
+          <w:pPr>
+            <w:pStyle w:val="TOC1"/>
+            <w:tabs>
+              <w:tab w:val="right" w:leader="dot" w:pos="9350"/>
+            </w:tabs>
+            <w:rPr>
+              <w:noProof/>
+              <w:lang w:eastAsia="zh-CN"/>
+            </w:rPr>
+          </w:pPr>
+          <w:hyperlink w:anchor="_Toc94459080" w:history="1">
+            <w:r>
+              <w:rPr>
+                <w:rStyle w:val="Hyperlink"/>
+                <w:noProof/>
+              </w:rPr>
+              <w:t>Page 19:</w:t>
+            </w:r>
+            <w:r>
+              <w:rPr>
+                <w:noProof/>
+                <w:webHidden/>
+              </w:rPr>
+              <w:tab/>
+            </w:r>
+            <w:r>
+              <w:rPr>
+                <w:noProof/>
+                <w:webHidden/>
+              </w:rPr>
+              <w:fldChar w:fldCharType="begin"/>
+            </w:r>
+            <w:r>
+              <w:rPr>
+                <w:noProof/>
+                <w:webHidden/>
+              </w:rPr>
+              <w:instrText xml:space="preserve"> PAGEREF _Toc94459080 \h </w:instrText>
+            </w:r>
+            <w:r>
+              <w:rPr>
+                <w:noProof/>
+                <w:webHidden/>
+              </w:rPr>
+            </w:r>
+            <w:r>
+              <w:rPr>
+                <w:noProof/>
+                <w:webHidden/>
+              </w:rPr>
+              <w:fldChar w:fldCharType="separate"/>
+            </w:r>
+            <w:r>
+              <w:rPr>
+                <w:noProof/>
+                <w:webHidden/>
+              </w:rPr>
+              <w:t>20</w:t>
+            </w:r>
+            <w:r>
+              <w:rPr>
+                <w:noProof/>
+                <w:webHidden/>
+              </w:rPr>
+              <w:fldChar w:fldCharType="end"/>
+            </w:r>
+          </w:hyperlink>
+        </w:p>
+        <w:p>
+          <w:pPr>
+            <w:pStyle w:val="TOC1"/>
+            <w:tabs>
+              <w:tab w:val="right" w:leader="dot" w:pos="9350"/>
+            </w:tabs>
+            <w:rPr>
+              <w:noProof/>
+              <w:lang w:eastAsia="zh-CN"/>
+            </w:rPr>
+          </w:pPr>
+          <w:hyperlink w:anchor="_Toc94459081" w:history="1">
+            <w:r>
+              <w:rPr>
+                <w:rStyle w:val="Hyperlink"/>
+                <w:noProof/>
+              </w:rPr>
+              <w:t>Page 20:</w:t>
+            </w:r>
+            <w:r>
+              <w:rPr>
+                <w:noProof/>
+                <w:webHidden/>
+              </w:rPr>
+              <w:tab/>
+            </w:r>
+            <w:r>
+              <w:rPr>
+                <w:noProof/>
+                <w:webHidden/>
+              </w:rPr>
+              <w:fldChar w:fldCharType="begin"/>
+            </w:r>
+            <w:r>
+              <w:rPr>
+                <w:noProof/>
+                <w:webHidden/>
+              </w:rPr>
+              <w:instrText xml:space="preserve"> PAGEREF _Toc94459081 \h </w:instrText>
+            </w:r>
+            <w:r>
+              <w:rPr>
+                <w:noProof/>
+                <w:webHidden/>
+              </w:rPr>
+            </w:r>
+            <w:r>
+              <w:rPr>
+                <w:noProof/>
+                <w:webHidden/>
+              </w:rPr>
+              <w:fldChar w:fldCharType="separate"/>
+            </w:r>
+            <w:r>
+              <w:rPr>
+                <w:noProof/>
+                <w:webHidden/>
+              </w:rPr>
+              <w:t>21</w:t>
             </w:r>
             <w:r>
               <w:rPr>
@@ -551,7 +1448,7 @@
         <w:pStyle w:val="Heading1"/>
         <w:spacing w:before="0"/>
       </w:pPr>
-      <w:bookmarkStart w:id="0" w:name="_Toc94373927"/>
+      <w:bookmarkStart w:id="0" w:name="_Toc94459062"/>
       <w:r>
         <w:lastRenderedPageBreak/>
         <w:t>Page 1 (Title Page)</w:t>
@@ -575,7 +1472,7 @@
         <w:pStyle w:val="Heading1"/>
         <w:spacing w:before="0"/>
       </w:pPr>
-      <w:bookmarkStart w:id="1" w:name="_Toc94373928"/>
+      <w:bookmarkStart w:id="1" w:name="_Toc94459063"/>
       <w:r>
         <w:lastRenderedPageBreak/>
         <w:t>Page 2 (Blank Title Page):</w:t>
@@ -622,7 +1519,7 @@
         <w:pStyle w:val="Heading1"/>
         <w:spacing w:before="0"/>
       </w:pPr>
-      <w:bookmarkStart w:id="2" w:name="_Toc94373929"/>
+      <w:bookmarkStart w:id="2" w:name="_Toc94459064"/>
       <w:r>
         <w:lastRenderedPageBreak/>
         <w:t xml:space="preserve">Page </w:t>
@@ -1037,7 +1934,7 @@
         </w:rPr>
         <w:br w:type="page"/>
       </w:r>
-      <w:bookmarkStart w:id="16" w:name="_Toc94373930"/>
+      <w:bookmarkStart w:id="16" w:name="_Toc94459065"/>
       <w:r>
         <w:lastRenderedPageBreak/>
         <w:t>Page 4:</w:t>
@@ -1258,7 +2155,7 @@
       <w:pPr>
         <w:pStyle w:val="Heading1"/>
       </w:pPr>
-      <w:bookmarkStart w:id="23" w:name="_Toc94373931"/>
+      <w:bookmarkStart w:id="23" w:name="_Toc94459066"/>
       <w:r>
         <w:lastRenderedPageBreak/>
         <w:t>Page 5:</w:t>
@@ -1269,14 +2166,9 @@
     <w:p>
       <w:commentRangeStart w:id="24"/>
       <w:r>
-        <w:t xml:space="preserve">Hear that? He said </w:t>
-      </w:r>
-      <w:proofErr w:type="gramStart"/>
-      <w:r>
-        <w:t>ok</w:t>
+        <w:t>Hear that? He said ok</w:t>
       </w:r>
       <w:commentRangeEnd w:id="24"/>
-      <w:proofErr w:type="gramEnd"/>
       <w:r>
         <w:rPr>
           <w:rStyle w:val="CommentReference"/>
@@ -1323,15 +2215,7 @@
     <w:p>
       <w:commentRangeStart w:id="27"/>
       <w:r>
-        <w:t xml:space="preserve">Aren’t you looking </w:t>
-      </w:r>
-      <w:proofErr w:type="gramStart"/>
-      <w:r>
-        <w:t>real</w:t>
-      </w:r>
-      <w:proofErr w:type="gramEnd"/>
-      <w:r>
-        <w:t xml:space="preserve"> hard, sir?</w:t>
+        <w:t>Aren’t you looking real hard, sir?</w:t>
       </w:r>
       <w:commentRangeEnd w:id="27"/>
       <w:r>
@@ -1426,7 +2310,7 @@
       <w:pPr>
         <w:pStyle w:val="Heading1"/>
       </w:pPr>
-      <w:bookmarkStart w:id="32" w:name="_Toc94373932"/>
+      <w:bookmarkStart w:id="32" w:name="_Toc94459067"/>
       <w:r>
         <w:lastRenderedPageBreak/>
         <w:t>Page 6:</w:t>
@@ -1552,7 +2436,7 @@
       <w:pPr>
         <w:pStyle w:val="Heading1"/>
       </w:pPr>
-      <w:bookmarkStart w:id="39" w:name="_Toc94373933"/>
+      <w:bookmarkStart w:id="39" w:name="_Toc94459068"/>
       <w:r>
         <w:lastRenderedPageBreak/>
         <w:t>Page 7:</w:t>
@@ -1906,13 +2790,7 @@
     <w:p>
       <w:commentRangeStart w:id="56"/>
       <w:r>
-        <w:t>That's not surprising.</w:t>
-      </w:r>
-      <w:r>
-        <w:t xml:space="preserve"> </w:t>
-      </w:r>
-      <w:r>
-        <w:t>No husband would let a stranger hold his beloved wife, right?</w:t>
+        <w:t>That's not surprising. No husband would let a stranger hold his beloved wife, right?</w:t>
       </w:r>
       <w:commentRangeEnd w:id="56"/>
       <w:r>
@@ -1977,13 +2855,8 @@
     </w:p>
     <w:p>
       <w:commentRangeStart w:id="59"/>
-      <w:proofErr w:type="spellStart"/>
-      <w:r>
-        <w:t>Haah</w:t>
-      </w:r>
-      <w:proofErr w:type="spellEnd"/>
-      <w:r>
-        <w:t xml:space="preserve">~~… </w:t>
+      <w:r>
+        <w:t xml:space="preserve">Haah~~… </w:t>
       </w:r>
       <w:r>
         <w:t>I wonder if the two of them are having sex right now...</w:t>
@@ -2084,27 +2957,29 @@
       <w:pPr>
         <w:pStyle w:val="Heading1"/>
       </w:pPr>
+      <w:bookmarkStart w:id="64" w:name="_Toc94459069"/>
       <w:r>
         <w:lastRenderedPageBreak/>
         <w:t>Page 8:</w:t>
       </w:r>
+      <w:bookmarkEnd w:id="64"/>
     </w:p>
     <w:p/>
     <w:p>
-      <w:commentRangeStart w:id="64"/>
+      <w:commentRangeStart w:id="65"/>
       <w:r>
         <w:t>Your husband seems kind of unreliable.</w:t>
       </w:r>
-      <w:commentRangeEnd w:id="64"/>
-      <w:r>
-        <w:rPr>
-          <w:rStyle w:val="CommentReference"/>
-        </w:rPr>
-        <w:commentReference w:id="64"/>
-      </w:r>
-    </w:p>
-    <w:p>
-      <w:commentRangeStart w:id="65"/>
+      <w:commentRangeEnd w:id="65"/>
+      <w:r>
+        <w:rPr>
+          <w:rStyle w:val="CommentReference"/>
+        </w:rPr>
+        <w:commentReference w:id="65"/>
+      </w:r>
+    </w:p>
+    <w:p>
+      <w:commentRangeStart w:id="66"/>
       <w:r>
         <w:t xml:space="preserve">What </w:t>
       </w:r>
@@ -2120,42 +2995,42 @@
       <w:r>
         <w:t>?</w:t>
       </w:r>
-      <w:commentRangeEnd w:id="65"/>
-      <w:r>
-        <w:rPr>
-          <w:rStyle w:val="CommentReference"/>
-        </w:rPr>
-        <w:commentReference w:id="65"/>
-      </w:r>
-    </w:p>
-    <w:p>
-      <w:commentRangeStart w:id="66"/>
+      <w:commentRangeEnd w:id="66"/>
+      <w:r>
+        <w:rPr>
+          <w:rStyle w:val="CommentReference"/>
+        </w:rPr>
+        <w:commentReference w:id="66"/>
+      </w:r>
+    </w:p>
+    <w:p>
+      <w:commentRangeStart w:id="67"/>
       <w:r>
         <w:t>He’s really kind…</w:t>
       </w:r>
-      <w:commentRangeEnd w:id="66"/>
-      <w:r>
-        <w:rPr>
-          <w:rStyle w:val="CommentReference"/>
-        </w:rPr>
-        <w:commentReference w:id="66"/>
-      </w:r>
-    </w:p>
-    <w:p>
-      <w:commentRangeStart w:id="67"/>
+      <w:commentRangeEnd w:id="67"/>
+      <w:r>
+        <w:rPr>
+          <w:rStyle w:val="CommentReference"/>
+        </w:rPr>
+        <w:commentReference w:id="67"/>
+      </w:r>
+    </w:p>
+    <w:p>
+      <w:commentRangeStart w:id="68"/>
       <w:r>
         <w:t>And it’s so cute how he always does his best whenever it’s about me</w:t>
       </w:r>
-      <w:commentRangeEnd w:id="67"/>
-      <w:r>
-        <w:rPr>
-          <w:rStyle w:val="CommentReference"/>
-        </w:rPr>
-        <w:commentReference w:id="67"/>
-      </w:r>
-    </w:p>
-    <w:p>
-      <w:commentRangeStart w:id="68"/>
+      <w:commentRangeEnd w:id="68"/>
+      <w:r>
+        <w:rPr>
+          <w:rStyle w:val="CommentReference"/>
+        </w:rPr>
+        <w:commentReference w:id="68"/>
+      </w:r>
+    </w:p>
+    <w:p>
+      <w:commentRangeStart w:id="69"/>
       <w:r>
         <w:t xml:space="preserve">If that were the case, </w:t>
       </w:r>
@@ -2169,10 +3044,7 @@
         <w:t xml:space="preserve">some random </w:t>
       </w:r>
       <w:r>
-        <w:t>guys</w:t>
-      </w:r>
-      <w:r>
-        <w:t xml:space="preserve"> do </w:t>
+        <w:t xml:space="preserve">guys do </w:t>
       </w:r>
       <w:r>
         <w:t>you</w:t>
@@ -2180,16 +3052,16 @@
       <w:r>
         <w:t>.</w:t>
       </w:r>
-      <w:commentRangeEnd w:id="68"/>
-      <w:r>
-        <w:rPr>
-          <w:rStyle w:val="CommentReference"/>
-        </w:rPr>
-        <w:commentReference w:id="68"/>
-      </w:r>
-    </w:p>
-    <w:p>
-      <w:commentRangeStart w:id="69"/>
+      <w:commentRangeEnd w:id="69"/>
+      <w:r>
+        <w:rPr>
+          <w:rStyle w:val="CommentReference"/>
+        </w:rPr>
+        <w:commentReference w:id="69"/>
+      </w:r>
+    </w:p>
+    <w:p>
+      <w:commentRangeStart w:id="70"/>
       <w:r>
         <w:t>In the end</w:t>
       </w:r>
@@ -2214,12 +3086,12 @@
       <w:r>
         <w:t>confidence as a man.</w:t>
       </w:r>
-      <w:commentRangeEnd w:id="69"/>
-      <w:r>
-        <w:rPr>
-          <w:rStyle w:val="CommentReference"/>
-        </w:rPr>
-        <w:commentReference w:id="69"/>
+      <w:commentRangeEnd w:id="70"/>
+      <w:r>
+        <w:rPr>
+          <w:rStyle w:val="CommentReference"/>
+        </w:rPr>
+        <w:commentReference w:id="70"/>
       </w:r>
     </w:p>
     <w:p>
@@ -2228,7 +3100,7 @@
       </w:r>
     </w:p>
     <w:p>
-      <w:commentRangeStart w:id="70"/>
+      <w:commentRangeStart w:id="71"/>
       <w:r>
         <w:t>After all</w:t>
       </w:r>
@@ -2238,25 +3110,25 @@
       <w:r>
         <w:t>his is what makes a man attractive, right?</w:t>
       </w:r>
-      <w:commentRangeEnd w:id="70"/>
-      <w:r>
-        <w:rPr>
-          <w:rStyle w:val="CommentReference"/>
-        </w:rPr>
-        <w:commentReference w:id="70"/>
-      </w:r>
-    </w:p>
-    <w:p>
-      <w:commentRangeStart w:id="71"/>
+      <w:commentRangeEnd w:id="71"/>
+      <w:r>
+        <w:rPr>
+          <w:rStyle w:val="CommentReference"/>
+        </w:rPr>
+        <w:commentReference w:id="71"/>
+      </w:r>
+    </w:p>
+    <w:p>
+      <w:commentRangeStart w:id="72"/>
       <w:r>
         <w:t>It’s big, right? Try sucking it.</w:t>
       </w:r>
-      <w:commentRangeEnd w:id="71"/>
-      <w:r>
-        <w:rPr>
-          <w:rStyle w:val="CommentReference"/>
-        </w:rPr>
-        <w:commentReference w:id="71"/>
+      <w:commentRangeEnd w:id="72"/>
+      <w:r>
+        <w:rPr>
+          <w:rStyle w:val="CommentReference"/>
+        </w:rPr>
+        <w:commentReference w:id="72"/>
       </w:r>
     </w:p>
     <w:p>
@@ -2270,20 +3142,20 @@
       </w:r>
     </w:p>
     <w:p>
-      <w:commentRangeStart w:id="72"/>
+      <w:commentRangeStart w:id="73"/>
       <w:r>
         <w:t>What’s this? You’re not used to this.</w:t>
       </w:r>
-      <w:commentRangeEnd w:id="72"/>
-      <w:r>
-        <w:rPr>
-          <w:rStyle w:val="CommentReference"/>
-        </w:rPr>
-        <w:commentReference w:id="72"/>
-      </w:r>
-    </w:p>
-    <w:p>
-      <w:commentRangeStart w:id="73"/>
+      <w:commentRangeEnd w:id="73"/>
+      <w:r>
+        <w:rPr>
+          <w:rStyle w:val="CommentReference"/>
+        </w:rPr>
+        <w:commentReference w:id="73"/>
+      </w:r>
+    </w:p>
+    <w:p>
+      <w:commentRangeStart w:id="74"/>
       <w:r>
         <w:t xml:space="preserve">You only know your husband's </w:t>
       </w:r>
@@ -2296,30 +3168,26 @@
       <w:r>
         <w:t>, right?</w:t>
       </w:r>
-      <w:commentRangeEnd w:id="73"/>
-      <w:r>
-        <w:rPr>
-          <w:rStyle w:val="CommentReference"/>
-        </w:rPr>
-        <w:commentReference w:id="73"/>
-      </w:r>
-    </w:p>
-    <w:p>
-      <w:proofErr w:type="spellStart"/>
+      <w:commentRangeEnd w:id="74"/>
+      <w:r>
+        <w:rPr>
+          <w:rStyle w:val="CommentReference"/>
+        </w:rPr>
+        <w:commentReference w:id="74"/>
+      </w:r>
+    </w:p>
+    <w:p>
       <w:r>
         <w:t>Chururu</w:t>
       </w:r>
-      <w:proofErr w:type="spellEnd"/>
-    </w:p>
-    <w:p>
-      <w:proofErr w:type="spellStart"/>
+    </w:p>
+    <w:p>
       <w:r>
         <w:t>Jupu</w:t>
       </w:r>
-      <w:proofErr w:type="spellEnd"/>
-    </w:p>
-    <w:p>
-      <w:commentRangeStart w:id="74"/>
+    </w:p>
+    <w:p>
+      <w:commentRangeStart w:id="75"/>
       <w:r>
         <w:t xml:space="preserve">Don't just lick the </w:t>
       </w:r>
@@ -2335,16 +3203,16 @@
       <w:r>
         <w:t>And don't stop moving your hands.</w:t>
       </w:r>
-      <w:commentRangeEnd w:id="74"/>
-      <w:r>
-        <w:rPr>
-          <w:rStyle w:val="CommentReference"/>
-        </w:rPr>
-        <w:commentReference w:id="74"/>
-      </w:r>
-    </w:p>
-    <w:p>
-      <w:commentRangeStart w:id="75"/>
+      <w:commentRangeEnd w:id="75"/>
+      <w:r>
+        <w:rPr>
+          <w:rStyle w:val="CommentReference"/>
+        </w:rPr>
+        <w:commentReference w:id="75"/>
+      </w:r>
+    </w:p>
+    <w:p>
+      <w:commentRangeStart w:id="76"/>
       <w:r>
         <w:t xml:space="preserve">Think of this </w:t>
       </w:r>
@@ -2360,30 +3228,2021 @@
       <w:r>
         <w:t>day.</w:t>
       </w:r>
-      <w:commentRangeEnd w:id="75"/>
-      <w:r>
-        <w:rPr>
-          <w:rStyle w:val="CommentReference"/>
-        </w:rPr>
-        <w:commentReference w:id="75"/>
-      </w:r>
-    </w:p>
-    <w:p>
-      <w:commentRangeStart w:id="76"/>
-      <w:proofErr w:type="spellStart"/>
-      <w:r>
-        <w:t>Yeefh</w:t>
-      </w:r>
-      <w:proofErr w:type="spellEnd"/>
-      <w:r>
-        <w:t xml:space="preserve"> &lt;3</w:t>
-      </w:r>
       <w:commentRangeEnd w:id="76"/>
       <w:r>
         <w:rPr>
           <w:rStyle w:val="CommentReference"/>
         </w:rPr>
         <w:commentReference w:id="76"/>
+      </w:r>
+    </w:p>
+    <w:p>
+      <w:commentRangeStart w:id="77"/>
+      <w:r>
+        <w:t>Yeefh &lt;3</w:t>
+      </w:r>
+      <w:commentRangeEnd w:id="77"/>
+      <w:r>
+        <w:rPr>
+          <w:rStyle w:val="CommentReference"/>
+        </w:rPr>
+        <w:commentReference w:id="77"/>
+      </w:r>
+    </w:p>
+    <w:p>
+      <w:r>
+        <w:br w:type="page"/>
+      </w:r>
+    </w:p>
+    <w:p>
+      <w:pPr>
+        <w:pStyle w:val="Heading1"/>
+      </w:pPr>
+      <w:bookmarkStart w:id="78" w:name="_Toc94459070"/>
+      <w:r>
+        <w:lastRenderedPageBreak/>
+        <w:t>Page 9:</w:t>
+      </w:r>
+      <w:bookmarkEnd w:id="78"/>
+    </w:p>
+    <w:p/>
+    <w:p>
+      <w:commentRangeStart w:id="79"/>
+      <w:r>
+        <w:t>Oohh… It feels so damn good thrusting my dick inside someone else</w:t>
+      </w:r>
+      <w:r>
+        <w:t>’s</w:t>
+      </w:r>
+      <w:r>
+        <w:t xml:space="preserve"> wife</w:t>
+      </w:r>
+      <w:r>
+        <w:t>.</w:t>
+      </w:r>
+      <w:commentRangeEnd w:id="79"/>
+      <w:r>
+        <w:rPr>
+          <w:rStyle w:val="CommentReference"/>
+        </w:rPr>
+        <w:commentReference w:id="79"/>
+      </w:r>
+    </w:p>
+    <w:p>
+      <w:commentRangeStart w:id="80"/>
+      <w:r>
+        <w:t>And the fact that</w:t>
+      </w:r>
+      <w:r>
+        <w:t xml:space="preserve"> your husband approved this makes me more fired up</w:t>
+      </w:r>
+      <w:r>
+        <w:t>.</w:t>
+      </w:r>
+      <w:r>
+        <w:t xml:space="preserve"> </w:t>
+      </w:r>
+      <w:r>
+        <w:t>Right, ma'am?</w:t>
+      </w:r>
+      <w:commentRangeEnd w:id="80"/>
+      <w:r>
+        <w:rPr>
+          <w:rStyle w:val="CommentReference"/>
+        </w:rPr>
+        <w:commentReference w:id="80"/>
+      </w:r>
+    </w:p>
+    <w:p>
+      <w:r>
+        <w:t>Ohh</w:t>
+      </w:r>
+    </w:p>
+    <w:p>
+      <w:r>
+        <w:t>Ho… Ohh</w:t>
+      </w:r>
+    </w:p>
+    <w:p>
+      <w:commentRangeStart w:id="81"/>
+      <w:r>
+        <w:t xml:space="preserve">Oh no…! </w:t>
+      </w:r>
+      <w:r>
+        <w:t>Huge</w:t>
+      </w:r>
+      <w:r>
+        <w:t>…!</w:t>
+      </w:r>
+      <w:commentRangeEnd w:id="81"/>
+      <w:r>
+        <w:rPr>
+          <w:rStyle w:val="CommentReference"/>
+        </w:rPr>
+        <w:commentReference w:id="81"/>
+      </w:r>
+    </w:p>
+    <w:p>
+      <w:commentRangeStart w:id="82"/>
+      <w:r>
+        <w:t>He’s… stirring my insides…!</w:t>
+      </w:r>
+      <w:commentRangeEnd w:id="82"/>
+      <w:r>
+        <w:rPr>
+          <w:rStyle w:val="CommentReference"/>
+        </w:rPr>
+        <w:commentReference w:id="82"/>
+      </w:r>
+    </w:p>
+    <w:p>
+      <w:commentRangeStart w:id="83"/>
+      <w:r>
+        <w:t>It feels like I’m doing it with a real “man”…!</w:t>
+      </w:r>
+      <w:commentRangeEnd w:id="83"/>
+      <w:r>
+        <w:rPr>
+          <w:rStyle w:val="CommentReference"/>
+        </w:rPr>
+        <w:commentReference w:id="83"/>
+      </w:r>
+    </w:p>
+    <w:p>
+      <w:r>
+        <w:br w:type="page"/>
+      </w:r>
+    </w:p>
+    <w:p>
+      <w:pPr>
+        <w:pStyle w:val="Heading1"/>
+      </w:pPr>
+      <w:bookmarkStart w:id="84" w:name="_Toc94459071"/>
+      <w:r>
+        <w:lastRenderedPageBreak/>
+        <w:t>Page 10:</w:t>
+      </w:r>
+      <w:bookmarkEnd w:id="84"/>
+    </w:p>
+    <w:p/>
+    <w:p>
+      <w:commentRangeStart w:id="85"/>
+      <w:r>
+        <w:t>He’s still coming…! Amazing…!</w:t>
+      </w:r>
+      <w:commentRangeEnd w:id="85"/>
+      <w:r>
+        <w:rPr>
+          <w:rStyle w:val="CommentReference"/>
+        </w:rPr>
+        <w:commentReference w:id="85"/>
+      </w:r>
+    </w:p>
+    <w:p>
+      <w:commentRangeStart w:id="86"/>
+      <w:r>
+        <w:t>This person is amazing…!</w:t>
+      </w:r>
+      <w:commentRangeEnd w:id="86"/>
+      <w:r>
+        <w:rPr>
+          <w:rStyle w:val="CommentReference"/>
+        </w:rPr>
+        <w:commentReference w:id="86"/>
+      </w:r>
+    </w:p>
+    <w:p>
+      <w:commentRangeStart w:id="87"/>
+      <w:r>
+        <w:t>Whew. That's the first shot done.</w:t>
+      </w:r>
+      <w:commentRangeEnd w:id="87"/>
+      <w:r>
+        <w:rPr>
+          <w:rStyle w:val="CommentReference"/>
+        </w:rPr>
+        <w:commentReference w:id="87"/>
+      </w:r>
+    </w:p>
+    <w:p>
+      <w:commentRangeStart w:id="88"/>
+      <w:r>
+        <w:t>You squeezed it, ma’am</w:t>
+      </w:r>
+      <w:commentRangeEnd w:id="88"/>
+      <w:r>
+        <w:rPr>
+          <w:rStyle w:val="CommentReference"/>
+        </w:rPr>
+        <w:commentReference w:id="88"/>
+      </w:r>
+      <w:r>
+        <w:t>.</w:t>
+      </w:r>
+    </w:p>
+    <w:p>
+      <w:commentRangeStart w:id="89"/>
+      <w:r>
+        <w:t>Wanna taste it?</w:t>
+      </w:r>
+      <w:commentRangeEnd w:id="89"/>
+      <w:r>
+        <w:rPr>
+          <w:rStyle w:val="CommentReference"/>
+        </w:rPr>
+        <w:commentReference w:id="89"/>
+      </w:r>
+    </w:p>
+    <w:p>
+      <w:r>
+        <w:br w:type="page"/>
+      </w:r>
+    </w:p>
+    <w:p>
+      <w:pPr>
+        <w:pStyle w:val="Heading1"/>
+      </w:pPr>
+      <w:bookmarkStart w:id="90" w:name="_Toc94459072"/>
+      <w:r>
+        <w:lastRenderedPageBreak/>
+        <w:t>Page 11:</w:t>
+      </w:r>
+      <w:bookmarkEnd w:id="90"/>
+    </w:p>
+    <w:p/>
+    <w:p>
+      <w:commentRangeStart w:id="91"/>
+      <w:r>
+        <w:t>Haha. What a pervert.</w:t>
+      </w:r>
+      <w:commentRangeEnd w:id="91"/>
+      <w:r>
+        <w:rPr>
+          <w:rStyle w:val="CommentReference"/>
+        </w:rPr>
+        <w:commentReference w:id="91"/>
+      </w:r>
+    </w:p>
+    <w:p>
+      <w:commentRangeStart w:id="92"/>
+      <w:r>
+        <w:t>You’re an M right, ma’am?</w:t>
+      </w:r>
+      <w:commentRangeEnd w:id="92"/>
+      <w:r>
+        <w:rPr>
+          <w:rStyle w:val="CommentReference"/>
+        </w:rPr>
+        <w:commentReference w:id="92"/>
+      </w:r>
+    </w:p>
+    <w:p>
+      <w:commentRangeStart w:id="93"/>
+      <w:r>
+        <w:t>You acted like you didn't wanna do it.</w:t>
+      </w:r>
+      <w:commentRangeEnd w:id="93"/>
+      <w:r>
+        <w:rPr>
+          <w:rStyle w:val="CommentReference"/>
+        </w:rPr>
+        <w:commentReference w:id="93"/>
+      </w:r>
+    </w:p>
+    <w:p>
+      <w:commentRangeStart w:id="94"/>
+      <w:r>
+        <w:t>But it's obvious that you aren’t satisfied with your husband, haha.</w:t>
+      </w:r>
+      <w:commentRangeEnd w:id="94"/>
+      <w:r>
+        <w:rPr>
+          <w:rStyle w:val="CommentReference"/>
+        </w:rPr>
+        <w:commentReference w:id="94"/>
+      </w:r>
+    </w:p>
+    <w:p>
+      <w:commentRangeStart w:id="95"/>
+      <w:r>
+        <w:t>I'll be the one training you instead</w:t>
+      </w:r>
+      <w:commentRangeEnd w:id="95"/>
+      <w:r>
+        <w:rPr>
+          <w:rStyle w:val="CommentReference"/>
+        </w:rPr>
+        <w:commentReference w:id="95"/>
+      </w:r>
+    </w:p>
+    <w:p>
+      <w:r>
+        <w:br w:type="page"/>
+      </w:r>
+    </w:p>
+    <w:p>
+      <w:pPr>
+        <w:pStyle w:val="Heading1"/>
+      </w:pPr>
+      <w:bookmarkStart w:id="96" w:name="_Toc94459073"/>
+      <w:r>
+        <w:lastRenderedPageBreak/>
+        <w:t>Page 12:</w:t>
+      </w:r>
+      <w:bookmarkEnd w:id="96"/>
+    </w:p>
+    <w:p/>
+    <w:p>
+      <w:commentRangeStart w:id="97"/>
+      <w:r>
+        <w:t>Not good…</w:t>
+      </w:r>
+      <w:commentRangeEnd w:id="97"/>
+      <w:r>
+        <w:rPr>
+          <w:rStyle w:val="CommentReference"/>
+        </w:rPr>
+        <w:commentReference w:id="97"/>
+      </w:r>
+    </w:p>
+    <w:p>
+      <w:commentRangeStart w:id="98"/>
+      <w:r>
+        <w:t>I’m too curious and can’t get any work done.</w:t>
+      </w:r>
+      <w:commentRangeEnd w:id="98"/>
+      <w:r>
+        <w:rPr>
+          <w:rStyle w:val="CommentReference"/>
+        </w:rPr>
+        <w:commentReference w:id="98"/>
+      </w:r>
+      <w:r>
+        <w:t>..</w:t>
+      </w:r>
+    </w:p>
+    <w:p>
+      <w:commentRangeStart w:id="99"/>
+      <w:r>
+        <w:t>I wonder what he's doing to Nao right now.</w:t>
+      </w:r>
+      <w:commentRangeEnd w:id="99"/>
+      <w:r>
+        <w:rPr>
+          <w:rStyle w:val="CommentReference"/>
+        </w:rPr>
+        <w:commentReference w:id="99"/>
+      </w:r>
+      <w:r>
+        <w:t>..</w:t>
+      </w:r>
+    </w:p>
+    <w:p>
+      <w:r>
+        <w:t>Nao…</w:t>
+      </w:r>
+    </w:p>
+    <w:p>
+      <w:commentRangeStart w:id="100"/>
+      <w:r>
+        <w:t>I</w:t>
+      </w:r>
+      <w:r>
+        <w:t xml:space="preserve"> fell in love at first sight in college, got married, had a baby.</w:t>
+      </w:r>
+      <w:commentRangeEnd w:id="100"/>
+      <w:r>
+        <w:rPr>
+          <w:rStyle w:val="CommentReference"/>
+        </w:rPr>
+        <w:commentReference w:id="100"/>
+      </w:r>
+    </w:p>
+    <w:p>
+      <w:commentRangeStart w:id="101"/>
+      <w:r>
+        <w:t>We had a happy family life with no complaints...</w:t>
+      </w:r>
+      <w:commentRangeEnd w:id="101"/>
+      <w:r>
+        <w:rPr>
+          <w:rStyle w:val="CommentReference"/>
+        </w:rPr>
+        <w:commentReference w:id="101"/>
+      </w:r>
+    </w:p>
+    <w:p>
+      <w:commentRangeStart w:id="102"/>
+      <w:r>
+        <w:t>And this is what I did to my precious wife…</w:t>
+      </w:r>
+      <w:commentRangeEnd w:id="102"/>
+      <w:r>
+        <w:rPr>
+          <w:rStyle w:val="CommentReference"/>
+        </w:rPr>
+        <w:commentReference w:id="102"/>
+      </w:r>
+    </w:p>
+    <w:p>
+      <w:commentRangeStart w:id="103"/>
+      <w:r>
+        <w:t>A message from him?</w:t>
+      </w:r>
+      <w:commentRangeEnd w:id="103"/>
+      <w:r>
+        <w:rPr>
+          <w:rStyle w:val="CommentReference"/>
+        </w:rPr>
+        <w:commentReference w:id="103"/>
+      </w:r>
+    </w:p>
+    <w:p>
+      <w:commentRangeStart w:id="104"/>
+      <w:r>
+        <w:t>I wonder what it is...</w:t>
+      </w:r>
+      <w:commentRangeEnd w:id="104"/>
+      <w:r>
+        <w:rPr>
+          <w:rStyle w:val="CommentReference"/>
+        </w:rPr>
+        <w:commentReference w:id="104"/>
+      </w:r>
+    </w:p>
+    <w:p>
+      <w:commentRangeStart w:id="105"/>
+      <w:r>
+        <w:t>Notification</w:t>
+      </w:r>
+      <w:commentRangeEnd w:id="105"/>
+      <w:r>
+        <w:rPr>
+          <w:rStyle w:val="CommentReference"/>
+        </w:rPr>
+        <w:commentReference w:id="105"/>
+      </w:r>
+    </w:p>
+    <w:p>
+      <w:commentRangeStart w:id="106"/>
+      <w:r>
+        <w:t>1 Message</w:t>
+      </w:r>
+      <w:commentRangeEnd w:id="106"/>
+      <w:r>
+        <w:rPr>
+          <w:rStyle w:val="CommentReference"/>
+        </w:rPr>
+        <w:commentReference w:id="106"/>
+      </w:r>
+    </w:p>
+    <w:p>
+      <w:commentRangeStart w:id="107"/>
+      <w:r>
+        <w:t>Takuya: [Video]</w:t>
+      </w:r>
+      <w:commentRangeEnd w:id="107"/>
+      <w:r>
+        <w:rPr>
+          <w:rStyle w:val="CommentReference"/>
+        </w:rPr>
+        <w:commentReference w:id="107"/>
+      </w:r>
+    </w:p>
+    <w:p>
+      <w:commentRangeStart w:id="108"/>
+      <w:r>
+        <w:t>Ah!</w:t>
+      </w:r>
+      <w:commentRangeEnd w:id="108"/>
+      <w:r>
+        <w:rPr>
+          <w:rStyle w:val="CommentReference"/>
+        </w:rPr>
+        <w:commentReference w:id="108"/>
+      </w:r>
+    </w:p>
+    <w:p>
+      <w:commentRangeStart w:id="109"/>
+      <w:r>
+        <w:t>Maybe she didn’t like it and wanted to stop. Since that’s what we promised…</w:t>
+      </w:r>
+      <w:commentRangeEnd w:id="109"/>
+      <w:r>
+        <w:rPr>
+          <w:rStyle w:val="CommentReference"/>
+        </w:rPr>
+        <w:commentReference w:id="109"/>
+      </w:r>
+    </w:p>
+    <w:p>
+      <w:commentRangeStart w:id="110"/>
+      <w:r>
+        <w:t>Wait, why am I feeling relieved?</w:t>
+      </w:r>
+      <w:commentRangeEnd w:id="110"/>
+      <w:r>
+        <w:rPr>
+          <w:rStyle w:val="CommentReference"/>
+        </w:rPr>
+        <w:commentReference w:id="110"/>
+      </w:r>
+    </w:p>
+    <w:p>
+      <w:r>
+        <w:t>…?</w:t>
+      </w:r>
+    </w:p>
+    <w:p>
+      <w:commentRangeStart w:id="111"/>
+      <w:r>
+        <w:t>What’s this?</w:t>
+      </w:r>
+      <w:commentRangeEnd w:id="111"/>
+      <w:r>
+        <w:rPr>
+          <w:rStyle w:val="CommentReference"/>
+        </w:rPr>
+        <w:commentReference w:id="111"/>
+      </w:r>
+    </w:p>
+    <w:p>
+      <w:commentRangeStart w:id="112"/>
+      <w:r>
+        <w:t>Just a video?</w:t>
+      </w:r>
+      <w:commentRangeEnd w:id="112"/>
+      <w:r>
+        <w:rPr>
+          <w:rStyle w:val="CommentReference"/>
+        </w:rPr>
+        <w:commentReference w:id="112"/>
+      </w:r>
+    </w:p>
+    <w:p>
+      <w:commentRangeStart w:id="113"/>
+      <w:r>
+        <w:t>Is that… tea?</w:t>
+      </w:r>
+      <w:commentRangeEnd w:id="113"/>
+      <w:r>
+        <w:rPr>
+          <w:rStyle w:val="CommentReference"/>
+        </w:rPr>
+        <w:commentReference w:id="113"/>
+      </w:r>
+    </w:p>
+    <w:p>
+      <w:commentRangeStart w:id="114"/>
+      <w:r>
+        <w:t>What does that mean?</w:t>
+      </w:r>
+      <w:commentRangeEnd w:id="114"/>
+      <w:r>
+        <w:rPr>
+          <w:rStyle w:val="CommentReference"/>
+        </w:rPr>
+        <w:commentReference w:id="114"/>
+      </w:r>
+    </w:p>
+    <w:p>
+      <w:commentRangeStart w:id="115"/>
+      <w:r>
+        <w:t>Why did he send this video…</w:t>
+      </w:r>
+      <w:commentRangeEnd w:id="115"/>
+      <w:r>
+        <w:rPr>
+          <w:rStyle w:val="CommentReference"/>
+        </w:rPr>
+        <w:commentReference w:id="115"/>
+      </w:r>
+    </w:p>
+    <w:p>
+      <w:r>
+        <w:br w:type="page"/>
+      </w:r>
+    </w:p>
+    <w:p>
+      <w:pPr>
+        <w:pStyle w:val="Heading1"/>
+      </w:pPr>
+      <w:bookmarkStart w:id="116" w:name="_Toc94459074"/>
+      <w:r>
+        <w:lastRenderedPageBreak/>
+        <w:t>Page 13:</w:t>
+      </w:r>
+      <w:bookmarkEnd w:id="116"/>
+    </w:p>
+    <w:p/>
+    <w:p>
+      <w:r>
+        <w:t>!</w:t>
+      </w:r>
+    </w:p>
+    <w:p>
+      <w:commentRangeStart w:id="117"/>
+      <w:r>
+        <w:t>He sent another one!</w:t>
+      </w:r>
+      <w:commentRangeEnd w:id="117"/>
+      <w:r>
+        <w:rPr>
+          <w:rStyle w:val="CommentReference"/>
+        </w:rPr>
+        <w:commentReference w:id="117"/>
+      </w:r>
+    </w:p>
+    <w:p>
+      <w:commentRangeStart w:id="118"/>
+      <w:r>
+        <w:t>It was her own juice.</w:t>
+      </w:r>
+      <w:commentRangeEnd w:id="118"/>
+      <w:r>
+        <w:rPr>
+          <w:rStyle w:val="CommentReference"/>
+        </w:rPr>
+        <w:commentReference w:id="118"/>
+      </w:r>
+    </w:p>
+    <w:p>
+      <w:commentRangeStart w:id="119"/>
+      <w:r>
+        <w:t>She made it herself, you know?</w:t>
+      </w:r>
+      <w:commentRangeEnd w:id="119"/>
+      <w:r>
+        <w:rPr>
+          <w:rStyle w:val="CommentReference"/>
+        </w:rPr>
+        <w:commentReference w:id="119"/>
+      </w:r>
+    </w:p>
+    <w:p>
+      <w:commentRangeStart w:id="120"/>
+      <w:r>
+        <w:t>Oi oi, there’s no way!!</w:t>
+      </w:r>
+      <w:commentRangeEnd w:id="120"/>
+      <w:r>
+        <w:rPr>
+          <w:rStyle w:val="CommentReference"/>
+        </w:rPr>
+        <w:commentReference w:id="120"/>
+      </w:r>
+    </w:p>
+    <w:p>
+      <w:commentRangeStart w:id="121"/>
+      <w:r>
+        <w:t>This can’t be right!</w:t>
+      </w:r>
+      <w:commentRangeEnd w:id="121"/>
+      <w:r>
+        <w:rPr>
+          <w:rStyle w:val="CommentReference"/>
+        </w:rPr>
+        <w:commentReference w:id="121"/>
+      </w:r>
+    </w:p>
+    <w:p>
+      <w:commentRangeStart w:id="122"/>
+      <w:r>
+        <w:t>It’s still ten o’clock! And they’re already going that far!?</w:t>
+      </w:r>
+      <w:commentRangeEnd w:id="122"/>
+      <w:r>
+        <w:rPr>
+          <w:rStyle w:val="CommentReference"/>
+        </w:rPr>
+        <w:commentReference w:id="122"/>
+      </w:r>
+    </w:p>
+    <w:p>
+      <w:commentRangeStart w:id="123"/>
+      <w:r>
+        <w:t>Wait, before that. Did she really do that!?</w:t>
+      </w:r>
+      <w:commentRangeEnd w:id="123"/>
+      <w:r>
+        <w:rPr>
+          <w:rStyle w:val="CommentReference"/>
+        </w:rPr>
+        <w:commentReference w:id="123"/>
+      </w:r>
+    </w:p>
+    <w:p>
+      <w:r>
+        <w:br w:type="page"/>
+      </w:r>
+    </w:p>
+    <w:p>
+      <w:pPr>
+        <w:pStyle w:val="Heading1"/>
+      </w:pPr>
+      <w:bookmarkStart w:id="124" w:name="_Toc94459075"/>
+      <w:r>
+        <w:lastRenderedPageBreak/>
+        <w:t>Page 14:</w:t>
+      </w:r>
+      <w:bookmarkEnd w:id="124"/>
+    </w:p>
+    <w:p/>
+    <w:p>
+      <w:commentRangeStart w:id="125"/>
+      <w:r>
+        <w:t xml:space="preserve">Next time I'll make </w:t>
+      </w:r>
+      <w:r>
+        <w:t>her</w:t>
+      </w:r>
+      <w:r>
+        <w:t xml:space="preserve"> drink mine!</w:t>
+      </w:r>
+      <w:commentRangeEnd w:id="125"/>
+      <w:r>
+        <w:rPr>
+          <w:rStyle w:val="CommentReference"/>
+        </w:rPr>
+        <w:commentReference w:id="125"/>
+      </w:r>
+    </w:p>
+    <w:p>
+      <w:r>
+        <w:t>Na..o…</w:t>
+      </w:r>
+    </w:p>
+    <w:p>
+      <w:r>
+        <w:t>Nao!</w:t>
+      </w:r>
+    </w:p>
+    <w:p>
+      <w:commentRangeStart w:id="126"/>
+      <w:r>
+        <w:t>That was so ex</w:t>
+      </w:r>
+      <w:r>
+        <w:t>c</w:t>
+      </w:r>
+      <w:r>
+        <w:t>iting…!</w:t>
+      </w:r>
+      <w:commentRangeEnd w:id="126"/>
+      <w:r>
+        <w:rPr>
+          <w:rStyle w:val="CommentReference"/>
+        </w:rPr>
+        <w:commentReference w:id="126"/>
+      </w:r>
+    </w:p>
+    <w:p>
+      <w:commentRangeStart w:id="127"/>
+      <w:r>
+        <w:t>E</w:t>
+      </w:r>
+      <w:r>
+        <w:t xml:space="preserve">ven more exciting than </w:t>
+      </w:r>
+      <w:r>
+        <w:t>my first girlfriend…</w:t>
+      </w:r>
+      <w:commentRangeEnd w:id="127"/>
+      <w:r>
+        <w:rPr>
+          <w:rStyle w:val="CommentReference"/>
+        </w:rPr>
+        <w:commentReference w:id="127"/>
+      </w:r>
+    </w:p>
+    <w:p>
+      <w:commentRangeStart w:id="128"/>
+      <w:r>
+        <w:t>This is the most exciting thing that's ever happened to me.</w:t>
+      </w:r>
+      <w:commentRangeEnd w:id="128"/>
+      <w:r>
+        <w:rPr>
+          <w:rStyle w:val="CommentReference"/>
+        </w:rPr>
+        <w:commentReference w:id="128"/>
+      </w:r>
+      <w:r>
+        <w:t>..!</w:t>
+      </w:r>
+    </w:p>
+    <w:p>
+      <w:commentRangeStart w:id="129"/>
+      <w:r>
+        <w:t>But at the same time, I'm getting anxious.</w:t>
+      </w:r>
+      <w:commentRangeEnd w:id="129"/>
+      <w:r>
+        <w:rPr>
+          <w:rStyle w:val="CommentReference"/>
+        </w:rPr>
+        <w:commentReference w:id="129"/>
+      </w:r>
+      <w:r>
+        <w:t>..</w:t>
+      </w:r>
+    </w:p>
+    <w:p>
+      <w:commentRangeStart w:id="130"/>
+      <w:r>
+        <w:t>Maybe I'm making a terrible mistake</w:t>
+      </w:r>
+      <w:r>
+        <w:t>…</w:t>
+      </w:r>
+      <w:commentRangeEnd w:id="130"/>
+      <w:r>
+        <w:rPr>
+          <w:rStyle w:val="CommentReference"/>
+        </w:rPr>
+        <w:commentReference w:id="130"/>
+      </w:r>
+    </w:p>
+    <w:p>
+      <w:commentRangeStart w:id="131"/>
+      <w:r>
+        <w:t>I wonder if Nao would still be my wife</w:t>
+      </w:r>
+      <w:r>
+        <w:t>…</w:t>
+      </w:r>
+      <w:commentRangeEnd w:id="131"/>
+      <w:r>
+        <w:rPr>
+          <w:rStyle w:val="CommentReference"/>
+        </w:rPr>
+        <w:commentReference w:id="131"/>
+      </w:r>
+    </w:p>
+    <w:p>
+      <w:r>
+        <w:br w:type="page"/>
+      </w:r>
+    </w:p>
+    <w:p>
+      <w:pPr>
+        <w:pStyle w:val="Heading1"/>
+      </w:pPr>
+      <w:bookmarkStart w:id="132" w:name="_Toc94459076"/>
+      <w:r>
+        <w:lastRenderedPageBreak/>
+        <w:t>Page 15:</w:t>
+      </w:r>
+      <w:bookmarkEnd w:id="132"/>
+    </w:p>
+    <w:p/>
+    <w:p>
+      <w:commentRangeStart w:id="133"/>
+      <w:r>
+        <w:t>I got a reply from</w:t>
+      </w:r>
+      <w:r>
+        <w:t xml:space="preserve"> him</w:t>
+      </w:r>
+      <w:r>
+        <w:t>.</w:t>
+      </w:r>
+      <w:commentRangeEnd w:id="133"/>
+      <w:r>
+        <w:rPr>
+          <w:rStyle w:val="CommentReference"/>
+        </w:rPr>
+        <w:commentReference w:id="133"/>
+      </w:r>
+    </w:p>
+    <w:p>
+      <w:commentRangeStart w:id="134"/>
+      <w:r>
+        <w:t>“</w:t>
+      </w:r>
+      <w:r>
+        <w:t>Please try the exposure play</w:t>
+      </w:r>
+      <w:r>
+        <w:t>, I don’t mind as long as</w:t>
+      </w:r>
+      <w:r>
+        <w:t xml:space="preserve"> you don’t go farther than the yard</w:t>
+      </w:r>
+      <w:r>
+        <w:t>”</w:t>
+      </w:r>
+      <w:r>
+        <w:t xml:space="preserve"> was what he said.</w:t>
+      </w:r>
+      <w:commentRangeEnd w:id="134"/>
+      <w:r>
+        <w:rPr>
+          <w:rStyle w:val="CommentReference"/>
+        </w:rPr>
+        <w:commentReference w:id="134"/>
+      </w:r>
+    </w:p>
+    <w:p>
+      <w:commentRangeStart w:id="135"/>
+      <w:r>
+        <w:t>Haha. We’re already doing it, man. And we’re even doing it right in front of the house.</w:t>
+      </w:r>
+      <w:commentRangeEnd w:id="135"/>
+      <w:r>
+        <w:rPr>
+          <w:rStyle w:val="CommentReference"/>
+        </w:rPr>
+        <w:commentReference w:id="135"/>
+      </w:r>
+    </w:p>
+    <w:p>
+      <w:commentRangeStart w:id="136"/>
+      <w:r>
+        <w:t>How could you work when your wife is being seen by passersby shaking her hips and showing her cumming face</w:t>
+      </w:r>
+      <w:commentRangeEnd w:id="136"/>
+      <w:r>
+        <w:rPr>
+          <w:rStyle w:val="CommentReference"/>
+        </w:rPr>
+        <w:commentReference w:id="136"/>
+      </w:r>
+      <w:r>
+        <w:t>.</w:t>
+      </w:r>
+    </w:p>
+    <w:p>
+      <w:r>
+        <w:t>Uohh</w:t>
+      </w:r>
+    </w:p>
+    <w:p>
+      <w:r>
+        <w:t>Holy shit</w:t>
+      </w:r>
+    </w:p>
+    <w:p>
+      <w:r>
+        <w:t>Uohh… Amazing~…</w:t>
+      </w:r>
+    </w:p>
+    <w:p>
+      <w:r>
+        <w:br w:type="page"/>
+      </w:r>
+    </w:p>
+    <w:p>
+      <w:pPr>
+        <w:pStyle w:val="Heading1"/>
+      </w:pPr>
+      <w:bookmarkStart w:id="137" w:name="_Toc94459077"/>
+      <w:r>
+        <w:lastRenderedPageBreak/>
+        <w:t>Page 16:</w:t>
+      </w:r>
+      <w:bookmarkEnd w:id="137"/>
+    </w:p>
+    <w:p/>
+    <w:p>
+      <w:commentRangeStart w:id="138"/>
+      <w:r>
+        <w:t>There. Introduce yourself to everyone watching.</w:t>
+      </w:r>
+      <w:commentRangeEnd w:id="138"/>
+      <w:r>
+        <w:rPr>
+          <w:rStyle w:val="CommentReference"/>
+        </w:rPr>
+        <w:commentReference w:id="138"/>
+      </w:r>
+    </w:p>
+    <w:p>
+      <w:commentRangeStart w:id="139"/>
+      <w:r>
+        <w:t>Do what I just taught you.</w:t>
+      </w:r>
+      <w:commentRangeEnd w:id="139"/>
+      <w:r>
+        <w:rPr>
+          <w:rStyle w:val="CommentReference"/>
+        </w:rPr>
+        <w:commentReference w:id="139"/>
+      </w:r>
+    </w:p>
+    <w:p>
+      <w:commentRangeStart w:id="140"/>
+      <w:r>
+        <w:t>I’m… Fujisaki Nao…</w:t>
+      </w:r>
+      <w:commentRangeEnd w:id="140"/>
+      <w:r>
+        <w:rPr>
+          <w:rStyle w:val="CommentReference"/>
+        </w:rPr>
+        <w:commentReference w:id="140"/>
+      </w:r>
+    </w:p>
+    <w:p>
+      <w:commentRangeStart w:id="141"/>
+      <w:r>
+        <w:t>I've been married for 7 years.</w:t>
+      </w:r>
+      <w:commentRangeEnd w:id="141"/>
+      <w:r>
+        <w:rPr>
+          <w:rStyle w:val="CommentReference"/>
+        </w:rPr>
+        <w:commentReference w:id="141"/>
+      </w:r>
+      <w:r>
+        <w:t>..</w:t>
+      </w:r>
+    </w:p>
+    <w:p>
+      <w:commentRangeStart w:id="142"/>
+      <w:r>
+        <w:t>My husband told me to make love with a young man…</w:t>
+      </w:r>
+      <w:commentRangeEnd w:id="142"/>
+      <w:r>
+        <w:rPr>
+          <w:rStyle w:val="CommentReference"/>
+        </w:rPr>
+        <w:commentReference w:id="142"/>
+      </w:r>
+    </w:p>
+    <w:p>
+      <w:commentRangeStart w:id="143"/>
+      <w:r>
+        <w:t>I've been fucked raw.</w:t>
+      </w:r>
+      <w:commentRangeEnd w:id="143"/>
+      <w:r>
+        <w:rPr>
+          <w:rStyle w:val="CommentReference"/>
+        </w:rPr>
+        <w:commentReference w:id="143"/>
+      </w:r>
+      <w:r>
+        <w:t>..</w:t>
+      </w:r>
+    </w:p>
+    <w:p>
+      <w:commentRangeStart w:id="144"/>
+      <w:r>
+        <w:t>And even had anal sex and drank my own piss.</w:t>
+      </w:r>
+      <w:commentRangeEnd w:id="144"/>
+      <w:r>
+        <w:rPr>
+          <w:rStyle w:val="CommentReference"/>
+        </w:rPr>
+        <w:commentReference w:id="144"/>
+      </w:r>
+      <w:r>
+        <w:t>..</w:t>
+      </w:r>
+    </w:p>
+    <w:p>
+      <w:commentRangeStart w:id="145"/>
+      <w:r>
+        <w:t xml:space="preserve">I’m </w:t>
+      </w:r>
+      <w:r>
+        <w:t xml:space="preserve">a slutty </w:t>
+      </w:r>
+      <w:r>
+        <w:t xml:space="preserve">wife </w:t>
+      </w:r>
+      <w:r>
+        <w:t xml:space="preserve">who </w:t>
+      </w:r>
+      <w:r>
+        <w:t>cums</w:t>
+      </w:r>
+      <w:r>
+        <w:t xml:space="preserve"> wildly when someone other than </w:t>
+      </w:r>
+      <w:r>
+        <w:t xml:space="preserve">my </w:t>
+      </w:r>
+      <w:r>
+        <w:t xml:space="preserve">husband </w:t>
+      </w:r>
+      <w:r>
+        <w:t xml:space="preserve">thrusts </w:t>
+      </w:r>
+      <w:r>
+        <w:t>his cock into</w:t>
+      </w:r>
+      <w:r>
+        <w:t xml:space="preserve"> me…</w:t>
+      </w:r>
+      <w:commentRangeEnd w:id="145"/>
+      <w:r>
+        <w:rPr>
+          <w:rStyle w:val="CommentReference"/>
+        </w:rPr>
+        <w:commentReference w:id="145"/>
+      </w:r>
+    </w:p>
+    <w:p>
+      <w:commentRangeStart w:id="146"/>
+      <w:r>
+        <w:t>Even… now… Oh! &lt;3</w:t>
+      </w:r>
+      <w:commentRangeEnd w:id="146"/>
+      <w:r>
+        <w:rPr>
+          <w:rStyle w:val="CommentReference"/>
+        </w:rPr>
+        <w:commentReference w:id="146"/>
+      </w:r>
+    </w:p>
+    <w:p>
+      <w:commentRangeStart w:id="147"/>
+      <w:r>
+        <w:t>While… being seen by everyone… Ohh!</w:t>
+      </w:r>
+      <w:commentRangeEnd w:id="147"/>
+      <w:r>
+        <w:rPr>
+          <w:rStyle w:val="CommentReference"/>
+        </w:rPr>
+        <w:commentReference w:id="147"/>
+      </w:r>
+    </w:p>
+    <w:p>
+      <w:commentRangeStart w:id="148"/>
+      <w:r>
+        <w:t>My pussy is filled with pleasure… Nh Ohh Ho…! &lt;3</w:t>
+      </w:r>
+      <w:commentRangeEnd w:id="148"/>
+      <w:r>
+        <w:rPr>
+          <w:rStyle w:val="CommentReference"/>
+        </w:rPr>
+        <w:commentReference w:id="148"/>
+      </w:r>
+    </w:p>
+    <w:p>
+      <w:commentRangeStart w:id="149"/>
+      <w:r>
+        <w:t xml:space="preserve">Feel free to take pictures and use them as </w:t>
+      </w:r>
+      <w:r>
+        <w:t>your fap fuel… Oh Oh Ohh!! &lt;3</w:t>
+      </w:r>
+      <w:commentRangeEnd w:id="149"/>
+      <w:r>
+        <w:rPr>
+          <w:rStyle w:val="CommentReference"/>
+        </w:rPr>
+        <w:commentReference w:id="149"/>
+      </w:r>
+    </w:p>
+    <w:p>
+      <w:commentRangeStart w:id="150"/>
+      <w:r>
+        <w:t>Fujisaki-san’s wife, huh? What a pervert…</w:t>
+      </w:r>
+      <w:commentRangeEnd w:id="150"/>
+      <w:r>
+        <w:rPr>
+          <w:rStyle w:val="CommentReference"/>
+        </w:rPr>
+        <w:commentReference w:id="150"/>
+      </w:r>
+    </w:p>
+    <w:p>
+      <w:commentRangeStart w:id="151"/>
+      <w:r>
+        <w:t>Her boobs are huge!</w:t>
+      </w:r>
+      <w:commentRangeEnd w:id="151"/>
+      <w:r>
+        <w:rPr>
+          <w:rStyle w:val="CommentReference"/>
+        </w:rPr>
+        <w:commentReference w:id="151"/>
+      </w:r>
+    </w:p>
+    <w:p>
+      <w:r>
+        <w:br w:type="page"/>
+      </w:r>
+    </w:p>
+    <w:p>
+      <w:pPr>
+        <w:pStyle w:val="Heading1"/>
+      </w:pPr>
+      <w:bookmarkStart w:id="152" w:name="_Toc94459078"/>
+      <w:r>
+        <w:lastRenderedPageBreak/>
+        <w:t>Page 17:</w:t>
+      </w:r>
+      <w:bookmarkEnd w:id="152"/>
+    </w:p>
+    <w:p/>
+    <w:p>
+      <w:commentRangeStart w:id="153"/>
+      <w:r>
+        <w:t>I'm gonna take a break for a while.</w:t>
+      </w:r>
+      <w:commentRangeEnd w:id="153"/>
+      <w:r>
+        <w:rPr>
+          <w:rStyle w:val="CommentReference"/>
+        </w:rPr>
+        <w:commentReference w:id="153"/>
+      </w:r>
+    </w:p>
+    <w:p>
+      <w:commentRangeStart w:id="154"/>
+      <w:r>
+        <w:t>Don’t forget to service everyone later.</w:t>
+      </w:r>
+      <w:commentRangeEnd w:id="154"/>
+      <w:r>
+        <w:rPr>
+          <w:rStyle w:val="CommentReference"/>
+        </w:rPr>
+        <w:commentReference w:id="154"/>
+      </w:r>
+    </w:p>
+    <w:p>
+      <w:r>
+        <w:t>Eh</w:t>
+      </w:r>
+    </w:p>
+    <w:p>
+      <w:commentRangeStart w:id="155"/>
+      <w:r>
+        <w:t>He left her alone?</w:t>
+      </w:r>
+      <w:commentRangeEnd w:id="155"/>
+      <w:r>
+        <w:rPr>
+          <w:rStyle w:val="CommentReference"/>
+        </w:rPr>
+        <w:commentReference w:id="155"/>
+      </w:r>
+    </w:p>
+    <w:p>
+      <w:r>
+        <w:t>Eh…</w:t>
+      </w:r>
+    </w:p>
+    <w:p>
+      <w:commentRangeStart w:id="156"/>
+      <w:r>
+        <w:t>Can I really do her?</w:t>
+      </w:r>
+      <w:commentRangeEnd w:id="156"/>
+      <w:r>
+        <w:rPr>
+          <w:rStyle w:val="CommentReference"/>
+        </w:rPr>
+        <w:commentReference w:id="156"/>
+      </w:r>
+    </w:p>
+    <w:p>
+      <w:commentRangeStart w:id="157"/>
+      <w:r>
+        <w:t>For real?</w:t>
+      </w:r>
+      <w:commentRangeEnd w:id="157"/>
+      <w:r>
+        <w:rPr>
+          <w:rStyle w:val="CommentReference"/>
+        </w:rPr>
+        <w:commentReference w:id="157"/>
+      </w:r>
+    </w:p>
+    <w:p>
+      <w:commentRangeStart w:id="158"/>
+      <w:r>
+        <w:t>I wanna do it!</w:t>
+      </w:r>
+      <w:commentRangeEnd w:id="158"/>
+      <w:r>
+        <w:rPr>
+          <w:rStyle w:val="CommentReference"/>
+        </w:rPr>
+        <w:commentReference w:id="158"/>
+      </w:r>
+    </w:p>
+    <w:p>
+      <w:commentRangeStart w:id="159"/>
+      <w:r>
+        <w:t>All right, clear.</w:t>
+      </w:r>
+      <w:commentRangeEnd w:id="159"/>
+      <w:r>
+        <w:rPr>
+          <w:rStyle w:val="CommentReference"/>
+        </w:rPr>
+        <w:commentReference w:id="159"/>
+      </w:r>
+    </w:p>
+    <w:p>
+      <w:r>
+        <w:br w:type="page"/>
+      </w:r>
+    </w:p>
+    <w:p>
+      <w:pPr>
+        <w:pStyle w:val="Heading1"/>
+      </w:pPr>
+      <w:bookmarkStart w:id="160" w:name="_Toc94459079"/>
+      <w:r>
+        <w:lastRenderedPageBreak/>
+        <w:t>Page 18:</w:t>
+      </w:r>
+      <w:bookmarkEnd w:id="160"/>
+    </w:p>
+    <w:p/>
+    <w:p>
+      <w:commentRangeStart w:id="161"/>
+      <w:r>
+        <w:t>I'm finally done with work</w:t>
+      </w:r>
+      <w:r>
+        <w:t>…</w:t>
+      </w:r>
+      <w:commentRangeEnd w:id="161"/>
+      <w:r>
+        <w:rPr>
+          <w:rStyle w:val="CommentReference"/>
+        </w:rPr>
+        <w:commentReference w:id="161"/>
+      </w:r>
+    </w:p>
+    <w:p>
+      <w:commentRangeStart w:id="162"/>
+      <w:r>
+        <w:t xml:space="preserve">I can't believe how long </w:t>
+      </w:r>
+      <w:r>
+        <w:t>today feels</w:t>
+      </w:r>
+      <w:r>
+        <w:t>...</w:t>
+      </w:r>
+      <w:commentRangeEnd w:id="162"/>
+      <w:r>
+        <w:rPr>
+          <w:rStyle w:val="CommentReference"/>
+        </w:rPr>
+        <w:commentReference w:id="162"/>
+      </w:r>
+    </w:p>
+    <w:p>
+      <w:commentRangeStart w:id="163"/>
+      <w:r>
+        <w:t xml:space="preserve">I can't wait to see </w:t>
+      </w:r>
+      <w:r>
+        <w:t>her</w:t>
+      </w:r>
+      <w:r>
+        <w:t>, but at the same time, I'm afraid to see her.</w:t>
+      </w:r>
+      <w:commentRangeEnd w:id="163"/>
+      <w:r>
+        <w:rPr>
+          <w:rStyle w:val="CommentReference"/>
+        </w:rPr>
+        <w:commentReference w:id="163"/>
+      </w:r>
+    </w:p>
+    <w:p>
+      <w:commentRangeStart w:id="164"/>
+      <w:r>
+        <w:t>I'm afraid that she will be an entirely different person since I last saw her this morning...</w:t>
+      </w:r>
+      <w:commentRangeEnd w:id="164"/>
+      <w:r>
+        <w:rPr>
+          <w:rStyle w:val="CommentReference"/>
+        </w:rPr>
+        <w:commentReference w:id="164"/>
+      </w:r>
+    </w:p>
+    <w:p>
+      <w:commentRangeStart w:id="165"/>
+      <w:r>
+        <w:t xml:space="preserve">I wonder if </w:t>
+      </w:r>
+      <w:r>
+        <w:t>she</w:t>
+      </w:r>
+      <w:r>
+        <w:t xml:space="preserve"> would remain the same even if she were held by another man all day long.</w:t>
+      </w:r>
+      <w:commentRangeEnd w:id="165"/>
+      <w:r>
+        <w:rPr>
+          <w:rStyle w:val="CommentReference"/>
+        </w:rPr>
+        <w:commentReference w:id="165"/>
+      </w:r>
+    </w:p>
+    <w:p>
+      <w:commentRangeStart w:id="166"/>
+      <w:r>
+        <w:t>I’ll</w:t>
+      </w:r>
+      <w:r>
+        <w:t xml:space="preserve"> know </w:t>
+      </w:r>
+      <w:r>
+        <w:t>the answer as soon as</w:t>
+      </w:r>
+      <w:r>
+        <w:t xml:space="preserve"> </w:t>
+      </w:r>
+      <w:r>
+        <w:t>I</w:t>
+      </w:r>
+      <w:r>
+        <w:t xml:space="preserve"> open the door</w:t>
+      </w:r>
+      <w:r>
+        <w:t>…</w:t>
+      </w:r>
+      <w:commentRangeEnd w:id="166"/>
+      <w:r>
+        <w:rPr>
+          <w:rStyle w:val="CommentReference"/>
+        </w:rPr>
+        <w:commentReference w:id="166"/>
+      </w:r>
+    </w:p>
+    <w:p>
+      <w:commentRangeStart w:id="167"/>
+      <w:r>
+        <w:t>I’m home…</w:t>
+      </w:r>
+      <w:commentRangeEnd w:id="167"/>
+      <w:r>
+        <w:rPr>
+          <w:rStyle w:val="CommentReference"/>
+        </w:rPr>
+        <w:commentReference w:id="167"/>
+      </w:r>
+    </w:p>
+    <w:p>
+      <w:commentRangeStart w:id="168"/>
+      <w:r>
+        <w:t>Dear</w:t>
+      </w:r>
+      <w:commentRangeEnd w:id="168"/>
+      <w:r>
+        <w:rPr>
+          <w:rStyle w:val="CommentReference"/>
+        </w:rPr>
+        <w:commentReference w:id="168"/>
+      </w:r>
+    </w:p>
+    <w:p>
+      <w:commentRangeStart w:id="169"/>
+      <w:r>
+        <w:t>Welcome home</w:t>
+      </w:r>
+      <w:commentRangeEnd w:id="169"/>
+      <w:r>
+        <w:rPr>
+          <w:rStyle w:val="CommentReference"/>
+        </w:rPr>
+        <w:commentReference w:id="169"/>
+      </w:r>
+    </w:p>
+    <w:p>
+      <w:commentRangeStart w:id="170"/>
+      <w:r>
+        <w:t>She's greeting me naked...!</w:t>
+      </w:r>
+      <w:commentRangeEnd w:id="170"/>
+      <w:r>
+        <w:rPr>
+          <w:rStyle w:val="CommentReference"/>
+        </w:rPr>
+        <w:commentReference w:id="170"/>
+      </w:r>
+    </w:p>
+    <w:p>
+      <w:commentRangeStart w:id="171"/>
+      <w:r>
+        <w:t>Is that his order?</w:t>
+      </w:r>
+      <w:commentRangeEnd w:id="171"/>
+      <w:r>
+        <w:rPr>
+          <w:rStyle w:val="CommentReference"/>
+        </w:rPr>
+        <w:commentReference w:id="171"/>
+      </w:r>
+    </w:p>
+    <w:p>
+      <w:commentRangeStart w:id="172"/>
+      <w:r>
+        <w:t xml:space="preserve">And yet, </w:t>
+      </w:r>
+      <w:r>
+        <w:t>she’s</w:t>
+      </w:r>
+      <w:r>
+        <w:t xml:space="preserve"> acting normal</w:t>
+      </w:r>
+      <w:r>
+        <w:t>….</w:t>
+      </w:r>
+      <w:commentRangeEnd w:id="172"/>
+      <w:r>
+        <w:rPr>
+          <w:rStyle w:val="CommentReference"/>
+        </w:rPr>
+        <w:commentReference w:id="172"/>
+      </w:r>
+    </w:p>
+    <w:p>
+      <w:commentRangeStart w:id="173"/>
+      <w:r>
+        <w:t>She’s losing her mind!</w:t>
+      </w:r>
+      <w:commentRangeEnd w:id="173"/>
+      <w:r>
+        <w:rPr>
+          <w:rStyle w:val="CommentReference"/>
+        </w:rPr>
+        <w:commentReference w:id="173"/>
+      </w:r>
+    </w:p>
+    <w:p>
+      <w:commentRangeStart w:id="174"/>
+      <w:r>
+        <w:t>That thing on her neck…</w:t>
+      </w:r>
+      <w:commentRangeEnd w:id="174"/>
+      <w:r>
+        <w:rPr>
+          <w:rStyle w:val="CommentReference"/>
+        </w:rPr>
+        <w:commentReference w:id="174"/>
+      </w:r>
+    </w:p>
+    <w:p>
+      <w:commentRangeStart w:id="175"/>
+      <w:r>
+        <w:t>What kind of taste is that?</w:t>
+      </w:r>
+      <w:commentRangeEnd w:id="175"/>
+      <w:r>
+        <w:rPr>
+          <w:rStyle w:val="CommentReference"/>
+        </w:rPr>
+        <w:commentReference w:id="175"/>
+      </w:r>
+    </w:p>
+    <w:p>
+      <w:commentRangeStart w:id="176"/>
+      <w:r>
+        <w:t>Wait</w:t>
+      </w:r>
+      <w:r>
+        <w:t xml:space="preserve">, how many times did </w:t>
+      </w:r>
+      <w:r>
+        <w:t>they</w:t>
+      </w:r>
+      <w:r>
+        <w:t xml:space="preserve"> do it?</w:t>
+      </w:r>
+      <w:commentRangeEnd w:id="176"/>
+      <w:r>
+        <w:rPr>
+          <w:rStyle w:val="CommentReference"/>
+        </w:rPr>
+        <w:commentReference w:id="176"/>
+      </w:r>
+    </w:p>
+    <w:p>
+      <w:r>
+        <w:br w:type="page"/>
+      </w:r>
+    </w:p>
+    <w:p>
+      <w:pPr>
+        <w:pStyle w:val="Heading1"/>
+      </w:pPr>
+      <w:bookmarkStart w:id="177" w:name="_Toc94459080"/>
+      <w:r>
+        <w:lastRenderedPageBreak/>
+        <w:t>Page 19:</w:t>
+      </w:r>
+      <w:bookmarkEnd w:id="177"/>
+    </w:p>
+    <w:p/>
+    <w:p>
+      <w:commentRangeStart w:id="178"/>
+      <w:r>
+        <w:t>Ah… I’m sorry for the appearance…</w:t>
+      </w:r>
+      <w:commentRangeEnd w:id="178"/>
+      <w:r>
+        <w:rPr>
+          <w:rStyle w:val="CommentReference"/>
+        </w:rPr>
+        <w:commentReference w:id="178"/>
+      </w:r>
+    </w:p>
+    <w:p>
+      <w:commentRangeStart w:id="179"/>
+      <w:r>
+        <w:t>Takuya</w:t>
+      </w:r>
+      <w:r>
+        <w:t>-san</w:t>
+      </w:r>
+      <w:r>
+        <w:t xml:space="preserve"> said </w:t>
+      </w:r>
+      <w:r>
+        <w:t xml:space="preserve">I </w:t>
+      </w:r>
+      <w:r>
+        <w:t xml:space="preserve">don't need clothes because </w:t>
+      </w:r>
+      <w:r>
+        <w:t xml:space="preserve">I’m </w:t>
+      </w:r>
+      <w:r>
+        <w:t>a dog.</w:t>
+      </w:r>
+      <w:commentRangeEnd w:id="179"/>
+      <w:r>
+        <w:rPr>
+          <w:rStyle w:val="CommentReference"/>
+        </w:rPr>
+        <w:commentReference w:id="179"/>
+      </w:r>
+    </w:p>
+    <w:p>
+      <w:commentRangeStart w:id="180"/>
+      <w:r>
+        <w:t xml:space="preserve">And </w:t>
+      </w:r>
+      <w:r>
+        <w:t>I thought you'd like it better this way.</w:t>
+      </w:r>
+      <w:commentRangeEnd w:id="180"/>
+      <w:r>
+        <w:rPr>
+          <w:rStyle w:val="CommentReference"/>
+        </w:rPr>
+        <w:commentReference w:id="180"/>
+      </w:r>
+    </w:p>
+    <w:p>
+      <w:commentRangeStart w:id="181"/>
+      <w:r>
+        <w:t>She’s calling him by his name…</w:t>
+      </w:r>
+      <w:commentRangeEnd w:id="181"/>
+      <w:r>
+        <w:rPr>
+          <w:rStyle w:val="CommentReference"/>
+        </w:rPr>
+        <w:commentReference w:id="181"/>
+      </w:r>
+    </w:p>
+    <w:p>
+      <w:commentRangeStart w:id="182"/>
+      <w:r>
+        <w:t xml:space="preserve">He </w:t>
+      </w:r>
+      <w:r>
+        <w:t xml:space="preserve">already </w:t>
+      </w:r>
+      <w:r>
+        <w:t>has her under his thumb</w:t>
+      </w:r>
+      <w:r>
+        <w:t>…</w:t>
+      </w:r>
+      <w:commentRangeEnd w:id="182"/>
+      <w:r>
+        <w:rPr>
+          <w:rStyle w:val="CommentReference"/>
+        </w:rPr>
+        <w:commentReference w:id="182"/>
+      </w:r>
+    </w:p>
+    <w:p>
+      <w:commentRangeStart w:id="183"/>
+      <w:r>
+        <w:t xml:space="preserve">A wife trying to please her cuckold-loving husband </w:t>
+      </w:r>
+      <w:r>
+        <w:t>sounds</w:t>
+      </w:r>
+      <w:r>
+        <w:t xml:space="preserve"> very exciting</w:t>
+      </w:r>
+      <w:r>
+        <w:t>…</w:t>
+      </w:r>
+      <w:commentRangeEnd w:id="183"/>
+      <w:r>
+        <w:rPr>
+          <w:rStyle w:val="CommentReference"/>
+        </w:rPr>
+        <w:commentReference w:id="183"/>
+      </w:r>
+    </w:p>
+    <w:p>
+      <w:commentRangeStart w:id="184"/>
+      <w:r>
+        <w:t xml:space="preserve">Ah.. She… </w:t>
+      </w:r>
+      <w:r>
+        <w:t>feels</w:t>
+      </w:r>
+      <w:r>
+        <w:t>…</w:t>
+      </w:r>
+      <w:commentRangeEnd w:id="184"/>
+      <w:r>
+        <w:rPr>
+          <w:rStyle w:val="CommentReference"/>
+        </w:rPr>
+        <w:commentReference w:id="184"/>
+      </w:r>
+    </w:p>
+    <w:p>
+      <w:commentRangeStart w:id="185"/>
+      <w:r>
+        <w:t>Like a different woman…</w:t>
+      </w:r>
+      <w:commentRangeEnd w:id="185"/>
+      <w:r>
+        <w:rPr>
+          <w:rStyle w:val="CommentReference"/>
+        </w:rPr>
+        <w:commentReference w:id="185"/>
+      </w:r>
+    </w:p>
+    <w:p>
+      <w:commentRangeStart w:id="186"/>
+      <w:r>
+        <w:t>She’s not the Nao I knew anymore…</w:t>
+      </w:r>
+      <w:commentRangeEnd w:id="186"/>
+      <w:r>
+        <w:rPr>
+          <w:rStyle w:val="CommentReference"/>
+        </w:rPr>
+        <w:commentReference w:id="186"/>
+      </w:r>
+    </w:p>
+    <w:p>
+      <w:commentRangeStart w:id="187"/>
+      <w:r>
+        <w:t xml:space="preserve">She's still got the </w:t>
+      </w:r>
+      <w:r>
+        <w:t>awareness</w:t>
+      </w:r>
+      <w:r>
+        <w:t xml:space="preserve"> of </w:t>
+      </w:r>
+      <w:r>
+        <w:t>being my wife</w:t>
+      </w:r>
+      <w:r>
+        <w:t>, but...</w:t>
+      </w:r>
+      <w:commentRangeEnd w:id="187"/>
+      <w:r>
+        <w:rPr>
+          <w:rStyle w:val="CommentReference"/>
+        </w:rPr>
+        <w:commentReference w:id="187"/>
+      </w:r>
+    </w:p>
+    <w:p>
+      <w:commentRangeStart w:id="188"/>
+      <w:r>
+        <w:t>What i</w:t>
+      </w:r>
+      <w:r>
+        <w:t xml:space="preserve">f </w:t>
+      </w:r>
+      <w:r>
+        <w:t xml:space="preserve">she’s </w:t>
+      </w:r>
+      <w:r>
+        <w:t>been with him for a few weeks or so...</w:t>
+      </w:r>
+      <w:commentRangeEnd w:id="188"/>
+      <w:r>
+        <w:rPr>
+          <w:rStyle w:val="CommentReference"/>
+        </w:rPr>
+        <w:commentReference w:id="188"/>
+      </w:r>
+    </w:p>
+    <w:p>
+      <w:commentRangeStart w:id="189"/>
+      <w:r>
+        <w:t>She’ll become his woman…!</w:t>
+      </w:r>
+      <w:commentRangeEnd w:id="189"/>
+      <w:r>
+        <w:rPr>
+          <w:rStyle w:val="CommentReference"/>
+        </w:rPr>
+        <w:commentReference w:id="189"/>
+      </w:r>
+    </w:p>
+    <w:p>
+      <w:commentRangeStart w:id="190"/>
+      <w:r>
+        <w:t>I didn’t know</w:t>
+      </w:r>
+      <w:r>
+        <w:t>…</w:t>
+      </w:r>
+      <w:r>
+        <w:t xml:space="preserve"> that she will be taken from me this easily…!</w:t>
+      </w:r>
+      <w:commentRangeEnd w:id="190"/>
+      <w:r>
+        <w:rPr>
+          <w:rStyle w:val="CommentReference"/>
+        </w:rPr>
+        <w:commentReference w:id="190"/>
+      </w:r>
+    </w:p>
+    <w:p/>
+    <w:p>
+      <w:r>
+        <w:br w:type="page"/>
+      </w:r>
+    </w:p>
+    <w:p>
+      <w:pPr>
+        <w:pStyle w:val="Heading1"/>
+      </w:pPr>
+      <w:bookmarkStart w:id="191" w:name="_Toc94459081"/>
+      <w:r>
+        <w:lastRenderedPageBreak/>
+        <w:t>Page 20:</w:t>
+      </w:r>
+      <w:bookmarkEnd w:id="191"/>
+    </w:p>
+    <w:p/>
+    <w:p>
+      <w:commentRangeStart w:id="192"/>
+      <w:r>
+        <w:t>Ah. Hello</w:t>
+      </w:r>
+      <w:commentRangeEnd w:id="192"/>
+      <w:r>
+        <w:rPr>
+          <w:rStyle w:val="CommentReference"/>
+        </w:rPr>
+        <w:commentReference w:id="192"/>
+      </w:r>
+    </w:p>
+    <w:p>
+      <w:commentRangeStart w:id="193"/>
+      <w:r>
+        <w:t>I had fun today.</w:t>
+      </w:r>
+      <w:commentRangeEnd w:id="193"/>
+      <w:r>
+        <w:rPr>
+          <w:rStyle w:val="CommentReference"/>
+        </w:rPr>
+        <w:commentReference w:id="193"/>
+      </w:r>
+    </w:p>
+    <w:p>
+      <w:commentRangeStart w:id="194"/>
+      <w:r>
+        <w:t xml:space="preserve">I'm sure </w:t>
+      </w:r>
+      <w:r>
+        <w:t xml:space="preserve">today must be a </w:t>
+      </w:r>
+      <w:r>
+        <w:t>video worth watching.</w:t>
+      </w:r>
+      <w:commentRangeEnd w:id="194"/>
+      <w:r>
+        <w:rPr>
+          <w:rStyle w:val="CommentReference"/>
+        </w:rPr>
+        <w:commentReference w:id="194"/>
+      </w:r>
+    </w:p>
+    <w:p>
+      <w:commentRangeStart w:id="195"/>
+      <w:r>
+        <w:t>I’m home!</w:t>
+      </w:r>
+      <w:commentRangeEnd w:id="195"/>
+      <w:r>
+        <w:rPr>
+          <w:rStyle w:val="CommentReference"/>
+        </w:rPr>
+        <w:commentReference w:id="195"/>
+      </w:r>
+    </w:p>
+    <w:p>
+      <w:r>
+        <w:t>Ah</w:t>
+      </w:r>
+    </w:p>
+    <w:p>
+      <w:r>
+        <w:t>Akito…</w:t>
+      </w:r>
+    </w:p>
+    <w:p>
+      <w:commentRangeStart w:id="196"/>
+      <w:r>
+        <w:t>Oops. The kid saw you.</w:t>
+      </w:r>
+      <w:commentRangeEnd w:id="196"/>
+      <w:r>
+        <w:rPr>
+          <w:rStyle w:val="CommentReference"/>
+        </w:rPr>
+        <w:commentReference w:id="196"/>
+      </w:r>
+    </w:p>
+    <w:p>
+      <w:commentRangeStart w:id="197"/>
+      <w:r>
+        <w:t>Mom…? Why are you naked…?</w:t>
+      </w:r>
+      <w:commentRangeEnd w:id="197"/>
+      <w:r>
+        <w:rPr>
+          <w:rStyle w:val="CommentReference"/>
+        </w:rPr>
+        <w:commentReference w:id="197"/>
+      </w:r>
+    </w:p>
+    <w:p>
+      <w:commentRangeStart w:id="198"/>
+      <w:r>
+        <w:t xml:space="preserve">Nao, I </w:t>
+      </w:r>
+      <w:r>
+        <w:t>wanna</w:t>
+      </w:r>
+      <w:r>
+        <w:t xml:space="preserve"> pee</w:t>
+      </w:r>
+      <w:commentRangeEnd w:id="198"/>
+      <w:r>
+        <w:rPr>
+          <w:rStyle w:val="CommentReference"/>
+        </w:rPr>
+        <w:commentReference w:id="198"/>
+      </w:r>
+    </w:p>
+    <w:p>
+      <w:r>
+        <w:t>Eh</w:t>
+      </w:r>
+    </w:p>
+    <w:p>
+      <w:r>
+        <w:t>Uhm…</w:t>
+      </w:r>
+    </w:p>
+    <w:p>
+      <w:r>
+        <w:t>But…</w:t>
+      </w:r>
+    </w:p>
+    <w:p>
+      <w:commentRangeStart w:id="199"/>
+      <w:r>
+        <w:t>Hurry. I can’t hold it anymore.</w:t>
+      </w:r>
+      <w:commentRangeEnd w:id="199"/>
+      <w:r>
+        <w:rPr>
+          <w:rStyle w:val="CommentReference"/>
+        </w:rPr>
+        <w:commentReference w:id="199"/>
       </w:r>
     </w:p>
     <w:sectPr>
@@ -3198,9 +6057,6 @@
     <w:p>
       <w:pPr>
         <w:pStyle w:val="CommentText"/>
-        <w:rPr>
-          <w:rFonts w:hint="eastAsia"/>
-        </w:rPr>
       </w:pPr>
       <w:r>
         <w:rPr>
@@ -3464,9 +6320,6 @@
     <w:p>
       <w:pPr>
         <w:pStyle w:val="CommentText"/>
-        <w:rPr>
-          <w:rFonts w:hint="eastAsia"/>
-        </w:rPr>
       </w:pPr>
       <w:r>
         <w:rPr>
@@ -3516,9 +6369,6 @@
     <w:p>
       <w:pPr>
         <w:pStyle w:val="CommentText"/>
-        <w:rPr>
-          <w:rFonts w:hint="eastAsia"/>
-        </w:rPr>
       </w:pPr>
       <w:r>
         <w:rPr>
@@ -3629,9 +6479,6 @@
     <w:p>
       <w:pPr>
         <w:pStyle w:val="CommentText"/>
-        <w:rPr>
-          <w:rFonts w:hint="eastAsia"/>
-        </w:rPr>
       </w:pPr>
       <w:r>
         <w:rPr>
@@ -3674,9 +6521,6 @@
     <w:p>
       <w:pPr>
         <w:pStyle w:val="CommentText"/>
-        <w:rPr>
-          <w:rFonts w:hint="eastAsia"/>
-        </w:rPr>
       </w:pPr>
       <w:r>
         <w:rPr>
@@ -3703,7 +6547,7 @@
       </w:r>
     </w:p>
   </w:comment>
-  <w:comment w:id="64" w:author="Author" w:initials="A">
+  <w:comment w:id="65" w:author="Author" w:initials="A">
     <w:p>
       <w:pPr>
         <w:pStyle w:val="CommentText"/>
@@ -3722,7 +6566,7 @@
       </w:r>
     </w:p>
   </w:comment>
-  <w:comment w:id="65" w:author="Author" w:initials="A">
+  <w:comment w:id="66" w:author="Author" w:initials="A">
     <w:p>
       <w:pPr>
         <w:pStyle w:val="CommentText"/>
@@ -3741,7 +6585,7 @@
       </w:r>
     </w:p>
   </w:comment>
-  <w:comment w:id="66" w:author="Author" w:initials="A">
+  <w:comment w:id="67" w:author="Author" w:initials="A">
     <w:p>
       <w:pPr>
         <w:pStyle w:val="CommentText"/>
@@ -3760,7 +6604,7 @@
       </w:r>
     </w:p>
   </w:comment>
-  <w:comment w:id="67" w:author="Author" w:initials="A">
+  <w:comment w:id="68" w:author="Author" w:initials="A">
     <w:p>
       <w:pPr>
         <w:pStyle w:val="CommentText"/>
@@ -3779,7 +6623,7 @@
       </w:r>
     </w:p>
   </w:comment>
-  <w:comment w:id="68" w:author="Author" w:initials="A">
+  <w:comment w:id="69" w:author="Author" w:initials="A">
     <w:p>
       <w:pPr>
         <w:pStyle w:val="CommentText"/>
@@ -3798,7 +6642,7 @@
       </w:r>
     </w:p>
   </w:comment>
-  <w:comment w:id="69" w:author="Author" w:initials="A">
+  <w:comment w:id="70" w:author="Author" w:initials="A">
     <w:p>
       <w:pPr>
         <w:pStyle w:val="CommentText"/>
@@ -3817,7 +6661,7 @@
       </w:r>
     </w:p>
   </w:comment>
-  <w:comment w:id="70" w:author="Author" w:initials="A">
+  <w:comment w:id="71" w:author="Author" w:initials="A">
     <w:p>
       <w:pPr>
         <w:pStyle w:val="CommentText"/>
@@ -3836,13 +6680,10 @@
       </w:r>
     </w:p>
   </w:comment>
-  <w:comment w:id="71" w:author="Author" w:initials="A">
-    <w:p>
-      <w:pPr>
-        <w:pStyle w:val="CommentText"/>
-        <w:rPr>
-          <w:rFonts w:hint="eastAsia"/>
-        </w:rPr>
+  <w:comment w:id="72" w:author="Author" w:initials="A">
+    <w:p>
+      <w:pPr>
+        <w:pStyle w:val="CommentText"/>
       </w:pPr>
       <w:r>
         <w:rPr>
@@ -3869,13 +6710,10 @@
       </w:r>
     </w:p>
   </w:comment>
-  <w:comment w:id="72" w:author="Author" w:initials="A">
-    <w:p>
-      <w:pPr>
-        <w:pStyle w:val="CommentText"/>
-        <w:rPr>
-          <w:rFonts w:hint="eastAsia"/>
-        </w:rPr>
+  <w:comment w:id="73" w:author="Author" w:initials="A">
+    <w:p>
+      <w:pPr>
+        <w:pStyle w:val="CommentText"/>
       </w:pPr>
       <w:r>
         <w:rPr>
@@ -3902,7 +6740,7 @@
       </w:r>
     </w:p>
   </w:comment>
-  <w:comment w:id="73" w:author="Author" w:initials="A">
+  <w:comment w:id="74" w:author="Author" w:initials="A">
     <w:p>
       <w:pPr>
         <w:pStyle w:val="CommentText"/>
@@ -3921,7 +6759,7 @@
       </w:r>
     </w:p>
   </w:comment>
-  <w:comment w:id="74" w:author="Author" w:initials="A">
+  <w:comment w:id="75" w:author="Author" w:initials="A">
     <w:p>
       <w:pPr>
         <w:pStyle w:val="CommentText"/>
@@ -3974,7 +6812,7 @@
       </w:pPr>
     </w:p>
   </w:comment>
-  <w:comment w:id="75" w:author="Author" w:initials="A">
+  <w:comment w:id="76" w:author="Author" w:initials="A">
     <w:p>
       <w:pPr>
         <w:pStyle w:val="CommentText"/>
@@ -3993,7 +6831,7 @@
       </w:r>
     </w:p>
   </w:comment>
-  <w:comment w:id="76" w:author="Author" w:initials="A">
+  <w:comment w:id="77" w:author="Author" w:initials="A">
     <w:p>
       <w:pPr>
         <w:pStyle w:val="CommentText"/>
@@ -4009,6 +6847,2397 @@
           <w:rFonts w:hint="eastAsia"/>
         </w:rPr>
         <w:t>はあふ</w:t>
+      </w:r>
+    </w:p>
+  </w:comment>
+  <w:comment w:id="79" w:author="Author" w:initials="A">
+    <w:p>
+      <w:pPr>
+        <w:pStyle w:val="CommentText"/>
+      </w:pPr>
+      <w:r>
+        <w:rPr>
+          <w:rStyle w:val="CommentReference"/>
+        </w:rPr>
+        <w:annotationRef/>
+      </w:r>
+      <w:r>
+        <w:rPr>
+          <w:rFonts w:hint="eastAsia"/>
+        </w:rPr>
+        <w:t>おー</w:t>
+      </w:r>
+    </w:p>
+    <w:p>
+      <w:pPr>
+        <w:pStyle w:val="CommentText"/>
+      </w:pPr>
+      <w:r>
+        <w:rPr>
+          <w:rFonts w:hint="eastAsia"/>
+        </w:rPr>
+        <w:t>たまねえな人の嫁にチンポブっさすのわよ</w:t>
+      </w:r>
+    </w:p>
+  </w:comment>
+  <w:comment w:id="80" w:author="Author" w:initials="A">
+    <w:p>
+      <w:pPr>
+        <w:pStyle w:val="CommentText"/>
+      </w:pPr>
+      <w:r>
+        <w:rPr>
+          <w:rStyle w:val="CommentReference"/>
+        </w:rPr>
+        <w:annotationRef/>
+      </w:r>
+      <w:r>
+        <w:rPr>
+          <w:rFonts w:hint="eastAsia"/>
+        </w:rPr>
+        <w:t>しかも旦那公認ってのが燃えるな</w:t>
+      </w:r>
+    </w:p>
+    <w:p>
+      <w:pPr>
+        <w:pStyle w:val="CommentText"/>
+      </w:pPr>
+      <w:r>
+        <w:rPr>
+          <w:rFonts w:hint="eastAsia"/>
+        </w:rPr>
+        <w:t>なあ？奥さん</w:t>
+      </w:r>
+    </w:p>
+  </w:comment>
+  <w:comment w:id="81" w:author="Author" w:initials="A">
+    <w:p>
+      <w:pPr>
+        <w:pStyle w:val="CommentText"/>
+      </w:pPr>
+      <w:r>
+        <w:rPr>
+          <w:rStyle w:val="CommentReference"/>
+        </w:rPr>
+        <w:annotationRef/>
+      </w:r>
+      <w:r>
+        <w:rPr>
+          <w:rFonts w:hint="eastAsia"/>
+        </w:rPr>
+        <w:t>ダメ。。。！</w:t>
+      </w:r>
+    </w:p>
+    <w:p>
+      <w:pPr>
+        <w:pStyle w:val="CommentText"/>
+      </w:pPr>
+      <w:r>
+        <w:rPr>
+          <w:rFonts w:hint="eastAsia"/>
+        </w:rPr>
+        <w:t>おっき。。。！</w:t>
+      </w:r>
+    </w:p>
+  </w:comment>
+  <w:comment w:id="82" w:author="Author" w:initials="A">
+    <w:p>
+      <w:pPr>
+        <w:pStyle w:val="CommentText"/>
+      </w:pPr>
+      <w:r>
+        <w:rPr>
+          <w:rStyle w:val="CommentReference"/>
+        </w:rPr>
+        <w:annotationRef/>
+      </w:r>
+      <w:r>
+        <w:rPr>
+          <w:rFonts w:hint="eastAsia"/>
+        </w:rPr>
+        <w:t>膣内。。。</w:t>
+      </w:r>
+      <w:r>
+        <w:rPr>
+          <w:rFonts w:hint="eastAsia"/>
+        </w:rPr>
+        <w:t xml:space="preserve"> </w:t>
+      </w:r>
+      <w:r>
+        <w:rPr>
+          <w:rFonts w:hint="eastAsia"/>
+        </w:rPr>
+        <w:t>掻き回されてる。。。</w:t>
+      </w:r>
+      <w:r>
+        <w:rPr>
+          <w:rFonts w:hint="eastAsia"/>
+        </w:rPr>
+        <w:t>!</w:t>
+      </w:r>
+    </w:p>
+  </w:comment>
+  <w:comment w:id="83" w:author="Author" w:initials="A">
+    <w:p>
+      <w:pPr>
+        <w:pStyle w:val="CommentText"/>
+      </w:pPr>
+      <w:r>
+        <w:rPr>
+          <w:rStyle w:val="CommentReference"/>
+        </w:rPr>
+        <w:annotationRef/>
+      </w:r>
+      <w:r>
+        <w:rPr>
+          <w:rFonts w:hint="eastAsia"/>
+        </w:rPr>
+        <w:t>すごく「男」にされてるって感じ。。。</w:t>
+      </w:r>
+      <w:r>
+        <w:rPr>
+          <w:rFonts w:hint="eastAsia"/>
+        </w:rPr>
+        <w:t>!</w:t>
+      </w:r>
+    </w:p>
+  </w:comment>
+  <w:comment w:id="85" w:author="Author" w:initials="A">
+    <w:p>
+      <w:pPr>
+        <w:pStyle w:val="CommentText"/>
+      </w:pPr>
+      <w:r>
+        <w:rPr>
+          <w:rStyle w:val="CommentReference"/>
+        </w:rPr>
+        <w:annotationRef/>
+      </w:r>
+      <w:r>
+        <w:rPr>
+          <w:rFonts w:hint="eastAsia"/>
+        </w:rPr>
+        <w:t>まだ射精てる。。。！</w:t>
+      </w:r>
+    </w:p>
+    <w:p>
+      <w:pPr>
+        <w:pStyle w:val="CommentText"/>
+      </w:pPr>
+      <w:r>
+        <w:rPr>
+          <w:rFonts w:hint="eastAsia"/>
+        </w:rPr>
+        <w:t>すごい。。。！</w:t>
+      </w:r>
+    </w:p>
+  </w:comment>
+  <w:comment w:id="86" w:author="Author" w:initials="A">
+    <w:p>
+      <w:pPr>
+        <w:pStyle w:val="CommentText"/>
+      </w:pPr>
+      <w:r>
+        <w:rPr>
+          <w:rStyle w:val="CommentReference"/>
+        </w:rPr>
+        <w:annotationRef/>
+      </w:r>
+      <w:r>
+        <w:rPr>
+          <w:rFonts w:hint="eastAsia"/>
+        </w:rPr>
+        <w:t>この男性すごい。。。！</w:t>
+      </w:r>
+    </w:p>
+  </w:comment>
+  <w:comment w:id="87" w:author="Author" w:initials="A">
+    <w:p>
+      <w:pPr>
+        <w:pStyle w:val="CommentText"/>
+      </w:pPr>
+      <w:r>
+        <w:rPr>
+          <w:rStyle w:val="CommentReference"/>
+        </w:rPr>
+        <w:annotationRef/>
+      </w:r>
+      <w:r>
+        <w:rPr>
+          <w:rFonts w:hint="eastAsia"/>
+        </w:rPr>
+        <w:t>ふー</w:t>
+      </w:r>
+    </w:p>
+    <w:p>
+      <w:pPr>
+        <w:pStyle w:val="CommentText"/>
+      </w:pPr>
+      <w:r>
+        <w:rPr>
+          <w:rFonts w:hint="eastAsia"/>
+        </w:rPr>
+        <w:t>とりあえず一発目だな</w:t>
+      </w:r>
+    </w:p>
+  </w:comment>
+  <w:comment w:id="88" w:author="Author" w:initials="A">
+    <w:p>
+      <w:pPr>
+        <w:pStyle w:val="CommentText"/>
+      </w:pPr>
+      <w:r>
+        <w:rPr>
+          <w:rStyle w:val="CommentReference"/>
+        </w:rPr>
+        <w:annotationRef/>
+      </w:r>
+      <w:r>
+        <w:rPr>
+          <w:rFonts w:hint="eastAsia"/>
+        </w:rPr>
+        <w:t>奥さんが搾ったんだよ</w:t>
+      </w:r>
+    </w:p>
+  </w:comment>
+  <w:comment w:id="89" w:author="Author" w:initials="A">
+    <w:p>
+      <w:pPr>
+        <w:pStyle w:val="CommentText"/>
+      </w:pPr>
+      <w:r>
+        <w:rPr>
+          <w:rStyle w:val="CommentReference"/>
+        </w:rPr>
+        <w:annotationRef/>
+      </w:r>
+      <w:r>
+        <w:rPr>
+          <w:rFonts w:hint="eastAsia"/>
+        </w:rPr>
+        <w:t>味わってみる？</w:t>
+      </w:r>
+    </w:p>
+  </w:comment>
+  <w:comment w:id="91" w:author="Author" w:initials="A">
+    <w:p>
+      <w:pPr>
+        <w:pStyle w:val="CommentText"/>
+      </w:pPr>
+      <w:r>
+        <w:rPr>
+          <w:rStyle w:val="CommentReference"/>
+        </w:rPr>
+        <w:annotationRef/>
+      </w:r>
+      <w:r>
+        <w:rPr>
+          <w:rFonts w:hint="eastAsia"/>
+        </w:rPr>
+        <w:t>はは</w:t>
+      </w:r>
+    </w:p>
+    <w:p>
+      <w:pPr>
+        <w:pStyle w:val="CommentText"/>
+      </w:pPr>
+      <w:r>
+        <w:rPr>
+          <w:rFonts w:hint="eastAsia"/>
+        </w:rPr>
+        <w:t>変態だな</w:t>
+      </w:r>
+    </w:p>
+  </w:comment>
+  <w:comment w:id="92" w:author="Author" w:initials="A">
+    <w:p>
+      <w:pPr>
+        <w:pStyle w:val="CommentText"/>
+      </w:pPr>
+      <w:r>
+        <w:rPr>
+          <w:rStyle w:val="CommentReference"/>
+        </w:rPr>
+        <w:annotationRef/>
+      </w:r>
+      <w:r>
+        <w:rPr>
+          <w:rFonts w:hint="eastAsia"/>
+        </w:rPr>
+        <w:t>奥さんマゾだろ？</w:t>
+      </w:r>
+    </w:p>
+  </w:comment>
+  <w:comment w:id="93" w:author="Author" w:initials="A">
+    <w:p>
+      <w:pPr>
+        <w:pStyle w:val="CommentText"/>
+      </w:pPr>
+      <w:r>
+        <w:rPr>
+          <w:rStyle w:val="CommentReference"/>
+        </w:rPr>
+        <w:annotationRef/>
+      </w:r>
+      <w:r>
+        <w:rPr>
+          <w:rFonts w:hint="eastAsia"/>
+        </w:rPr>
+        <w:t>嫌々付き合わされてるような態度してたけどさ</w:t>
+      </w:r>
+    </w:p>
+  </w:comment>
+  <w:comment w:id="94" w:author="Author" w:initials="A">
+    <w:p>
+      <w:pPr>
+        <w:pStyle w:val="CommentText"/>
+      </w:pPr>
+      <w:r>
+        <w:rPr>
+          <w:rStyle w:val="CommentReference"/>
+        </w:rPr>
+        <w:annotationRef/>
+      </w:r>
+      <w:r>
+        <w:rPr>
+          <w:rFonts w:hint="eastAsia"/>
+        </w:rPr>
+        <w:t>旦那とのセックスで満足できねーのバレバレ（笑）</w:t>
+      </w:r>
+    </w:p>
+  </w:comment>
+  <w:comment w:id="95" w:author="Author" w:initials="A">
+    <w:p>
+      <w:pPr>
+        <w:pStyle w:val="CommentText"/>
+      </w:pPr>
+      <w:r>
+        <w:rPr>
+          <w:rStyle w:val="CommentReference"/>
+        </w:rPr>
+        <w:annotationRef/>
+      </w:r>
+      <w:r>
+        <w:rPr>
+          <w:rFonts w:hint="eastAsia"/>
+        </w:rPr>
+        <w:t>俺が代わりに調教してやるよ</w:t>
+      </w:r>
+    </w:p>
+  </w:comment>
+  <w:comment w:id="97" w:author="Author" w:initials="A">
+    <w:p>
+      <w:pPr>
+        <w:pStyle w:val="CommentText"/>
+      </w:pPr>
+      <w:r>
+        <w:rPr>
+          <w:rStyle w:val="CommentReference"/>
+        </w:rPr>
+        <w:annotationRef/>
+      </w:r>
+      <w:r>
+        <w:rPr>
+          <w:rFonts w:hint="eastAsia"/>
+        </w:rPr>
+        <w:t>だめだ。。。</w:t>
+      </w:r>
+    </w:p>
+  </w:comment>
+  <w:comment w:id="98" w:author="Author" w:initials="A">
+    <w:p>
+      <w:pPr>
+        <w:pStyle w:val="CommentText"/>
+      </w:pPr>
+      <w:r>
+        <w:rPr>
+          <w:rStyle w:val="CommentReference"/>
+        </w:rPr>
+        <w:annotationRef/>
+      </w:r>
+      <w:r>
+        <w:rPr>
+          <w:rFonts w:hint="eastAsia"/>
+        </w:rPr>
+        <w:t>気になって仕事が手につかない。。。</w:t>
+      </w:r>
+    </w:p>
+  </w:comment>
+  <w:comment w:id="99" w:author="Author" w:initials="A">
+    <w:p>
+      <w:pPr>
+        <w:pStyle w:val="CommentText"/>
+      </w:pPr>
+      <w:r>
+        <w:rPr>
+          <w:rStyle w:val="CommentReference"/>
+        </w:rPr>
+        <w:annotationRef/>
+      </w:r>
+      <w:r>
+        <w:rPr>
+          <w:rFonts w:hint="eastAsia"/>
+        </w:rPr>
+        <w:t>奈緒は今頃あいつに何をされてるんだろうか。。。</w:t>
+      </w:r>
+    </w:p>
+  </w:comment>
+  <w:comment w:id="100" w:author="Author" w:initials="A">
+    <w:p>
+      <w:pPr>
+        <w:pStyle w:val="CommentText"/>
+      </w:pPr>
+      <w:r>
+        <w:rPr>
+          <w:rStyle w:val="CommentReference"/>
+        </w:rPr>
+        <w:annotationRef/>
+      </w:r>
+      <w:r>
+        <w:rPr>
+          <w:rFonts w:hint="eastAsia"/>
+        </w:rPr>
+        <w:t>大学時代に一目惚れして結婚して子供を授かって</w:t>
+      </w:r>
+    </w:p>
+  </w:comment>
+  <w:comment w:id="101" w:author="Author" w:initials="A">
+    <w:p>
+      <w:pPr>
+        <w:pStyle w:val="CommentText"/>
+      </w:pPr>
+      <w:r>
+        <w:rPr>
+          <w:rStyle w:val="CommentReference"/>
+        </w:rPr>
+        <w:annotationRef/>
+      </w:r>
+      <w:r>
+        <w:rPr>
+          <w:rFonts w:hint="eastAsia"/>
+        </w:rPr>
+        <w:t>なんの不満もない幸せな家庭生活で。。。</w:t>
+      </w:r>
+    </w:p>
+  </w:comment>
+  <w:comment w:id="102" w:author="Author" w:initials="A">
+    <w:p>
+      <w:pPr>
+        <w:pStyle w:val="CommentText"/>
+      </w:pPr>
+      <w:r>
+        <w:rPr>
+          <w:rStyle w:val="CommentReference"/>
+        </w:rPr>
+        <w:annotationRef/>
+      </w:r>
+      <w:r>
+        <w:rPr>
+          <w:rFonts w:hint="eastAsia"/>
+        </w:rPr>
+        <w:t>そんな大切な妻を俺は。。。</w:t>
+      </w:r>
+    </w:p>
+  </w:comment>
+  <w:comment w:id="103" w:author="Author" w:initials="A">
+    <w:p>
+      <w:pPr>
+        <w:pStyle w:val="CommentText"/>
+      </w:pPr>
+      <w:r>
+        <w:rPr>
+          <w:rStyle w:val="CommentReference"/>
+        </w:rPr>
+        <w:annotationRef/>
+      </w:r>
+      <w:r>
+        <w:rPr>
+          <w:rFonts w:hint="eastAsia"/>
+        </w:rPr>
+        <w:t>あの男からメッセージ。。。？</w:t>
+      </w:r>
+    </w:p>
+  </w:comment>
+  <w:comment w:id="104" w:author="Author" w:initials="A">
+    <w:p>
+      <w:pPr>
+        <w:pStyle w:val="CommentText"/>
+      </w:pPr>
+      <w:r>
+        <w:rPr>
+          <w:rStyle w:val="CommentReference"/>
+        </w:rPr>
+        <w:annotationRef/>
+      </w:r>
+      <w:r>
+        <w:rPr>
+          <w:rFonts w:hint="eastAsia"/>
+        </w:rPr>
+        <w:t>なんだろう。。。</w:t>
+      </w:r>
+    </w:p>
+  </w:comment>
+  <w:comment w:id="105" w:author="Author" w:initials="A">
+    <w:p>
+      <w:pPr>
+        <w:pStyle w:val="CommentText"/>
+      </w:pPr>
+      <w:r>
+        <w:rPr>
+          <w:rStyle w:val="CommentReference"/>
+        </w:rPr>
+        <w:annotationRef/>
+      </w:r>
+      <w:r>
+        <w:rPr>
+          <w:rFonts w:hint="eastAsia"/>
+        </w:rPr>
+        <w:t>通知</w:t>
+      </w:r>
+    </w:p>
+  </w:comment>
+  <w:comment w:id="106" w:author="Author" w:initials="A">
+    <w:p>
+      <w:pPr>
+        <w:pStyle w:val="CommentText"/>
+      </w:pPr>
+      <w:r>
+        <w:rPr>
+          <w:rStyle w:val="CommentReference"/>
+        </w:rPr>
+        <w:annotationRef/>
+      </w:r>
+      <w:r>
+        <w:rPr>
+          <w:rFonts w:hint="eastAsia"/>
+        </w:rPr>
+        <w:t>１件のメッセージ</w:t>
+      </w:r>
+    </w:p>
+  </w:comment>
+  <w:comment w:id="107" w:author="Author" w:initials="A">
+    <w:p>
+      <w:pPr>
+        <w:pStyle w:val="CommentText"/>
+      </w:pPr>
+      <w:r>
+        <w:rPr>
+          <w:rStyle w:val="CommentReference"/>
+        </w:rPr>
+        <w:annotationRef/>
+      </w:r>
+      <w:r>
+        <w:rPr>
+          <w:rFonts w:hint="eastAsia"/>
+        </w:rPr>
+        <w:t>タクヤ：映像データ</w:t>
+      </w:r>
+    </w:p>
+  </w:comment>
+  <w:comment w:id="108" w:author="Author" w:initials="A">
+    <w:p>
+      <w:pPr>
+        <w:pStyle w:val="CommentText"/>
+      </w:pPr>
+      <w:r>
+        <w:rPr>
+          <w:rStyle w:val="CommentReference"/>
+        </w:rPr>
+        <w:annotationRef/>
+      </w:r>
+      <w:r>
+        <w:rPr>
+          <w:rFonts w:hint="eastAsia"/>
+        </w:rPr>
+        <w:t>あ。。。！</w:t>
+      </w:r>
+    </w:p>
+  </w:comment>
+  <w:comment w:id="109" w:author="Author" w:initials="A">
+    <w:p>
+      <w:pPr>
+        <w:pStyle w:val="CommentText"/>
+      </w:pPr>
+      <w:r>
+        <w:rPr>
+          <w:rStyle w:val="CommentReference"/>
+        </w:rPr>
+        <w:annotationRef/>
+      </w:r>
+      <w:r>
+        <w:rPr>
+          <w:rFonts w:hint="eastAsia"/>
+        </w:rPr>
+        <w:t>もしかしたら奈緒のやつ途中で嫌になって拒否したんじゃ。。。</w:t>
+      </w:r>
+    </w:p>
+    <w:p>
+      <w:pPr>
+        <w:pStyle w:val="CommentText"/>
+      </w:pPr>
+      <w:r>
+        <w:rPr>
+          <w:rFonts w:hint="eastAsia"/>
+        </w:rPr>
+        <w:t>奈緒が嫌がったらすぐにやめてるって約束だからな。。。</w:t>
+      </w:r>
+    </w:p>
+  </w:comment>
+  <w:comment w:id="110" w:author="Author" w:initials="A">
+    <w:p>
+      <w:pPr>
+        <w:pStyle w:val="CommentText"/>
+      </w:pPr>
+      <w:r>
+        <w:rPr>
+          <w:rStyle w:val="CommentReference"/>
+        </w:rPr>
+        <w:annotationRef/>
+      </w:r>
+      <w:r>
+        <w:rPr>
+          <w:rFonts w:hint="eastAsia"/>
+        </w:rPr>
+        <w:t>って何をホットしてるんだ俺は</w:t>
+      </w:r>
+    </w:p>
+  </w:comment>
+  <w:comment w:id="111" w:author="Author" w:initials="A">
+    <w:p>
+      <w:pPr>
+        <w:pStyle w:val="CommentText"/>
+      </w:pPr>
+      <w:r>
+        <w:rPr>
+          <w:rStyle w:val="CommentReference"/>
+        </w:rPr>
+        <w:annotationRef/>
+      </w:r>
+      <w:r>
+        <w:rPr>
+          <w:rFonts w:hint="eastAsia"/>
+        </w:rPr>
+        <w:t>なんだコレ。。。</w:t>
+      </w:r>
+    </w:p>
+  </w:comment>
+  <w:comment w:id="112" w:author="Author" w:initials="A">
+    <w:p>
+      <w:pPr>
+        <w:pStyle w:val="CommentText"/>
+      </w:pPr>
+      <w:r>
+        <w:rPr>
+          <w:rStyle w:val="CommentReference"/>
+        </w:rPr>
+        <w:annotationRef/>
+      </w:r>
+      <w:r>
+        <w:rPr>
+          <w:rFonts w:hint="eastAsia"/>
+        </w:rPr>
+        <w:t>映像だけ。。。？</w:t>
+      </w:r>
+    </w:p>
+  </w:comment>
+  <w:comment w:id="113" w:author="Author" w:initials="A">
+    <w:p>
+      <w:pPr>
+        <w:pStyle w:val="CommentText"/>
+      </w:pPr>
+      <w:r>
+        <w:rPr>
+          <w:rStyle w:val="CommentReference"/>
+        </w:rPr>
+        <w:annotationRef/>
+      </w:r>
+      <w:r>
+        <w:rPr>
+          <w:rFonts w:hint="eastAsia"/>
+        </w:rPr>
+        <w:t>お茶。。。か？</w:t>
+      </w:r>
+    </w:p>
+  </w:comment>
+  <w:comment w:id="114" w:author="Author" w:initials="A">
+    <w:p>
+      <w:pPr>
+        <w:pStyle w:val="CommentText"/>
+      </w:pPr>
+      <w:r>
+        <w:rPr>
+          <w:rStyle w:val="CommentReference"/>
+        </w:rPr>
+        <w:annotationRef/>
+      </w:r>
+      <w:r>
+        <w:rPr>
+          <w:rFonts w:hint="eastAsia"/>
+        </w:rPr>
+        <w:t>どういう意味だ？</w:t>
+      </w:r>
+    </w:p>
+  </w:comment>
+  <w:comment w:id="115" w:author="Author" w:initials="A">
+    <w:p>
+      <w:pPr>
+        <w:pStyle w:val="CommentText"/>
+      </w:pPr>
+      <w:r>
+        <w:rPr>
+          <w:rStyle w:val="CommentReference"/>
+        </w:rPr>
+        <w:annotationRef/>
+      </w:r>
+      <w:r>
+        <w:rPr>
+          <w:rFonts w:hint="eastAsia"/>
+        </w:rPr>
+        <w:t>何でこんな映像を。。。</w:t>
+      </w:r>
+    </w:p>
+  </w:comment>
+  <w:comment w:id="117" w:author="Author" w:initials="A">
+    <w:p>
+      <w:pPr>
+        <w:pStyle w:val="CommentText"/>
+      </w:pPr>
+      <w:r>
+        <w:rPr>
+          <w:rStyle w:val="CommentReference"/>
+        </w:rPr>
+        <w:annotationRef/>
+      </w:r>
+      <w:r>
+        <w:rPr>
+          <w:rFonts w:hint="eastAsia"/>
+        </w:rPr>
+        <w:t>また来た</w:t>
+      </w:r>
+    </w:p>
+  </w:comment>
+  <w:comment w:id="118" w:author="Author" w:initials="A">
+    <w:p>
+      <w:pPr>
+        <w:pStyle w:val="CommentText"/>
+      </w:pPr>
+      <w:r>
+        <w:rPr>
+          <w:rStyle w:val="CommentReference"/>
+        </w:rPr>
+        <w:annotationRef/>
+      </w:r>
+      <w:r>
+        <w:rPr>
+          <w:rFonts w:hint="eastAsia"/>
+        </w:rPr>
+        <w:t>奥さんのなので</w:t>
+      </w:r>
+    </w:p>
+  </w:comment>
+  <w:comment w:id="119" w:author="Author" w:initials="A">
+    <w:p>
+      <w:pPr>
+        <w:pStyle w:val="CommentText"/>
+      </w:pPr>
+      <w:r>
+        <w:rPr>
+          <w:rStyle w:val="CommentReference"/>
+        </w:rPr>
+        <w:annotationRef/>
+      </w:r>
+      <w:r>
+        <w:rPr>
+          <w:rFonts w:hint="eastAsia"/>
+        </w:rPr>
+        <w:t>自分で処理してもらいましたよ</w:t>
+      </w:r>
+    </w:p>
+  </w:comment>
+  <w:comment w:id="120" w:author="Author" w:initials="A">
+    <w:p>
+      <w:pPr>
+        <w:pStyle w:val="CommentText"/>
+      </w:pPr>
+      <w:r>
+        <w:rPr>
+          <w:rStyle w:val="CommentReference"/>
+        </w:rPr>
+        <w:annotationRef/>
+      </w:r>
+      <w:r>
+        <w:rPr>
+          <w:rFonts w:hint="eastAsia"/>
+        </w:rPr>
+        <w:t>おいおい</w:t>
+      </w:r>
+    </w:p>
+    <w:p>
+      <w:pPr>
+        <w:pStyle w:val="CommentText"/>
+      </w:pPr>
+      <w:r>
+        <w:rPr>
+          <w:rFonts w:hint="eastAsia"/>
+        </w:rPr>
+        <w:t>嘘だろ。。。！！</w:t>
+      </w:r>
+    </w:p>
+  </w:comment>
+  <w:comment w:id="121" w:author="Author" w:initials="A">
+    <w:p>
+      <w:pPr>
+        <w:pStyle w:val="CommentText"/>
+      </w:pPr>
+      <w:r>
+        <w:rPr>
+          <w:rStyle w:val="CommentReference"/>
+        </w:rPr>
+        <w:annotationRef/>
+      </w:r>
+      <w:r>
+        <w:rPr>
+          <w:rFonts w:hint="eastAsia"/>
+        </w:rPr>
+        <w:t>これってまさか。。。！</w:t>
+      </w:r>
+    </w:p>
+  </w:comment>
+  <w:comment w:id="122" w:author="Author" w:initials="A">
+    <w:p>
+      <w:pPr>
+        <w:pStyle w:val="CommentText"/>
+      </w:pPr>
+      <w:r>
+        <w:rPr>
+          <w:rStyle w:val="CommentReference"/>
+        </w:rPr>
+        <w:annotationRef/>
+      </w:r>
+      <w:r>
+        <w:rPr>
+          <w:rFonts w:hint="eastAsia"/>
+        </w:rPr>
+        <w:t>まだ１０時だぞ。。。！</w:t>
+      </w:r>
+    </w:p>
+    <w:p>
+      <w:pPr>
+        <w:pStyle w:val="CommentText"/>
+      </w:pPr>
+      <w:r>
+        <w:rPr>
+          <w:rFonts w:hint="eastAsia"/>
+        </w:rPr>
+        <w:t>もうそんな関係にまで！？</w:t>
+      </w:r>
+    </w:p>
+  </w:comment>
+  <w:comment w:id="123" w:author="Author" w:initials="A">
+    <w:p>
+      <w:pPr>
+        <w:pStyle w:val="CommentText"/>
+      </w:pPr>
+      <w:r>
+        <w:rPr>
+          <w:rStyle w:val="CommentReference"/>
+        </w:rPr>
+        <w:annotationRef/>
+      </w:r>
+      <w:r>
+        <w:rPr>
+          <w:rFonts w:hint="eastAsia"/>
+        </w:rPr>
+        <w:t>いやそれ以前にあの奈緒がそんなことを。。。！？</w:t>
+      </w:r>
+    </w:p>
+  </w:comment>
+  <w:comment w:id="125" w:author="Author" w:initials="A">
+    <w:p>
+      <w:pPr>
+        <w:pStyle w:val="CommentText"/>
+      </w:pPr>
+      <w:r>
+        <w:rPr>
+          <w:rStyle w:val="CommentReference"/>
+        </w:rPr>
+        <w:annotationRef/>
+      </w:r>
+      <w:r>
+        <w:rPr>
+          <w:rFonts w:hint="eastAsia"/>
+        </w:rPr>
+        <w:t>次は俺のを飲ませまーす！</w:t>
+      </w:r>
+    </w:p>
+  </w:comment>
+  <w:comment w:id="126" w:author="Author" w:initials="A">
+    <w:p>
+      <w:pPr>
+        <w:pStyle w:val="CommentText"/>
+      </w:pPr>
+      <w:r>
+        <w:rPr>
+          <w:rStyle w:val="CommentReference"/>
+        </w:rPr>
+        <w:annotationRef/>
+      </w:r>
+      <w:r>
+        <w:rPr>
+          <w:rFonts w:hint="eastAsia"/>
+        </w:rPr>
+        <w:t>興奮した。。。！</w:t>
+      </w:r>
+    </w:p>
+  </w:comment>
+  <w:comment w:id="127" w:author="Author" w:initials="A">
+    <w:p>
+      <w:pPr>
+        <w:pStyle w:val="CommentText"/>
+      </w:pPr>
+      <w:r>
+        <w:rPr>
+          <w:rStyle w:val="CommentReference"/>
+        </w:rPr>
+        <w:annotationRef/>
+      </w:r>
+      <w:r>
+        <w:rPr>
+          <w:rFonts w:hint="eastAsia"/>
+        </w:rPr>
+        <w:t>初めて彼女を寝取られた時よりもずっと。。。</w:t>
+      </w:r>
+    </w:p>
+  </w:comment>
+  <w:comment w:id="128" w:author="Author" w:initials="A">
+    <w:p>
+      <w:pPr>
+        <w:pStyle w:val="CommentText"/>
+      </w:pPr>
+      <w:r>
+        <w:rPr>
+          <w:rStyle w:val="CommentReference"/>
+        </w:rPr>
+        <w:annotationRef/>
+      </w:r>
+      <w:r>
+        <w:rPr>
+          <w:rFonts w:hint="eastAsia"/>
+        </w:rPr>
+        <w:t>今まで一番興奮した。。。！</w:t>
+      </w:r>
+    </w:p>
+  </w:comment>
+  <w:comment w:id="129" w:author="Author" w:initials="A">
+    <w:p>
+      <w:pPr>
+        <w:pStyle w:val="CommentText"/>
+      </w:pPr>
+      <w:r>
+        <w:rPr>
+          <w:rStyle w:val="CommentReference"/>
+        </w:rPr>
+        <w:annotationRef/>
+      </w:r>
+      <w:r>
+        <w:rPr>
+          <w:rFonts w:hint="eastAsia"/>
+        </w:rPr>
+        <w:t>でも同時に不安が襲ってくる。。。</w:t>
+      </w:r>
+    </w:p>
+  </w:comment>
+  <w:comment w:id="130" w:author="Author" w:initials="A">
+    <w:p>
+      <w:pPr>
+        <w:pStyle w:val="CommentText"/>
+      </w:pPr>
+      <w:r>
+        <w:rPr>
+          <w:rStyle w:val="CommentReference"/>
+        </w:rPr>
+        <w:annotationRef/>
+      </w:r>
+      <w:r>
+        <w:rPr>
+          <w:rFonts w:hint="eastAsia"/>
+        </w:rPr>
+        <w:t>ひょっとしたら俺はとんでもない過ちを犯しているのではないかと。。。</w:t>
+      </w:r>
+    </w:p>
+  </w:comment>
+  <w:comment w:id="131" w:author="Author" w:initials="A">
+    <w:p>
+      <w:pPr>
+        <w:pStyle w:val="CommentText"/>
+      </w:pPr>
+      <w:r>
+        <w:rPr>
+          <w:rStyle w:val="CommentReference"/>
+        </w:rPr>
+        <w:annotationRef/>
+      </w:r>
+      <w:r>
+        <w:rPr>
+          <w:rFonts w:hint="eastAsia"/>
+        </w:rPr>
+        <w:t>奈緒は俺の妻のままでいてくれているんだろうか。。。</w:t>
+      </w:r>
+    </w:p>
+  </w:comment>
+  <w:comment w:id="133" w:author="Author" w:initials="A">
+    <w:p>
+      <w:pPr>
+        <w:pStyle w:val="CommentText"/>
+      </w:pPr>
+      <w:r>
+        <w:rPr>
+          <w:rStyle w:val="CommentReference"/>
+        </w:rPr>
+        <w:annotationRef/>
+      </w:r>
+      <w:r>
+        <w:rPr>
+          <w:rFonts w:hint="eastAsia"/>
+        </w:rPr>
+        <w:t>旦那さんから返信きたぜ</w:t>
+      </w:r>
+    </w:p>
+  </w:comment>
+  <w:comment w:id="134" w:author="Author" w:initials="A">
+    <w:p>
+      <w:pPr>
+        <w:pStyle w:val="CommentText"/>
+      </w:pPr>
+      <w:r>
+        <w:rPr>
+          <w:rStyle w:val="CommentReference"/>
+        </w:rPr>
+        <w:annotationRef/>
+      </w:r>
+      <w:r>
+        <w:rPr>
+          <w:rFonts w:hint="eastAsia"/>
+        </w:rPr>
+        <w:t>庭くらいなら構わないの露出プレイも試して見て下さいだとよ</w:t>
+      </w:r>
+    </w:p>
+  </w:comment>
+  <w:comment w:id="135" w:author="Author" w:initials="A">
+    <w:p>
+      <w:pPr>
+        <w:pStyle w:val="CommentText"/>
+      </w:pPr>
+      <w:r>
+        <w:rPr>
+          <w:rStyle w:val="CommentReference"/>
+        </w:rPr>
+        <w:annotationRef/>
+      </w:r>
+      <w:r>
+        <w:rPr>
+          <w:rFonts w:hint="eastAsia"/>
+        </w:rPr>
+        <w:t>はは</w:t>
+      </w:r>
+    </w:p>
+    <w:p>
+      <w:pPr>
+        <w:pStyle w:val="CommentText"/>
+      </w:pPr>
+      <w:r>
+        <w:rPr>
+          <w:rFonts w:hint="eastAsia"/>
+        </w:rPr>
+        <w:t>とっくにやってるっつーの</w:t>
+      </w:r>
+    </w:p>
+    <w:p>
+      <w:pPr>
+        <w:pStyle w:val="CommentText"/>
+      </w:pPr>
+      <w:r>
+        <w:rPr>
+          <w:rFonts w:hint="eastAsia"/>
+        </w:rPr>
+        <w:t>それも家の真ん前でな</w:t>
+      </w:r>
+    </w:p>
+  </w:comment>
+  <w:comment w:id="136" w:author="Author" w:initials="A">
+    <w:p>
+      <w:pPr>
+        <w:pStyle w:val="CommentText"/>
+      </w:pPr>
+      <w:r>
+        <w:rPr>
+          <w:rStyle w:val="CommentReference"/>
+        </w:rPr>
+        <w:annotationRef/>
+      </w:r>
+      <w:r>
+        <w:rPr>
+          <w:rFonts w:hint="eastAsia"/>
+        </w:rPr>
+        <w:t>自分の妻が通行人に見られながら腰振ってイキ顔晒してんのに</w:t>
+      </w:r>
+    </w:p>
+    <w:p>
+      <w:pPr>
+        <w:pStyle w:val="CommentText"/>
+      </w:pPr>
+      <w:r>
+        <w:rPr>
+          <w:rFonts w:hint="eastAsia"/>
+        </w:rPr>
+        <w:t>呑気に仕事なんかしてていいのかねえ</w:t>
+      </w:r>
+    </w:p>
+  </w:comment>
+  <w:comment w:id="138" w:author="Author" w:initials="A">
+    <w:p>
+      <w:pPr>
+        <w:pStyle w:val="CommentText"/>
+      </w:pPr>
+      <w:r>
+        <w:rPr>
+          <w:rStyle w:val="CommentReference"/>
+        </w:rPr>
+        <w:annotationRef/>
+      </w:r>
+      <w:r>
+        <w:rPr>
+          <w:rFonts w:hint="eastAsia"/>
+        </w:rPr>
+        <w:t>そら</w:t>
+      </w:r>
+    </w:p>
+    <w:p>
+      <w:pPr>
+        <w:pStyle w:val="CommentText"/>
+      </w:pPr>
+      <w:r>
+        <w:rPr>
+          <w:rFonts w:hint="eastAsia"/>
+        </w:rPr>
+        <w:t>見学してるみなさんに自己紹介しろ</w:t>
+      </w:r>
+    </w:p>
+  </w:comment>
+  <w:comment w:id="139" w:author="Author" w:initials="A">
+    <w:p>
+      <w:pPr>
+        <w:pStyle w:val="CommentText"/>
+      </w:pPr>
+      <w:r>
+        <w:rPr>
+          <w:rStyle w:val="CommentReference"/>
+        </w:rPr>
+        <w:annotationRef/>
+      </w:r>
+      <w:r>
+        <w:rPr>
+          <w:rFonts w:hint="eastAsia"/>
+        </w:rPr>
+        <w:t>さっきの教えた通りにやれよ</w:t>
+      </w:r>
+    </w:p>
+  </w:comment>
+  <w:comment w:id="140" w:author="Author" w:initials="A">
+    <w:p>
+      <w:pPr>
+        <w:pStyle w:val="CommentText"/>
+      </w:pPr>
+      <w:r>
+        <w:rPr>
+          <w:rStyle w:val="CommentReference"/>
+        </w:rPr>
+        <w:annotationRef/>
+      </w:r>
+      <w:r>
+        <w:rPr>
+          <w:rFonts w:hint="eastAsia"/>
+        </w:rPr>
+        <w:t>藤崎。。。奈緒です。。。</w:t>
+      </w:r>
+    </w:p>
+  </w:comment>
+  <w:comment w:id="141" w:author="Author" w:initials="A">
+    <w:p>
+      <w:pPr>
+        <w:pStyle w:val="CommentText"/>
+      </w:pPr>
+      <w:r>
+        <w:rPr>
+          <w:rStyle w:val="CommentReference"/>
+        </w:rPr>
+        <w:annotationRef/>
+      </w:r>
+      <w:r>
+        <w:rPr>
+          <w:rFonts w:hint="eastAsia"/>
+        </w:rPr>
+        <w:t>結婚７年目。。。</w:t>
+      </w:r>
+    </w:p>
+  </w:comment>
+  <w:comment w:id="142" w:author="Author" w:initials="A">
+    <w:p>
+      <w:pPr>
+        <w:pStyle w:val="CommentText"/>
+      </w:pPr>
+      <w:r>
+        <w:rPr>
+          <w:rStyle w:val="CommentReference"/>
+        </w:rPr>
+        <w:annotationRef/>
+      </w:r>
+      <w:r>
+        <w:rPr>
+          <w:rFonts w:hint="eastAsia"/>
+        </w:rPr>
+        <w:t>夫の命令で若い男性に抱かれています。。。</w:t>
+      </w:r>
+    </w:p>
+  </w:comment>
+  <w:comment w:id="143" w:author="Author" w:initials="A">
+    <w:p>
+      <w:pPr>
+        <w:pStyle w:val="CommentText"/>
+      </w:pPr>
+      <w:r>
+        <w:rPr>
+          <w:rStyle w:val="CommentReference"/>
+        </w:rPr>
+        <w:annotationRef/>
+      </w:r>
+      <w:r>
+        <w:rPr>
+          <w:rFonts w:hint="eastAsia"/>
+        </w:rPr>
+        <w:t>生ハメられて。。。</w:t>
+      </w:r>
+    </w:p>
+  </w:comment>
+  <w:comment w:id="144" w:author="Author" w:initials="A">
+    <w:p>
+      <w:pPr>
+        <w:pStyle w:val="CommentText"/>
+      </w:pPr>
+      <w:r>
+        <w:rPr>
+          <w:rStyle w:val="CommentReference"/>
+        </w:rPr>
+        <w:annotationRef/>
+      </w:r>
+      <w:r>
+        <w:rPr>
+          <w:rFonts w:hint="eastAsia"/>
+        </w:rPr>
+        <w:t>アナルと飲尿も経験済み。。。</w:t>
+      </w:r>
+    </w:p>
+  </w:comment>
+  <w:comment w:id="145" w:author="Author" w:initials="A">
+    <w:p>
+      <w:pPr>
+        <w:pStyle w:val="CommentText"/>
+      </w:pPr>
+      <w:r>
+        <w:rPr>
+          <w:rStyle w:val="CommentReference"/>
+        </w:rPr>
+        <w:annotationRef/>
+      </w:r>
+      <w:r>
+        <w:rPr>
+          <w:rFonts w:hint="eastAsia"/>
+        </w:rPr>
+        <w:t>夫以外のチンポ打ち込まれてはしたなくアクメする淫乱人妻です。。。</w:t>
+      </w:r>
+    </w:p>
+  </w:comment>
+  <w:comment w:id="146" w:author="Author" w:initials="A">
+    <w:p>
+      <w:pPr>
+        <w:pStyle w:val="CommentText"/>
+      </w:pPr>
+      <w:r>
+        <w:rPr>
+          <w:rStyle w:val="CommentReference"/>
+        </w:rPr>
+        <w:annotationRef/>
+      </w:r>
+      <w:r>
+        <w:rPr>
+          <w:rFonts w:hint="eastAsia"/>
+        </w:rPr>
+        <w:t>今。。。も。。。</w:t>
+      </w:r>
+      <w:r>
+        <w:rPr>
+          <w:rFonts w:hint="eastAsia"/>
+        </w:rPr>
+        <w:t xml:space="preserve"> </w:t>
+      </w:r>
+      <w:r>
+        <w:rPr>
+          <w:rFonts w:hint="eastAsia"/>
+        </w:rPr>
+        <w:t>お</w:t>
+      </w:r>
+      <w:r>
+        <w:rPr>
+          <w:rFonts w:hint="eastAsia"/>
+        </w:rPr>
+        <w:t>!</w:t>
+      </w:r>
+    </w:p>
+  </w:comment>
+  <w:comment w:id="147" w:author="Author" w:initials="A">
+    <w:p>
+      <w:pPr>
+        <w:pStyle w:val="CommentText"/>
+      </w:pPr>
+      <w:r>
+        <w:rPr>
+          <w:rStyle w:val="CommentReference"/>
+        </w:rPr>
+        <w:annotationRef/>
+      </w:r>
+      <w:r>
+        <w:rPr>
+          <w:rFonts w:hint="eastAsia"/>
+        </w:rPr>
+        <w:t>皆さん。。。に見られながら。。。お！</w:t>
+      </w:r>
+    </w:p>
+  </w:comment>
+  <w:comment w:id="148" w:author="Author" w:initials="A">
+    <w:p>
+      <w:pPr>
+        <w:pStyle w:val="CommentText"/>
+      </w:pPr>
+      <w:r>
+        <w:rPr>
+          <w:rStyle w:val="CommentReference"/>
+        </w:rPr>
+        <w:annotationRef/>
+      </w:r>
+      <w:r>
+        <w:rPr>
+          <w:rFonts w:hint="eastAsia"/>
+        </w:rPr>
+        <w:t>おまんこ悦んで。。。んおおほ。。。！</w:t>
+      </w:r>
+    </w:p>
+  </w:comment>
+  <w:comment w:id="149" w:author="Author" w:initials="A">
+    <w:p>
+      <w:pPr>
+        <w:pStyle w:val="CommentText"/>
+      </w:pPr>
+      <w:r>
+        <w:rPr>
+          <w:rStyle w:val="CommentReference"/>
+        </w:rPr>
+        <w:annotationRef/>
+      </w:r>
+      <w:r>
+        <w:rPr>
+          <w:rFonts w:hint="eastAsia"/>
+        </w:rPr>
+        <w:t>自由に撮影しておかずにしてください。。。おおお！！！</w:t>
+      </w:r>
+    </w:p>
+  </w:comment>
+  <w:comment w:id="150" w:author="Author" w:initials="A">
+    <w:p>
+      <w:pPr>
+        <w:pStyle w:val="CommentText"/>
+      </w:pPr>
+      <w:r>
+        <w:rPr>
+          <w:rStyle w:val="CommentReference"/>
+        </w:rPr>
+        <w:annotationRef/>
+      </w:r>
+      <w:r>
+        <w:rPr>
+          <w:rFonts w:hint="eastAsia"/>
+        </w:rPr>
+        <w:t>藤崎さんとこの奥さんかよ。。。変態だな。。。</w:t>
+      </w:r>
+    </w:p>
+  </w:comment>
+  <w:comment w:id="151" w:author="Author" w:initials="A">
+    <w:p>
+      <w:pPr>
+        <w:pStyle w:val="CommentText"/>
+      </w:pPr>
+      <w:r>
+        <w:rPr>
+          <w:rStyle w:val="CommentReference"/>
+        </w:rPr>
+        <w:annotationRef/>
+      </w:r>
+      <w:r>
+        <w:rPr>
+          <w:rFonts w:hint="eastAsia"/>
+        </w:rPr>
+        <w:t>おっぱいでけー</w:t>
+      </w:r>
+    </w:p>
+  </w:comment>
+  <w:comment w:id="153" w:author="Author" w:initials="A">
+    <w:p>
+      <w:pPr>
+        <w:pStyle w:val="CommentText"/>
+      </w:pPr>
+      <w:r>
+        <w:rPr>
+          <w:rStyle w:val="CommentReference"/>
+        </w:rPr>
+        <w:annotationRef/>
+      </w:r>
+      <w:r>
+        <w:rPr>
+          <w:rFonts w:hint="eastAsia"/>
+        </w:rPr>
+        <w:t>俺しばらく休憩してるわ</w:t>
+      </w:r>
+    </w:p>
+  </w:comment>
+  <w:comment w:id="154" w:author="Author" w:initials="A">
+    <w:p>
+      <w:pPr>
+        <w:pStyle w:val="CommentText"/>
+      </w:pPr>
+      <w:r>
+        <w:rPr>
+          <w:rStyle w:val="CommentReference"/>
+        </w:rPr>
+        <w:annotationRef/>
+      </w:r>
+      <w:r>
+        <w:rPr>
+          <w:rFonts w:hint="eastAsia"/>
+        </w:rPr>
+        <w:t>後はみなさんに相手してもらえよ</w:t>
+      </w:r>
+    </w:p>
+  </w:comment>
+  <w:comment w:id="155" w:author="Author" w:initials="A">
+    <w:p>
+      <w:pPr>
+        <w:pStyle w:val="CommentText"/>
+      </w:pPr>
+      <w:r>
+        <w:rPr>
+          <w:rStyle w:val="CommentReference"/>
+        </w:rPr>
+        <w:annotationRef/>
+      </w:r>
+      <w:r>
+        <w:rPr>
+          <w:rFonts w:hint="eastAsia"/>
+        </w:rPr>
+        <w:t>放置。。。？</w:t>
+      </w:r>
+    </w:p>
+  </w:comment>
+  <w:comment w:id="156" w:author="Author" w:initials="A">
+    <w:p>
+      <w:pPr>
+        <w:pStyle w:val="CommentText"/>
+      </w:pPr>
+      <w:r>
+        <w:rPr>
+          <w:rStyle w:val="CommentReference"/>
+        </w:rPr>
+        <w:annotationRef/>
+      </w:r>
+      <w:r>
+        <w:rPr>
+          <w:rFonts w:hint="eastAsia"/>
+        </w:rPr>
+        <w:t>やっていいんか？</w:t>
+      </w:r>
+    </w:p>
+    <w:p>
+      <w:pPr>
+        <w:pStyle w:val="CommentText"/>
+      </w:pPr>
+      <w:r>
+        <w:rPr>
+          <w:rFonts w:hint="eastAsia"/>
+        </w:rPr>
+        <w:t>これ</w:t>
+      </w:r>
+    </w:p>
+  </w:comment>
+  <w:comment w:id="157" w:author="Author" w:initials="A">
+    <w:p>
+      <w:pPr>
+        <w:pStyle w:val="CommentText"/>
+      </w:pPr>
+      <w:r>
+        <w:rPr>
+          <w:rStyle w:val="CommentReference"/>
+        </w:rPr>
+        <w:annotationRef/>
+      </w:r>
+      <w:r>
+        <w:rPr>
+          <w:rFonts w:hint="eastAsia"/>
+        </w:rPr>
+        <w:t>マジかよ</w:t>
+      </w:r>
+    </w:p>
+  </w:comment>
+  <w:comment w:id="158" w:author="Author" w:initials="A">
+    <w:p>
+      <w:pPr>
+        <w:pStyle w:val="CommentText"/>
+      </w:pPr>
+      <w:r>
+        <w:rPr>
+          <w:rStyle w:val="CommentReference"/>
+        </w:rPr>
+        <w:annotationRef/>
+      </w:r>
+      <w:r>
+        <w:rPr>
+          <w:rFonts w:hint="eastAsia"/>
+        </w:rPr>
+        <w:t>俺やりてー</w:t>
+      </w:r>
+    </w:p>
+  </w:comment>
+  <w:comment w:id="159" w:author="Author" w:initials="A">
+    <w:p>
+      <w:pPr>
+        <w:pStyle w:val="CommentText"/>
+      </w:pPr>
+      <w:r>
+        <w:rPr>
+          <w:rStyle w:val="CommentReference"/>
+        </w:rPr>
+        <w:annotationRef/>
+      </w:r>
+      <w:r>
+        <w:rPr>
+          <w:rFonts w:hint="eastAsia"/>
+        </w:rPr>
+        <w:t>よっしゃクリアー</w:t>
+      </w:r>
+    </w:p>
+  </w:comment>
+  <w:comment w:id="161" w:author="Author" w:initials="A">
+    <w:p>
+      <w:pPr>
+        <w:pStyle w:val="CommentText"/>
+      </w:pPr>
+      <w:r>
+        <w:rPr>
+          <w:rStyle w:val="CommentReference"/>
+        </w:rPr>
+        <w:annotationRef/>
+      </w:r>
+      <w:r>
+        <w:rPr>
+          <w:rFonts w:hint="eastAsia"/>
+        </w:rPr>
+        <w:t>やっと仕事が終わった。。。</w:t>
+      </w:r>
+    </w:p>
+  </w:comment>
+  <w:comment w:id="162" w:author="Author" w:initials="A">
+    <w:p>
+      <w:pPr>
+        <w:pStyle w:val="CommentText"/>
+      </w:pPr>
+      <w:r>
+        <w:rPr>
+          <w:rStyle w:val="CommentReference"/>
+        </w:rPr>
+        <w:annotationRef/>
+      </w:r>
+      <w:r>
+        <w:rPr>
+          <w:rFonts w:hint="eastAsia"/>
+        </w:rPr>
+        <w:t>一日過ぎるこんなに長く感じるなんて。。。</w:t>
+      </w:r>
+    </w:p>
+  </w:comment>
+  <w:comment w:id="163" w:author="Author" w:initials="A">
+    <w:p>
+      <w:pPr>
+        <w:pStyle w:val="CommentText"/>
+      </w:pPr>
+      <w:r>
+        <w:rPr>
+          <w:rStyle w:val="CommentReference"/>
+        </w:rPr>
+        <w:annotationRef/>
+      </w:r>
+      <w:r>
+        <w:rPr>
+          <w:rFonts w:hint="eastAsia"/>
+        </w:rPr>
+        <w:t>早く奈緒に会いたいと思う一方で会うのが怖いという気持ちもある</w:t>
+      </w:r>
+    </w:p>
+  </w:comment>
+  <w:comment w:id="164" w:author="Author" w:initials="A">
+    <w:p>
+      <w:pPr>
+        <w:pStyle w:val="CommentText"/>
+      </w:pPr>
+      <w:r>
+        <w:rPr>
+          <w:rStyle w:val="CommentReference"/>
+        </w:rPr>
+        <w:annotationRef/>
+      </w:r>
+      <w:r>
+        <w:rPr>
+          <w:rFonts w:hint="eastAsia"/>
+        </w:rPr>
+        <w:t>今朝最後に見た奈緒が今はもう別人のように変わってしまっているのではと。。。</w:t>
+      </w:r>
+    </w:p>
+  </w:comment>
+  <w:comment w:id="165" w:author="Author" w:initials="A">
+    <w:p>
+      <w:pPr>
+        <w:pStyle w:val="CommentText"/>
+      </w:pPr>
+      <w:r>
+        <w:rPr>
+          <w:rStyle w:val="CommentReference"/>
+        </w:rPr>
+        <w:annotationRef/>
+      </w:r>
+      <w:r>
+        <w:rPr>
+          <w:rFonts w:hint="eastAsia"/>
+        </w:rPr>
+        <w:t>日中他の男に抱かれ続けても奈緒は変わらずにいられるだろうか</w:t>
+      </w:r>
+    </w:p>
+  </w:comment>
+  <w:comment w:id="166" w:author="Author" w:initials="A">
+    <w:p>
+      <w:pPr>
+        <w:pStyle w:val="CommentText"/>
+      </w:pPr>
+      <w:r>
+        <w:rPr>
+          <w:rStyle w:val="CommentReference"/>
+        </w:rPr>
+        <w:annotationRef/>
+      </w:r>
+      <w:r>
+        <w:rPr>
+          <w:rFonts w:hint="eastAsia"/>
+        </w:rPr>
+        <w:t>ドアを開ければそれが分かる。。。</w:t>
+      </w:r>
+    </w:p>
+  </w:comment>
+  <w:comment w:id="167" w:author="Author" w:initials="A">
+    <w:p>
+      <w:pPr>
+        <w:pStyle w:val="CommentText"/>
+      </w:pPr>
+      <w:r>
+        <w:rPr>
+          <w:rStyle w:val="CommentReference"/>
+        </w:rPr>
+        <w:annotationRef/>
+      </w:r>
+      <w:r>
+        <w:rPr>
+          <w:rFonts w:hint="eastAsia"/>
+        </w:rPr>
+        <w:t>ただいま。。。</w:t>
+      </w:r>
+    </w:p>
+  </w:comment>
+  <w:comment w:id="168" w:author="Author" w:initials="A">
+    <w:p>
+      <w:pPr>
+        <w:pStyle w:val="CommentText"/>
+      </w:pPr>
+      <w:r>
+        <w:rPr>
+          <w:rStyle w:val="CommentReference"/>
+        </w:rPr>
+        <w:annotationRef/>
+      </w:r>
+      <w:r>
+        <w:rPr>
+          <w:rFonts w:hint="eastAsia"/>
+        </w:rPr>
+        <w:t>あなた</w:t>
+      </w:r>
+    </w:p>
+  </w:comment>
+  <w:comment w:id="169" w:author="Author" w:initials="A">
+    <w:p>
+      <w:pPr>
+        <w:pStyle w:val="CommentText"/>
+      </w:pPr>
+      <w:r>
+        <w:rPr>
+          <w:rStyle w:val="CommentReference"/>
+        </w:rPr>
+        <w:annotationRef/>
+      </w:r>
+      <w:r>
+        <w:rPr>
+          <w:rFonts w:hint="eastAsia"/>
+        </w:rPr>
+        <w:t>おかえりなさい</w:t>
+      </w:r>
+    </w:p>
+  </w:comment>
+  <w:comment w:id="170" w:author="Author" w:initials="A">
+    <w:p>
+      <w:pPr>
+        <w:pStyle w:val="CommentText"/>
+      </w:pPr>
+      <w:r>
+        <w:rPr>
+          <w:rStyle w:val="CommentReference"/>
+        </w:rPr>
+        <w:annotationRef/>
+      </w:r>
+      <w:r>
+        <w:rPr>
+          <w:rFonts w:hint="eastAsia"/>
+        </w:rPr>
+        <w:t>裸で出迎えって。。。！</w:t>
+      </w:r>
+    </w:p>
+  </w:comment>
+  <w:comment w:id="171" w:author="Author" w:initials="A">
+    <w:p>
+      <w:pPr>
+        <w:pStyle w:val="CommentText"/>
+      </w:pPr>
+      <w:r>
+        <w:rPr>
+          <w:rStyle w:val="CommentReference"/>
+        </w:rPr>
+        <w:annotationRef/>
+      </w:r>
+      <w:r>
+        <w:rPr>
+          <w:rFonts w:hint="eastAsia"/>
+        </w:rPr>
+        <w:t>アイツの命令なのか。。。？</w:t>
+      </w:r>
+    </w:p>
+  </w:comment>
+  <w:comment w:id="172" w:author="Author" w:initials="A">
+    <w:p>
+      <w:pPr>
+        <w:pStyle w:val="CommentText"/>
+      </w:pPr>
+      <w:r>
+        <w:rPr>
+          <w:rStyle w:val="CommentReference"/>
+        </w:rPr>
+        <w:annotationRef/>
+      </w:r>
+      <w:r>
+        <w:rPr>
+          <w:rFonts w:hint="eastAsia"/>
+        </w:rPr>
+        <w:t>なのに普通にしてるし。。。</w:t>
+      </w:r>
+    </w:p>
+  </w:comment>
+  <w:comment w:id="173" w:author="Author" w:initials="A">
+    <w:p>
+      <w:pPr>
+        <w:pStyle w:val="CommentText"/>
+      </w:pPr>
+      <w:r>
+        <w:rPr>
+          <w:rStyle w:val="CommentReference"/>
+        </w:rPr>
+        <w:annotationRef/>
+      </w:r>
+      <w:r>
+        <w:rPr>
+          <w:rFonts w:hint="eastAsia"/>
+        </w:rPr>
+        <w:t>感覚がおかしくなってる。。。！</w:t>
+      </w:r>
+    </w:p>
+  </w:comment>
+  <w:comment w:id="174" w:author="Author" w:initials="A">
+    <w:p>
+      <w:pPr>
+        <w:pStyle w:val="CommentText"/>
+      </w:pPr>
+      <w:r>
+        <w:rPr>
+          <w:rStyle w:val="CommentReference"/>
+        </w:rPr>
+        <w:annotationRef/>
+      </w:r>
+      <w:r>
+        <w:rPr>
+          <w:rFonts w:hint="eastAsia"/>
+        </w:rPr>
+        <w:t>首のアレ。。。</w:t>
+      </w:r>
+    </w:p>
+  </w:comment>
+  <w:comment w:id="175" w:author="Author" w:initials="A">
+    <w:p>
+      <w:pPr>
+        <w:pStyle w:val="CommentText"/>
+      </w:pPr>
+      <w:r>
+        <w:rPr>
+          <w:rStyle w:val="CommentReference"/>
+        </w:rPr>
+        <w:annotationRef/>
+      </w:r>
+      <w:r>
+        <w:rPr>
+          <w:rFonts w:hint="eastAsia"/>
+        </w:rPr>
+        <w:t>どいうい趣味だよ。。。</w:t>
+      </w:r>
+    </w:p>
+  </w:comment>
+  <w:comment w:id="176" w:author="Author" w:initials="A">
+    <w:p>
+      <w:pPr>
+        <w:pStyle w:val="CommentText"/>
+      </w:pPr>
+      <w:r>
+        <w:rPr>
+          <w:rStyle w:val="CommentReference"/>
+        </w:rPr>
+        <w:annotationRef/>
+      </w:r>
+      <w:r>
+        <w:rPr>
+          <w:rFonts w:hint="eastAsia"/>
+        </w:rPr>
+        <w:t>ってか何発やったんだ。。。</w:t>
+      </w:r>
+    </w:p>
+  </w:comment>
+  <w:comment w:id="178" w:author="Author" w:initials="A">
+    <w:p>
+      <w:pPr>
+        <w:pStyle w:val="CommentText"/>
+      </w:pPr>
+      <w:r>
+        <w:rPr>
+          <w:rStyle w:val="CommentReference"/>
+        </w:rPr>
+        <w:annotationRef/>
+      </w:r>
+      <w:r>
+        <w:rPr>
+          <w:rFonts w:hint="eastAsia"/>
+        </w:rPr>
+        <w:t>あ</w:t>
+      </w:r>
+    </w:p>
+    <w:p>
+      <w:pPr>
+        <w:pStyle w:val="CommentText"/>
+      </w:pPr>
+      <w:r>
+        <w:rPr>
+          <w:rFonts w:hint="eastAsia"/>
+        </w:rPr>
+        <w:t>ごめんねこんな格好。。。</w:t>
+      </w:r>
+    </w:p>
+  </w:comment>
+  <w:comment w:id="179" w:author="Author" w:initials="A">
+    <w:p>
+      <w:pPr>
+        <w:pStyle w:val="CommentText"/>
+      </w:pPr>
+      <w:r>
+        <w:rPr>
+          <w:rStyle w:val="CommentReference"/>
+        </w:rPr>
+        <w:annotationRef/>
+      </w:r>
+      <w:r>
+        <w:rPr>
+          <w:rFonts w:hint="eastAsia"/>
+        </w:rPr>
+        <w:t>タクヤさんがねお前は犬だから服はいらないって</w:t>
+      </w:r>
+    </w:p>
+  </w:comment>
+  <w:comment w:id="180" w:author="Author" w:initials="A">
+    <w:p>
+      <w:pPr>
+        <w:pStyle w:val="CommentText"/>
+      </w:pPr>
+      <w:r>
+        <w:rPr>
+          <w:rStyle w:val="CommentReference"/>
+        </w:rPr>
+        <w:annotationRef/>
+      </w:r>
+      <w:r>
+        <w:rPr>
+          <w:rFonts w:hint="eastAsia"/>
+        </w:rPr>
+        <w:t>この方があなたも喜ぶかなって思ったから</w:t>
+      </w:r>
+    </w:p>
+  </w:comment>
+  <w:comment w:id="181" w:author="Author" w:initials="A">
+    <w:p>
+      <w:pPr>
+        <w:pStyle w:val="CommentText"/>
+      </w:pPr>
+      <w:r>
+        <w:rPr>
+          <w:rStyle w:val="CommentReference"/>
+        </w:rPr>
+        <w:annotationRef/>
+      </w:r>
+      <w:r>
+        <w:rPr>
+          <w:rFonts w:hint="eastAsia"/>
+        </w:rPr>
+        <w:t>名前呼びかよ。。。</w:t>
+      </w:r>
+    </w:p>
+  </w:comment>
+  <w:comment w:id="182" w:author="Author" w:initials="A">
+    <w:p>
+      <w:pPr>
+        <w:pStyle w:val="CommentText"/>
+      </w:pPr>
+      <w:r>
+        <w:rPr>
+          <w:rStyle w:val="CommentReference"/>
+        </w:rPr>
+        <w:annotationRef/>
+      </w:r>
+      <w:r>
+        <w:rPr>
+          <w:rFonts w:hint="eastAsia"/>
+        </w:rPr>
+        <w:t>もうアイツの言いなりじゃないか。。。</w:t>
+      </w:r>
+    </w:p>
+  </w:comment>
+  <w:comment w:id="183" w:author="Author" w:initials="A">
+    <w:p>
+      <w:pPr>
+        <w:pStyle w:val="CommentText"/>
+      </w:pPr>
+      <w:r>
+        <w:rPr>
+          <w:rStyle w:val="CommentReference"/>
+        </w:rPr>
+        <w:annotationRef/>
+      </w:r>
+      <w:r>
+        <w:rPr>
+          <w:rFonts w:hint="eastAsia"/>
+        </w:rPr>
+        <w:t>寝取られ好きな夫を喜ばせようとする妻とか興奮するって。。。</w:t>
+      </w:r>
+    </w:p>
+  </w:comment>
+  <w:comment w:id="184" w:author="Author" w:initials="A">
+    <w:p>
+      <w:pPr>
+        <w:pStyle w:val="CommentText"/>
+      </w:pPr>
+      <w:r>
+        <w:rPr>
+          <w:rStyle w:val="CommentReference"/>
+        </w:rPr>
+        <w:annotationRef/>
+      </w:r>
+      <w:r>
+        <w:rPr>
+          <w:rFonts w:hint="eastAsia"/>
+        </w:rPr>
+        <w:t>あ。。。</w:t>
+      </w:r>
+    </w:p>
+    <w:p>
+      <w:pPr>
+        <w:pStyle w:val="CommentText"/>
+      </w:pPr>
+      <w:r>
+        <w:rPr>
+          <w:rFonts w:hint="eastAsia"/>
+        </w:rPr>
+        <w:t>なんか。。。</w:t>
+      </w:r>
+    </w:p>
+    <w:p>
+      <w:pPr>
+        <w:pStyle w:val="CommentText"/>
+      </w:pPr>
+      <w:r>
+        <w:rPr>
+          <w:rFonts w:hint="eastAsia"/>
+        </w:rPr>
+        <w:t>もう。。。</w:t>
+      </w:r>
+    </w:p>
+  </w:comment>
+  <w:comment w:id="185" w:author="Author" w:initials="A">
+    <w:p>
+      <w:pPr>
+        <w:pStyle w:val="CommentText"/>
+      </w:pPr>
+      <w:r>
+        <w:rPr>
+          <w:rStyle w:val="CommentReference"/>
+        </w:rPr>
+        <w:annotationRef/>
+      </w:r>
+      <w:r>
+        <w:rPr>
+          <w:rFonts w:hint="eastAsia"/>
+        </w:rPr>
+        <w:t>違う女だ。。。</w:t>
+      </w:r>
+    </w:p>
+  </w:comment>
+  <w:comment w:id="186" w:author="Author" w:initials="A">
+    <w:p>
+      <w:pPr>
+        <w:pStyle w:val="CommentText"/>
+      </w:pPr>
+      <w:r>
+        <w:rPr>
+          <w:rStyle w:val="CommentReference"/>
+        </w:rPr>
+        <w:annotationRef/>
+      </w:r>
+      <w:r>
+        <w:rPr>
+          <w:rFonts w:hint="eastAsia"/>
+        </w:rPr>
+        <w:t>俺の知ってる奈緒じゃなくなってる。。。</w:t>
+      </w:r>
+    </w:p>
+  </w:comment>
+  <w:comment w:id="187" w:author="Author" w:initials="A">
+    <w:p>
+      <w:pPr>
+        <w:pStyle w:val="CommentText"/>
+      </w:pPr>
+      <w:r>
+        <w:rPr>
+          <w:rStyle w:val="CommentReference"/>
+        </w:rPr>
+        <w:annotationRef/>
+      </w:r>
+      <w:r>
+        <w:rPr>
+          <w:rFonts w:hint="eastAsia"/>
+        </w:rPr>
+        <w:t>今はまだ妻の体を保ってはいるけど。。。</w:t>
+      </w:r>
+    </w:p>
+  </w:comment>
+  <w:comment w:id="188" w:author="Author" w:initials="A">
+    <w:p>
+      <w:pPr>
+        <w:pStyle w:val="CommentText"/>
+      </w:pPr>
+      <w:r>
+        <w:rPr>
+          <w:rStyle w:val="CommentReference"/>
+        </w:rPr>
+        <w:annotationRef/>
+      </w:r>
+      <w:r>
+        <w:rPr>
+          <w:rFonts w:hint="eastAsia"/>
+        </w:rPr>
+        <w:t>もしも何週間かそこらアイツに頂けてたら。。。</w:t>
+      </w:r>
+    </w:p>
+  </w:comment>
+  <w:comment w:id="189" w:author="Author" w:initials="A">
+    <w:p>
+      <w:pPr>
+        <w:pStyle w:val="CommentText"/>
+      </w:pPr>
+      <w:r>
+        <w:rPr>
+          <w:rStyle w:val="CommentReference"/>
+        </w:rPr>
+        <w:annotationRef/>
+      </w:r>
+      <w:r>
+        <w:rPr>
+          <w:rFonts w:hint="eastAsia"/>
+        </w:rPr>
+        <w:t>奈緒はアイツの女になる。。。！</w:t>
+      </w:r>
+    </w:p>
+  </w:comment>
+  <w:comment w:id="190" w:author="Author" w:initials="A">
+    <w:p>
+      <w:pPr>
+        <w:pStyle w:val="CommentText"/>
+      </w:pPr>
+      <w:r>
+        <w:rPr>
+          <w:rStyle w:val="CommentReference"/>
+        </w:rPr>
+        <w:annotationRef/>
+      </w:r>
+      <w:r>
+        <w:rPr>
+          <w:rFonts w:hint="eastAsia"/>
+        </w:rPr>
+        <w:t>こんな簡単に。。。</w:t>
+      </w:r>
+    </w:p>
+    <w:p>
+      <w:pPr>
+        <w:pStyle w:val="CommentText"/>
+      </w:pPr>
+      <w:r>
+        <w:rPr>
+          <w:rFonts w:hint="eastAsia"/>
+        </w:rPr>
+        <w:t>寝取られるものなんだ。。。！</w:t>
+      </w:r>
+    </w:p>
+  </w:comment>
+  <w:comment w:id="192" w:author="Author" w:initials="A">
+    <w:p>
+      <w:pPr>
+        <w:pStyle w:val="CommentText"/>
+      </w:pPr>
+      <w:r>
+        <w:rPr>
+          <w:rStyle w:val="CommentReference"/>
+        </w:rPr>
+        <w:annotationRef/>
+      </w:r>
+      <w:r>
+        <w:rPr>
+          <w:rFonts w:hint="eastAsia"/>
+        </w:rPr>
+        <w:t>あ</w:t>
+      </w:r>
+    </w:p>
+    <w:p>
+      <w:pPr>
+        <w:pStyle w:val="CommentText"/>
+      </w:pPr>
+      <w:r>
+        <w:rPr>
+          <w:rFonts w:hint="eastAsia"/>
+        </w:rPr>
+        <w:t>どうも</w:t>
+      </w:r>
+    </w:p>
+  </w:comment>
+  <w:comment w:id="193" w:author="Author" w:initials="A">
+    <w:p>
+      <w:pPr>
+        <w:pStyle w:val="CommentText"/>
+      </w:pPr>
+      <w:r>
+        <w:rPr>
+          <w:rStyle w:val="CommentReference"/>
+        </w:rPr>
+        <w:annotationRef/>
+      </w:r>
+      <w:r>
+        <w:rPr>
+          <w:rFonts w:hint="eastAsia"/>
+        </w:rPr>
+        <w:t>今日は楽しませてもらいました</w:t>
+      </w:r>
+    </w:p>
+  </w:comment>
+  <w:comment w:id="194" w:author="Author" w:initials="A">
+    <w:p>
+      <w:pPr>
+        <w:pStyle w:val="CommentText"/>
+      </w:pPr>
+      <w:r>
+        <w:rPr>
+          <w:rStyle w:val="CommentReference"/>
+        </w:rPr>
+        <w:annotationRef/>
+      </w:r>
+      <w:r>
+        <w:rPr>
+          <w:rFonts w:hint="eastAsia"/>
+        </w:rPr>
+        <w:t>見応えのある映像になってると思いますよ</w:t>
+      </w:r>
+    </w:p>
+  </w:comment>
+  <w:comment w:id="195" w:author="Author" w:initials="A">
+    <w:p>
+      <w:pPr>
+        <w:pStyle w:val="CommentText"/>
+      </w:pPr>
+      <w:r>
+        <w:rPr>
+          <w:rStyle w:val="CommentReference"/>
+        </w:rPr>
+        <w:annotationRef/>
+      </w:r>
+      <w:r>
+        <w:rPr>
+          <w:rFonts w:hint="eastAsia"/>
+        </w:rPr>
+        <w:t>ただいまー</w:t>
+      </w:r>
+    </w:p>
+  </w:comment>
+  <w:comment w:id="196" w:author="Author" w:initials="A">
+    <w:p>
+      <w:pPr>
+        <w:pStyle w:val="CommentText"/>
+      </w:pPr>
+      <w:r>
+        <w:rPr>
+          <w:rStyle w:val="CommentReference"/>
+        </w:rPr>
+        <w:annotationRef/>
+      </w:r>
+      <w:r>
+        <w:rPr>
+          <w:rFonts w:hint="eastAsia"/>
+        </w:rPr>
+        <w:t>あらら</w:t>
+      </w:r>
+    </w:p>
+    <w:p>
+      <w:pPr>
+        <w:pStyle w:val="CommentText"/>
+      </w:pPr>
+      <w:r>
+        <w:rPr>
+          <w:rFonts w:hint="eastAsia"/>
+        </w:rPr>
+        <w:t>子供に見られちゃったね</w:t>
+      </w:r>
+      <w:r>
+        <w:rPr>
+          <w:rFonts w:ascii="MS Mincho" w:eastAsia="MS Mincho" w:hAnsi="MS Mincho" w:cs="MS Mincho" w:hint="eastAsia"/>
+        </w:rPr>
+        <w:t>〜</w:t>
+      </w:r>
+    </w:p>
+  </w:comment>
+  <w:comment w:id="197" w:author="Author" w:initials="A">
+    <w:p>
+      <w:pPr>
+        <w:pStyle w:val="CommentText"/>
+      </w:pPr>
+      <w:r>
+        <w:rPr>
+          <w:rStyle w:val="CommentReference"/>
+        </w:rPr>
+        <w:annotationRef/>
+      </w:r>
+      <w:r>
+        <w:rPr>
+          <w:rFonts w:hint="eastAsia"/>
+        </w:rPr>
+        <w:t>ママ。。。？</w:t>
+      </w:r>
+    </w:p>
+    <w:p>
+      <w:pPr>
+        <w:pStyle w:val="CommentText"/>
+      </w:pPr>
+      <w:r>
+        <w:rPr>
+          <w:rFonts w:hint="eastAsia"/>
+        </w:rPr>
+        <w:t>なんではだかなの。。。？</w:t>
+      </w:r>
+    </w:p>
+  </w:comment>
+  <w:comment w:id="198" w:author="Author" w:initials="A">
+    <w:p>
+      <w:pPr>
+        <w:pStyle w:val="CommentText"/>
+      </w:pPr>
+      <w:r>
+        <w:rPr>
+          <w:rStyle w:val="CommentReference"/>
+        </w:rPr>
+        <w:annotationRef/>
+      </w:r>
+      <w:r>
+        <w:rPr>
+          <w:rFonts w:hint="eastAsia"/>
+        </w:rPr>
+        <w:t>奈緒</w:t>
+      </w:r>
+    </w:p>
+    <w:p>
+      <w:pPr>
+        <w:pStyle w:val="CommentText"/>
+      </w:pPr>
+      <w:r>
+        <w:rPr>
+          <w:rFonts w:hint="eastAsia"/>
+        </w:rPr>
+        <w:t>ションベンしたくなってきたわ</w:t>
+      </w:r>
+    </w:p>
+  </w:comment>
+  <w:comment w:id="199" w:author="Author" w:initials="A">
+    <w:p>
+      <w:pPr>
+        <w:pStyle w:val="CommentText"/>
+      </w:pPr>
+      <w:r>
+        <w:rPr>
+          <w:rStyle w:val="CommentReference"/>
+        </w:rPr>
+        <w:annotationRef/>
+      </w:r>
+      <w:r>
+        <w:rPr>
+          <w:rFonts w:hint="eastAsia"/>
+        </w:rPr>
+        <w:t>早くしろよ</w:t>
+      </w:r>
+    </w:p>
+    <w:p>
+      <w:pPr>
+        <w:pStyle w:val="CommentText"/>
+      </w:pPr>
+      <w:r>
+        <w:rPr>
+          <w:rFonts w:hint="eastAsia"/>
+        </w:rPr>
+        <w:t>漏れるだろ</w:t>
       </w:r>
     </w:p>
   </w:comment>
@@ -4087,6 +9316,116 @@
   <w15:commentEx w15:paraId="66FA18F6" w15:done="0"/>
   <w15:commentEx w15:paraId="4552CCB7" w15:done="0"/>
   <w15:commentEx w15:paraId="59AEE8D5" w15:done="0"/>
+  <w15:commentEx w15:paraId="6B8877D2" w15:done="0"/>
+  <w15:commentEx w15:paraId="730FA558" w15:done="0"/>
+  <w15:commentEx w15:paraId="2D68A2F7" w15:done="0"/>
+  <w15:commentEx w15:paraId="45393308" w15:done="0"/>
+  <w15:commentEx w15:paraId="74A61B02" w15:done="0"/>
+  <w15:commentEx w15:paraId="1357BD8E" w15:done="0"/>
+  <w15:commentEx w15:paraId="280FBBBE" w15:done="0"/>
+  <w15:commentEx w15:paraId="075748E4" w15:done="0"/>
+  <w15:commentEx w15:paraId="455CA62F" w15:done="0"/>
+  <w15:commentEx w15:paraId="77D56A9C" w15:done="0"/>
+  <w15:commentEx w15:paraId="38B17EFA" w15:done="0"/>
+  <w15:commentEx w15:paraId="5642E20E" w15:done="0"/>
+  <w15:commentEx w15:paraId="4995E66F" w15:done="0"/>
+  <w15:commentEx w15:paraId="1F9F2054" w15:done="0"/>
+  <w15:commentEx w15:paraId="35711818" w15:done="0"/>
+  <w15:commentEx w15:paraId="2E2E900A" w15:done="0"/>
+  <w15:commentEx w15:paraId="5683EA4D" w15:done="0"/>
+  <w15:commentEx w15:paraId="7478BFFD" w15:done="0"/>
+  <w15:commentEx w15:paraId="5C10AD9E" w15:done="0"/>
+  <w15:commentEx w15:paraId="22BE54DB" w15:done="0"/>
+  <w15:commentEx w15:paraId="37530838" w15:done="0"/>
+  <w15:commentEx w15:paraId="7068565C" w15:done="0"/>
+  <w15:commentEx w15:paraId="68032529" w15:done="0"/>
+  <w15:commentEx w15:paraId="49D5764C" w15:done="0"/>
+  <w15:commentEx w15:paraId="447DC947" w15:done="0"/>
+  <w15:commentEx w15:paraId="6EE1DE05" w15:done="0"/>
+  <w15:commentEx w15:paraId="6EB6AEAA" w15:done="0"/>
+  <w15:commentEx w15:paraId="62C88AE6" w15:done="0"/>
+  <w15:commentEx w15:paraId="0ACEF5DF" w15:done="0"/>
+  <w15:commentEx w15:paraId="3D2AD879" w15:done="0"/>
+  <w15:commentEx w15:paraId="716A2BDA" w15:done="0"/>
+  <w15:commentEx w15:paraId="42886296" w15:done="0"/>
+  <w15:commentEx w15:paraId="177ED351" w15:done="0"/>
+  <w15:commentEx w15:paraId="109ADBC6" w15:done="0"/>
+  <w15:commentEx w15:paraId="669C451A" w15:done="0"/>
+  <w15:commentEx w15:paraId="65AA5F2D" w15:done="0"/>
+  <w15:commentEx w15:paraId="7524734A" w15:done="0"/>
+  <w15:commentEx w15:paraId="4AB8D3A9" w15:done="0"/>
+  <w15:commentEx w15:paraId="7339A091" w15:done="0"/>
+  <w15:commentEx w15:paraId="72080F0C" w15:done="0"/>
+  <w15:commentEx w15:paraId="465246AF" w15:done="0"/>
+  <w15:commentEx w15:paraId="44D67388" w15:done="0"/>
+  <w15:commentEx w15:paraId="2C2DE304" w15:done="0"/>
+  <w15:commentEx w15:paraId="40720819" w15:done="0"/>
+  <w15:commentEx w15:paraId="4E559602" w15:done="0"/>
+  <w15:commentEx w15:paraId="3CA62E38" w15:done="0"/>
+  <w15:commentEx w15:paraId="12B497AB" w15:done="0"/>
+  <w15:commentEx w15:paraId="65FCF475" w15:done="0"/>
+  <w15:commentEx w15:paraId="005AC76E" w15:done="0"/>
+  <w15:commentEx w15:paraId="1B278BA9" w15:done="0"/>
+  <w15:commentEx w15:paraId="3C2F3CD7" w15:done="0"/>
+  <w15:commentEx w15:paraId="3A2E6F27" w15:done="0"/>
+  <w15:commentEx w15:paraId="11159ED3" w15:done="0"/>
+  <w15:commentEx w15:paraId="2ACDBF81" w15:done="0"/>
+  <w15:commentEx w15:paraId="21870AF3" w15:done="0"/>
+  <w15:commentEx w15:paraId="698F7C24" w15:done="0"/>
+  <w15:commentEx w15:paraId="54E46D43" w15:done="0"/>
+  <w15:commentEx w15:paraId="68FE9EB3" w15:done="0"/>
+  <w15:commentEx w15:paraId="461E7809" w15:done="0"/>
+  <w15:commentEx w15:paraId="6FDA1C60" w15:done="0"/>
+  <w15:commentEx w15:paraId="4FF6AA8A" w15:done="0"/>
+  <w15:commentEx w15:paraId="47C2A89E" w15:done="0"/>
+  <w15:commentEx w15:paraId="1919E6F2" w15:done="0"/>
+  <w15:commentEx w15:paraId="193111CB" w15:done="0"/>
+  <w15:commentEx w15:paraId="651A10C5" w15:done="0"/>
+  <w15:commentEx w15:paraId="5863A23E" w15:done="0"/>
+  <w15:commentEx w15:paraId="44E56580" w15:done="0"/>
+  <w15:commentEx w15:paraId="085DB4E9" w15:done="0"/>
+  <w15:commentEx w15:paraId="39D461DC" w15:done="0"/>
+  <w15:commentEx w15:paraId="26F399C3" w15:done="0"/>
+  <w15:commentEx w15:paraId="463B0907" w15:done="0"/>
+  <w15:commentEx w15:paraId="2FAA5CAD" w15:done="0"/>
+  <w15:commentEx w15:paraId="306FA78A" w15:done="0"/>
+  <w15:commentEx w15:paraId="113EFA7B" w15:done="0"/>
+  <w15:commentEx w15:paraId="0B770937" w15:done="0"/>
+  <w15:commentEx w15:paraId="303913AC" w15:done="0"/>
+  <w15:commentEx w15:paraId="08AF0D88" w15:done="0"/>
+  <w15:commentEx w15:paraId="43965A41" w15:done="0"/>
+  <w15:commentEx w15:paraId="6DBA83E3" w15:done="0"/>
+  <w15:commentEx w15:paraId="56E2BD32" w15:done="0"/>
+  <w15:commentEx w15:paraId="39A5AB88" w15:done="0"/>
+  <w15:commentEx w15:paraId="2797A350" w15:done="0"/>
+  <w15:commentEx w15:paraId="1141EE0D" w15:done="0"/>
+  <w15:commentEx w15:paraId="07F26F31" w15:done="0"/>
+  <w15:commentEx w15:paraId="25EB17BB" w15:done="0"/>
+  <w15:commentEx w15:paraId="0F84D3EF" w15:done="0"/>
+  <w15:commentEx w15:paraId="51DDD383" w15:done="0"/>
+  <w15:commentEx w15:paraId="6E66E368" w15:done="0"/>
+  <w15:commentEx w15:paraId="160898A3" w15:done="0"/>
+  <w15:commentEx w15:paraId="22CE3728" w15:done="0"/>
+  <w15:commentEx w15:paraId="3E2C25CE" w15:done="0"/>
+  <w15:commentEx w15:paraId="0BB1EDE3" w15:done="0"/>
+  <w15:commentEx w15:paraId="21990689" w15:done="0"/>
+  <w15:commentEx w15:paraId="59A66FEC" w15:done="0"/>
+  <w15:commentEx w15:paraId="7C88642B" w15:done="0"/>
+  <w15:commentEx w15:paraId="6346B1A5" w15:done="0"/>
+  <w15:commentEx w15:paraId="6BF46BFD" w15:done="0"/>
+  <w15:commentEx w15:paraId="76E3FE51" w15:done="0"/>
+  <w15:commentEx w15:paraId="14FC84FD" w15:done="0"/>
+  <w15:commentEx w15:paraId="0BFC2F1D" w15:done="0"/>
+  <w15:commentEx w15:paraId="20E834D4" w15:done="0"/>
+  <w15:commentEx w15:paraId="013409C3" w15:done="0"/>
+  <w15:commentEx w15:paraId="6A9C7294" w15:done="0"/>
+  <w15:commentEx w15:paraId="544026A8" w15:done="0"/>
+  <w15:commentEx w15:paraId="58B62EE2" w15:done="0"/>
+  <w15:commentEx w15:paraId="4C3EA42D" w15:done="0"/>
+  <w15:commentEx w15:paraId="6845E74F" w15:done="0"/>
+  <w15:commentEx w15:paraId="18E7F824" w15:done="0"/>
+  <w15:commentEx w15:paraId="004206F1" w15:done="0"/>
+  <w15:commentEx w15:paraId="705E14F7" w15:done="0"/>
 </w15:commentsEx>
 </file>
 
@@ -4162,6 +9501,116 @@
   <w16cid:commentId w16cid:paraId="66FA18F6" w16cid:durableId="25A0230A"/>
   <w16cid:commentId w16cid:paraId="4552CCB7" w16cid:durableId="25A0233B"/>
   <w16cid:commentId w16cid:paraId="59AEE8D5" w16cid:durableId="25A0235F"/>
+  <w16cid:commentId w16cid:paraId="6B8877D2" w16cid:durableId="25A10279"/>
+  <w16cid:commentId w16cid:paraId="730FA558" w16cid:durableId="25A10579"/>
+  <w16cid:commentId w16cid:paraId="2D68A2F7" w16cid:durableId="25A105EE"/>
+  <w16cid:commentId w16cid:paraId="45393308" w16cid:durableId="25A106F8"/>
+  <w16cid:commentId w16cid:paraId="74A61B02" w16cid:durableId="25A10744"/>
+  <w16cid:commentId w16cid:paraId="1357BD8E" w16cid:durableId="25A107F6"/>
+  <w16cid:commentId w16cid:paraId="280FBBBE" w16cid:durableId="25A1081B"/>
+  <w16cid:commentId w16cid:paraId="075748E4" w16cid:durableId="25A10964"/>
+  <w16cid:commentId w16cid:paraId="455CA62F" w16cid:durableId="25A109C7"/>
+  <w16cid:commentId w16cid:paraId="77D56A9C" w16cid:durableId="25A109E1"/>
+  <w16cid:commentId w16cid:paraId="38B17EFA" w16cid:durableId="25A11644"/>
+  <w16cid:commentId w16cid:paraId="5642E20E" w16cid:durableId="25A11F5C"/>
+  <w16cid:commentId w16cid:paraId="4995E66F" w16cid:durableId="25A1246E"/>
+  <w16cid:commentId w16cid:paraId="1F9F2054" w16cid:durableId="25A12473"/>
+  <w16cid:commentId w16cid:paraId="35711818" w16cid:durableId="25A12530"/>
+  <w16cid:commentId w16cid:paraId="2E2E900A" w16cid:durableId="25A125CF"/>
+  <w16cid:commentId w16cid:paraId="5683EA4D" w16cid:durableId="25A12632"/>
+  <w16cid:commentId w16cid:paraId="7478BFFD" w16cid:durableId="25A12653"/>
+  <w16cid:commentId w16cid:paraId="5C10AD9E" w16cid:durableId="25A12B1A"/>
+  <w16cid:commentId w16cid:paraId="22BE54DB" w16cid:durableId="25A12B45"/>
+  <w16cid:commentId w16cid:paraId="37530838" w16cid:durableId="25A12B8B"/>
+  <w16cid:commentId w16cid:paraId="7068565C" w16cid:durableId="25A12C4F"/>
+  <w16cid:commentId w16cid:paraId="68032529" w16cid:durableId="25A12C56"/>
+  <w16cid:commentId w16cid:paraId="49D5764C" w16cid:durableId="25A12CBA"/>
+  <w16cid:commentId w16cid:paraId="447DC947" w16cid:durableId="25A12CE7"/>
+  <w16cid:commentId w16cid:paraId="6EE1DE05" w16cid:durableId="25A12D0F"/>
+  <w16cid:commentId w16cid:paraId="6EB6AEAA" w16cid:durableId="25A13025"/>
+  <w16cid:commentId w16cid:paraId="62C88AE6" w16cid:durableId="25A130C4"/>
+  <w16cid:commentId w16cid:paraId="0ACEF5DF" w16cid:durableId="25A130C8"/>
+  <w16cid:commentId w16cid:paraId="3D2AD879" w16cid:durableId="25A1313A"/>
+  <w16cid:commentId w16cid:paraId="716A2BDA" w16cid:durableId="25A1314C"/>
+  <w16cid:commentId w16cid:paraId="42886296" w16cid:durableId="25A13156"/>
+  <w16cid:commentId w16cid:paraId="177ED351" w16cid:durableId="25A13160"/>
+  <w16cid:commentId w16cid:paraId="109ADBC6" w16cid:durableId="25A13172"/>
+  <w16cid:commentId w16cid:paraId="669C451A" w16cid:durableId="25A131EF"/>
+  <w16cid:commentId w16cid:paraId="65AA5F2D" w16cid:durableId="25A13643"/>
+  <w16cid:commentId w16cid:paraId="7524734A" w16cid:durableId="25A13647"/>
+  <w16cid:commentId w16cid:paraId="4AB8D3A9" w16cid:durableId="25A1367F"/>
+  <w16cid:commentId w16cid:paraId="7339A091" w16cid:durableId="25A1369E"/>
+  <w16cid:commentId w16cid:paraId="72080F0C" w16cid:durableId="25A13706"/>
+  <w16cid:commentId w16cid:paraId="465246AF" w16cid:durableId="25A13754"/>
+  <w16cid:commentId w16cid:paraId="44D67388" w16cid:durableId="25A137D1"/>
+  <w16cid:commentId w16cid:paraId="2C2DE304" w16cid:durableId="25A13887"/>
+  <w16cid:commentId w16cid:paraId="40720819" w16cid:durableId="25A1388E"/>
+  <w16cid:commentId w16cid:paraId="4E559602" w16cid:durableId="25A13896"/>
+  <w16cid:commentId w16cid:paraId="3CA62E38" w16cid:durableId="25A138F3"/>
+  <w16cid:commentId w16cid:paraId="12B497AB" w16cid:durableId="25A13961"/>
+  <w16cid:commentId w16cid:paraId="65FCF475" w16cid:durableId="25A1397D"/>
+  <w16cid:commentId w16cid:paraId="005AC76E" w16cid:durableId="25A13B1B"/>
+  <w16cid:commentId w16cid:paraId="1B278BA9" w16cid:durableId="25A13CA6"/>
+  <w16cid:commentId w16cid:paraId="3C2F3CD7" w16cid:durableId="25A13D20"/>
+  <w16cid:commentId w16cid:paraId="3A2E6F27" w16cid:durableId="25A13F5D"/>
+  <w16cid:commentId w16cid:paraId="11159ED3" w16cid:durableId="25A14000"/>
+  <w16cid:commentId w16cid:paraId="2ACDBF81" w16cid:durableId="25A1403C"/>
+  <w16cid:commentId w16cid:paraId="21870AF3" w16cid:durableId="25A14144"/>
+  <w16cid:commentId w16cid:paraId="698F7C24" w16cid:durableId="25A14140"/>
+  <w16cid:commentId w16cid:paraId="54E46D43" w16cid:durableId="25A1413C"/>
+  <w16cid:commentId w16cid:paraId="68FE9EB3" w16cid:durableId="25A141EC"/>
+  <w16cid:commentId w16cid:paraId="461E7809" w16cid:durableId="25A141FA"/>
+  <w16cid:commentId w16cid:paraId="6FDA1C60" w16cid:durableId="25A14273"/>
+  <w16cid:commentId w16cid:paraId="4FF6AA8A" w16cid:durableId="25A1444E"/>
+  <w16cid:commentId w16cid:paraId="47C2A89E" w16cid:durableId="25A14455"/>
+  <w16cid:commentId w16cid:paraId="1919E6F2" w16cid:durableId="25A1445D"/>
+  <w16cid:commentId w16cid:paraId="193111CB" w16cid:durableId="25A14462"/>
+  <w16cid:commentId w16cid:paraId="651A10C5" w16cid:durableId="25A14504"/>
+  <w16cid:commentId w16cid:paraId="5863A23E" w16cid:durableId="25A14525"/>
+  <w16cid:commentId w16cid:paraId="44E56580" w16cid:durableId="25A145E5"/>
+  <w16cid:commentId w16cid:paraId="085DB4E9" w16cid:durableId="25A14670"/>
+  <w16cid:commentId w16cid:paraId="39D461DC" w16cid:durableId="25A146B7"/>
+  <w16cid:commentId w16cid:paraId="26F399C3" w16cid:durableId="25A1472C"/>
+  <w16cid:commentId w16cid:paraId="463B0907" w16cid:durableId="25A1473F"/>
+  <w16cid:commentId w16cid:paraId="2FAA5CAD" w16cid:durableId="25A14755"/>
+  <w16cid:commentId w16cid:paraId="306FA78A" w16cid:durableId="25A14791"/>
+  <w16cid:commentId w16cid:paraId="113EFA7B" w16cid:durableId="25A14827"/>
+  <w16cid:commentId w16cid:paraId="0B770937" w16cid:durableId="25A14856"/>
+  <w16cid:commentId w16cid:paraId="303913AC" w16cid:durableId="25A14973"/>
+  <w16cid:commentId w16cid:paraId="08AF0D88" w16cid:durableId="25A14A22"/>
+  <w16cid:commentId w16cid:paraId="43965A41" w16cid:durableId="25A14AAF"/>
+  <w16cid:commentId w16cid:paraId="6DBA83E3" w16cid:durableId="25A14ADE"/>
+  <w16cid:commentId w16cid:paraId="56E2BD32" w16cid:durableId="25A14AFD"/>
+  <w16cid:commentId w16cid:paraId="39A5AB88" w16cid:durableId="25A14B24"/>
+  <w16cid:commentId w16cid:paraId="2797A350" w16cid:durableId="25A14B27"/>
+  <w16cid:commentId w16cid:paraId="1141EE0D" w16cid:durableId="25A14B78"/>
+  <w16cid:commentId w16cid:paraId="07F26F31" w16cid:durableId="25A14B7B"/>
+  <w16cid:commentId w16cid:paraId="25EB17BB" w16cid:durableId="25A14BDE"/>
+  <w16cid:commentId w16cid:paraId="0F84D3EF" w16cid:durableId="25A14BF2"/>
+  <w16cid:commentId w16cid:paraId="51DDD383" w16cid:durableId="25A14C25"/>
+  <w16cid:commentId w16cid:paraId="6E66E368" w16cid:durableId="25A14C6C"/>
+  <w16cid:commentId w16cid:paraId="160898A3" w16cid:durableId="25A14C88"/>
+  <w16cid:commentId w16cid:paraId="22CE3728" w16cid:durableId="25A14D0F"/>
+  <w16cid:commentId w16cid:paraId="3E2C25CE" w16cid:durableId="25A14D4C"/>
+  <w16cid:commentId w16cid:paraId="0BB1EDE3" w16cid:durableId="25A14D8F"/>
+  <w16cid:commentId w16cid:paraId="21990689" w16cid:durableId="25A14DE9"/>
+  <w16cid:commentId w16cid:paraId="59A66FEC" w16cid:durableId="25A14EA9"/>
+  <w16cid:commentId w16cid:paraId="7C88642B" w16cid:durableId="25A14EF8"/>
+  <w16cid:commentId w16cid:paraId="6346B1A5" w16cid:durableId="25A14F67"/>
+  <w16cid:commentId w16cid:paraId="6BF46BFD" w16cid:durableId="25A14F93"/>
+  <w16cid:commentId w16cid:paraId="76E3FE51" w16cid:durableId="25A14FA7"/>
+  <w16cid:commentId w16cid:paraId="14FC84FD" w16cid:durableId="25A150A2"/>
+  <w16cid:commentId w16cid:paraId="0BFC2F1D" w16cid:durableId="25A1509E"/>
+  <w16cid:commentId w16cid:paraId="20E834D4" w16cid:durableId="25A150E8"/>
+  <w16cid:commentId w16cid:paraId="013409C3" w16cid:durableId="25A15111"/>
+  <w16cid:commentId w16cid:paraId="6A9C7294" w16cid:durableId="25A15299"/>
+  <w16cid:commentId w16cid:paraId="544026A8" w16cid:durableId="25A152C1"/>
+  <w16cid:commentId w16cid:paraId="58B62EE2" w16cid:durableId="25A1539F"/>
+  <w16cid:commentId w16cid:paraId="4C3EA42D" w16cid:durableId="25A153B1"/>
+  <w16cid:commentId w16cid:paraId="6845E74F" w16cid:durableId="25A153F6"/>
+  <w16cid:commentId w16cid:paraId="18E7F824" w16cid:durableId="25A15412"/>
+  <w16cid:commentId w16cid:paraId="004206F1" w16cid:durableId="25A1543C"/>
+  <w16cid:commentId w16cid:paraId="705E14F7" w16cid:durableId="25A154A0"/>
 </w16cid:commentsIds>
 </file>
 
@@ -4236,130 +9685,8 @@
         <w:sz w:val="24"/>
         <w:szCs w:val="24"/>
       </w:rPr>
-      <w:t>[</w:t>
+      <w:t>[Kokonjihonpo] Aisuru Tsuma o Hoka no Otoko ni Dakaseta Hanashi</w:t>
     </w:r>
-    <w:proofErr w:type="spellStart"/>
-    <w:r>
-      <w:rPr>
-        <w:rFonts w:ascii="Arial" w:hAnsi="Arial" w:cs="Arial"/>
-        <w:b/>
-        <w:bCs/>
-        <w:sz w:val="24"/>
-        <w:szCs w:val="24"/>
-      </w:rPr>
-      <w:t>Kokonjihonpo</w:t>
-    </w:r>
-    <w:proofErr w:type="spellEnd"/>
-    <w:r>
-      <w:rPr>
-        <w:rFonts w:ascii="Arial" w:hAnsi="Arial" w:cs="Arial"/>
-        <w:b/>
-        <w:bCs/>
-        <w:sz w:val="24"/>
-        <w:szCs w:val="24"/>
-      </w:rPr>
-      <w:t xml:space="preserve">] </w:t>
-    </w:r>
-    <w:proofErr w:type="spellStart"/>
-    <w:r>
-      <w:rPr>
-        <w:rFonts w:ascii="Arial" w:hAnsi="Arial" w:cs="Arial"/>
-        <w:b/>
-        <w:bCs/>
-        <w:sz w:val="24"/>
-        <w:szCs w:val="24"/>
-      </w:rPr>
-      <w:t>Aisuru</w:t>
-    </w:r>
-    <w:proofErr w:type="spellEnd"/>
-    <w:r>
-      <w:rPr>
-        <w:rFonts w:ascii="Arial" w:hAnsi="Arial" w:cs="Arial"/>
-        <w:b/>
-        <w:bCs/>
-        <w:sz w:val="24"/>
-        <w:szCs w:val="24"/>
-      </w:rPr>
-      <w:t xml:space="preserve"> Tsuma o Hoka no </w:t>
-    </w:r>
-    <w:proofErr w:type="spellStart"/>
-    <w:r>
-      <w:rPr>
-        <w:rFonts w:ascii="Arial" w:hAnsi="Arial" w:cs="Arial"/>
-        <w:b/>
-        <w:bCs/>
-        <w:sz w:val="24"/>
-        <w:szCs w:val="24"/>
-      </w:rPr>
-      <w:t>Otoko</w:t>
-    </w:r>
-    <w:proofErr w:type="spellEnd"/>
-    <w:r>
-      <w:rPr>
-        <w:rFonts w:ascii="Arial" w:hAnsi="Arial" w:cs="Arial"/>
-        <w:b/>
-        <w:bCs/>
-        <w:sz w:val="24"/>
-        <w:szCs w:val="24"/>
-      </w:rPr>
-      <w:t xml:space="preserve"> </w:t>
-    </w:r>
-    <w:proofErr w:type="spellStart"/>
-    <w:r>
-      <w:rPr>
-        <w:rFonts w:ascii="Arial" w:hAnsi="Arial" w:cs="Arial"/>
-        <w:b/>
-        <w:bCs/>
-        <w:sz w:val="24"/>
-        <w:szCs w:val="24"/>
-      </w:rPr>
-      <w:t>ni</w:t>
-    </w:r>
-    <w:proofErr w:type="spellEnd"/>
-    <w:r>
-      <w:rPr>
-        <w:rFonts w:ascii="Arial" w:hAnsi="Arial" w:cs="Arial"/>
-        <w:b/>
-        <w:bCs/>
-        <w:sz w:val="24"/>
-        <w:szCs w:val="24"/>
-      </w:rPr>
-      <w:t xml:space="preserve"> </w:t>
-    </w:r>
-    <w:proofErr w:type="spellStart"/>
-    <w:r>
-      <w:rPr>
-        <w:rFonts w:ascii="Arial" w:hAnsi="Arial" w:cs="Arial"/>
-        <w:b/>
-        <w:bCs/>
-        <w:sz w:val="24"/>
-        <w:szCs w:val="24"/>
-      </w:rPr>
-      <w:t>Dakaseta</w:t>
-    </w:r>
-    <w:proofErr w:type="spellEnd"/>
-    <w:r>
-      <w:rPr>
-        <w:rFonts w:ascii="Arial" w:hAnsi="Arial" w:cs="Arial"/>
-        <w:b/>
-        <w:bCs/>
-        <w:sz w:val="24"/>
-        <w:szCs w:val="24"/>
-      </w:rPr>
-      <w:t xml:space="preserve"> </w:t>
-    </w:r>
-    <w:proofErr w:type="spellStart"/>
-    <w:r>
-      <w:rPr>
-        <w:rFonts w:ascii="Arial" w:hAnsi="Arial" w:cs="Arial"/>
-        <w:b/>
-        <w:bCs/>
-        <w:sz w:val="24"/>
-        <w:szCs w:val="24"/>
-      </w:rPr>
-      <w:t>Hanashi</w:t>
-    </w:r>
-    <w:proofErr w:type="spellEnd"/>
   </w:p>
 </w:hdr>
 </file>

--- a/scripts/script.docx
+++ b/scripts/script.docx
@@ -2855,8 +2855,13 @@
     </w:p>
     <w:p>
       <w:commentRangeStart w:id="59"/>
-      <w:r>
-        <w:t xml:space="preserve">Haah~~… </w:t>
+      <w:proofErr w:type="spellStart"/>
+      <w:r>
+        <w:t>Haah</w:t>
+      </w:r>
+      <w:proofErr w:type="spellEnd"/>
+      <w:r>
+        <w:t xml:space="preserve">~~… </w:t>
       </w:r>
       <w:r>
         <w:t>I wonder if the two of them are having sex right now...</w:t>
@@ -3177,14 +3182,18 @@
       </w:r>
     </w:p>
     <w:p>
+      <w:proofErr w:type="spellStart"/>
       <w:r>
         <w:t>Chururu</w:t>
       </w:r>
-    </w:p>
-    <w:p>
+      <w:proofErr w:type="spellEnd"/>
+    </w:p>
+    <w:p>
+      <w:proofErr w:type="spellStart"/>
       <w:r>
         <w:t>Jupu</w:t>
       </w:r>
+      <w:proofErr w:type="spellEnd"/>
     </w:p>
     <w:p>
       <w:commentRangeStart w:id="75"/>
@@ -3238,8 +3247,13 @@
     </w:p>
     <w:p>
       <w:commentRangeStart w:id="77"/>
-      <w:r>
-        <w:t>Yeefh &lt;3</w:t>
+      <w:proofErr w:type="spellStart"/>
+      <w:r>
+        <w:t>Yeefh</w:t>
+      </w:r>
+      <w:proofErr w:type="spellEnd"/>
+      <w:r>
+        <w:t xml:space="preserve"> &lt;3</w:t>
       </w:r>
       <w:commentRangeEnd w:id="77"/>
       <w:r>
@@ -3268,8 +3282,13 @@
     <w:p/>
     <w:p>
       <w:commentRangeStart w:id="79"/>
-      <w:r>
-        <w:t>Oohh… It feels so damn good thrusting my dick inside someone else</w:t>
+      <w:proofErr w:type="spellStart"/>
+      <w:r>
+        <w:t>Oohh</w:t>
+      </w:r>
+      <w:proofErr w:type="spellEnd"/>
+      <w:r>
+        <w:t>… It feels so damn good thrusting my dick inside someone else</w:t>
       </w:r>
       <w:r>
         <w:t>’s</w:t>
@@ -3314,14 +3333,21 @@
       </w:r>
     </w:p>
     <w:p>
+      <w:proofErr w:type="spellStart"/>
       <w:r>
         <w:t>Ohh</w:t>
       </w:r>
-    </w:p>
-    <w:p>
-      <w:r>
-        <w:t>Ho… Ohh</w:t>
-      </w:r>
+      <w:proofErr w:type="spellEnd"/>
+    </w:p>
+    <w:p>
+      <w:r>
+        <w:t xml:space="preserve">Ho… </w:t>
+      </w:r>
+      <w:proofErr w:type="spellStart"/>
+      <w:r>
+        <w:t>Ohh</w:t>
+      </w:r>
+      <w:proofErr w:type="spellEnd"/>
     </w:p>
     <w:p>
       <w:commentRangeStart w:id="81"/>
@@ -3472,8 +3498,13 @@
     <w:p/>
     <w:p>
       <w:commentRangeStart w:id="91"/>
-      <w:r>
-        <w:t>Haha. What a pervert.</w:t>
+      <w:proofErr w:type="spellStart"/>
+      <w:r>
+        <w:t>Haha</w:t>
+      </w:r>
+      <w:proofErr w:type="spellEnd"/>
+      <w:r>
+        <w:t>. What a pervert.</w:t>
       </w:r>
       <w:commentRangeEnd w:id="91"/>
       <w:r>
@@ -3499,7 +3530,15 @@
     <w:p>
       <w:commentRangeStart w:id="93"/>
       <w:r>
-        <w:t>You acted like you didn't wanna do it.</w:t>
+        <w:t xml:space="preserve">You acted like you didn't </w:t>
+      </w:r>
+      <w:proofErr w:type="spellStart"/>
+      <w:r>
+        <w:t>wanna</w:t>
+      </w:r>
+      <w:proofErr w:type="spellEnd"/>
+      <w:r>
+        <w:t xml:space="preserve"> do it.</w:t>
       </w:r>
       <w:commentRangeEnd w:id="93"/>
       <w:r>
@@ -3512,7 +3551,15 @@
     <w:p>
       <w:commentRangeStart w:id="94"/>
       <w:r>
-        <w:t>But it's obvious that you aren’t satisfied with your husband, haha.</w:t>
+        <w:t xml:space="preserve">But it's obvious that you aren’t satisfied with your husband, </w:t>
+      </w:r>
+      <w:proofErr w:type="spellStart"/>
+      <w:r>
+        <w:t>haha</w:t>
+      </w:r>
+      <w:proofErr w:type="spellEnd"/>
+      <w:r>
+        <w:t>.</w:t>
       </w:r>
       <w:commentRangeEnd w:id="94"/>
       <w:r>
@@ -3882,7 +3929,15 @@
     <w:p>
       <w:commentRangeStart w:id="120"/>
       <w:r>
-        <w:t>Oi oi, there’s no way!!</w:t>
+        <w:t xml:space="preserve">Oi </w:t>
+      </w:r>
+      <w:proofErr w:type="spellStart"/>
+      <w:r>
+        <w:t>oi</w:t>
+      </w:r>
+      <w:proofErr w:type="spellEnd"/>
+      <w:r>
+        <w:t>, there’s no way!!</w:t>
       </w:r>
       <w:commentRangeEnd w:id="120"/>
       <w:r>
@@ -3968,8 +4023,13 @@
       </w:r>
     </w:p>
     <w:p>
-      <w:r>
-        <w:t>Na..o…</w:t>
+      <w:proofErr w:type="spellStart"/>
+      <w:r>
+        <w:t>Na..o</w:t>
+      </w:r>
+      <w:proofErr w:type="spellEnd"/>
+      <w:r>
+        <w:t>…</w:t>
       </w:r>
     </w:p>
     <w:p>
@@ -4145,8 +4205,13 @@
     </w:p>
     <w:p>
       <w:commentRangeStart w:id="135"/>
-      <w:r>
-        <w:t>Haha. We’re already doing it, man. And we’re even doing it right in front of the house.</w:t>
+      <w:proofErr w:type="spellStart"/>
+      <w:r>
+        <w:t>Haha</w:t>
+      </w:r>
+      <w:proofErr w:type="spellEnd"/>
+      <w:r>
+        <w:t>. We’re already doing it, man. And we’re even doing it right in front of the house.</w:t>
       </w:r>
       <w:commentRangeEnd w:id="135"/>
       <w:r>
@@ -4159,7 +4224,15 @@
     <w:p>
       <w:commentRangeStart w:id="136"/>
       <w:r>
-        <w:t>How could you work when your wife is being seen by passersby shaking her hips and showing her cumming face</w:t>
+        <w:t xml:space="preserve">How could you work when your wife is being seen by passersby shaking her hips and showing her </w:t>
+      </w:r>
+      <w:proofErr w:type="spellStart"/>
+      <w:r>
+        <w:t>cumming</w:t>
+      </w:r>
+      <w:proofErr w:type="spellEnd"/>
+      <w:r>
+        <w:t xml:space="preserve"> face</w:t>
       </w:r>
       <w:commentRangeEnd w:id="136"/>
       <w:r>
@@ -4173,9 +4246,11 @@
       </w:r>
     </w:p>
     <w:p>
+      <w:proofErr w:type="spellStart"/>
       <w:r>
         <w:t>Uohh</w:t>
       </w:r>
+      <w:proofErr w:type="spellEnd"/>
     </w:p>
     <w:p>
       <w:r>
@@ -4183,8 +4258,13 @@
       </w:r>
     </w:p>
     <w:p>
-      <w:r>
-        <w:t>Uohh… Amazing~…</w:t>
+      <w:proofErr w:type="spellStart"/>
+      <w:r>
+        <w:t>Uohh</w:t>
+      </w:r>
+      <w:proofErr w:type="spellEnd"/>
+      <w:r>
+        <w:t>… Amazing~…</w:t>
       </w:r>
     </w:p>
     <w:p>
@@ -4318,9 +4398,11 @@
       <w:r>
         <w:t xml:space="preserve">who </w:t>
       </w:r>
+      <w:proofErr w:type="spellStart"/>
       <w:r>
         <w:t>cums</w:t>
       </w:r>
+      <w:proofErr w:type="spellEnd"/>
       <w:r>
         <w:t xml:space="preserve"> wildly when someone other than </w:t>
       </w:r>
@@ -4363,7 +4445,15 @@
     <w:p>
       <w:commentRangeStart w:id="147"/>
       <w:r>
-        <w:t>While… being seen by everyone… Ohh!</w:t>
+        <w:t xml:space="preserve">While… being seen by everyone… </w:t>
+      </w:r>
+      <w:proofErr w:type="spellStart"/>
+      <w:r>
+        <w:t>Ohh</w:t>
+      </w:r>
+      <w:proofErr w:type="spellEnd"/>
+      <w:r>
+        <w:t>!</w:t>
       </w:r>
       <w:commentRangeEnd w:id="147"/>
       <w:r>
@@ -4376,7 +4466,15 @@
     <w:p>
       <w:commentRangeStart w:id="148"/>
       <w:r>
-        <w:t>My pussy is filled with pleasure… Nh Ohh Ho…! &lt;3</w:t>
+        <w:t xml:space="preserve">My pussy is filled with pleasure… Nh </w:t>
+      </w:r>
+      <w:proofErr w:type="spellStart"/>
+      <w:r>
+        <w:t>Ohh</w:t>
+      </w:r>
+      <w:proofErr w:type="spellEnd"/>
+      <w:r>
+        <w:t xml:space="preserve"> Ho…! &lt;3</w:t>
       </w:r>
       <w:commentRangeEnd w:id="148"/>
       <w:r>
@@ -4392,7 +4490,23 @@
         <w:t xml:space="preserve">Feel free to take pictures and use them as </w:t>
       </w:r>
       <w:r>
-        <w:t>your fap fuel… Oh Oh Ohh!! &lt;3</w:t>
+        <w:t xml:space="preserve">your fap fuel… Oh </w:t>
+      </w:r>
+      <w:proofErr w:type="spellStart"/>
+      <w:r>
+        <w:t>Oh</w:t>
+      </w:r>
+      <w:proofErr w:type="spellEnd"/>
+      <w:r>
+        <w:t xml:space="preserve"> </w:t>
+      </w:r>
+      <w:proofErr w:type="spellStart"/>
+      <w:r>
+        <w:t>Ohh</w:t>
+      </w:r>
+      <w:proofErr w:type="spellEnd"/>
+      <w:r>
+        <w:t>!! &lt;3</w:t>
       </w:r>
       <w:commentRangeEnd w:id="149"/>
       <w:r>
@@ -4405,7 +4519,15 @@
     <w:p>
       <w:commentRangeStart w:id="150"/>
       <w:r>
-        <w:t>Fujisaki-san’s wife, huh? What a pervert…</w:t>
+        <w:t>Fujisaki-</w:t>
+      </w:r>
+      <w:proofErr w:type="spellStart"/>
+      <w:r>
+        <w:t>san’s</w:t>
+      </w:r>
+      <w:proofErr w:type="spellEnd"/>
+      <w:r>
+        <w:t xml:space="preserve"> wife, huh? What a pervert…</w:t>
       </w:r>
       <w:commentRangeEnd w:id="150"/>
       <w:r>
@@ -4448,7 +4570,15 @@
     <w:p>
       <w:commentRangeStart w:id="153"/>
       <w:r>
-        <w:t>I'm gonna take a break for a while.</w:t>
+        <w:t xml:space="preserve">I'm </w:t>
+      </w:r>
+      <w:proofErr w:type="spellStart"/>
+      <w:r>
+        <w:t>gonna</w:t>
+      </w:r>
+      <w:proofErr w:type="spellEnd"/>
+      <w:r>
+        <w:t xml:space="preserve"> take a break for a while.</w:t>
       </w:r>
       <w:commentRangeEnd w:id="153"/>
       <w:r>
@@ -4523,7 +4653,15 @@
     <w:p>
       <w:commentRangeStart w:id="158"/>
       <w:r>
-        <w:t>I wanna do it!</w:t>
+        <w:t xml:space="preserve">I </w:t>
+      </w:r>
+      <w:proofErr w:type="spellStart"/>
+      <w:r>
+        <w:t>wanna</w:t>
+      </w:r>
+      <w:proofErr w:type="spellEnd"/>
+      <w:r>
+        <w:t xml:space="preserve"> do it!</w:t>
       </w:r>
       <w:commentRangeEnd w:id="158"/>
       <w:r>
@@ -4864,8 +5002,13 @@
         <w:t>Takuya</w:t>
       </w:r>
       <w:r>
-        <w:t>-san</w:t>
-      </w:r>
+        <w:t>-</w:t>
+      </w:r>
+      <w:proofErr w:type="spellStart"/>
+      <w:r>
+        <w:t>san</w:t>
+      </w:r>
+      <w:proofErr w:type="spellEnd"/>
       <w:r>
         <w:t xml:space="preserve"> said </w:t>
       </w:r>
@@ -5203,9 +5346,11 @@
       <w:r>
         <w:t xml:space="preserve">Nao, I </w:t>
       </w:r>
+      <w:proofErr w:type="spellStart"/>
       <w:r>
         <w:t>wanna</w:t>
       </w:r>
+      <w:proofErr w:type="spellEnd"/>
       <w:r>
         <w:t xml:space="preserve"> pee</w:t>
       </w:r>
@@ -5235,7 +5380,21 @@
     <w:p>
       <w:commentRangeStart w:id="199"/>
       <w:r>
-        <w:t>Hurry. I can’t hold it anymore.</w:t>
+        <w:t xml:space="preserve">Hurry. </w:t>
+      </w:r>
+      <w:r>
+        <w:t>Or i</w:t>
+      </w:r>
+      <w:r>
+        <w:t xml:space="preserve">t's </w:t>
+      </w:r>
+      <w:proofErr w:type="spellStart"/>
+      <w:r>
+        <w:t>gonna</w:t>
+      </w:r>
+      <w:proofErr w:type="spellEnd"/>
+      <w:r>
+        <w:t xml:space="preserve"> leak.</w:t>
       </w:r>
       <w:commentRangeEnd w:id="199"/>
       <w:r>
@@ -5243,6 +5402,1746 @@
           <w:rStyle w:val="CommentReference"/>
         </w:rPr>
         <w:commentReference w:id="199"/>
+      </w:r>
+    </w:p>
+    <w:p>
+      <w:r>
+        <w:br w:type="page"/>
+      </w:r>
+    </w:p>
+    <w:p>
+      <w:pPr>
+        <w:pStyle w:val="Heading1"/>
+      </w:pPr>
+      <w:r>
+        <w:lastRenderedPageBreak/>
+        <w:t>Page 21:</w:t>
+      </w:r>
+    </w:p>
+    <w:p/>
+    <w:p>
+      <w:commentRangeStart w:id="200"/>
+      <w:r>
+        <w:t>Hey, dad?</w:t>
+      </w:r>
+      <w:commentRangeEnd w:id="200"/>
+      <w:r>
+        <w:rPr>
+          <w:rStyle w:val="CommentReference"/>
+        </w:rPr>
+        <w:commentReference w:id="200"/>
+      </w:r>
+    </w:p>
+    <w:p>
+      <w:commentRangeStart w:id="201"/>
+      <w:r>
+        <w:t>What’s mom doing?</w:t>
+      </w:r>
+      <w:commentRangeEnd w:id="201"/>
+      <w:r>
+        <w:rPr>
+          <w:rStyle w:val="CommentReference"/>
+        </w:rPr>
+        <w:commentReference w:id="201"/>
+      </w:r>
+    </w:p>
+    <w:p>
+      <w:commentRangeStart w:id="202"/>
+      <w:r>
+        <w:t>Amazing…</w:t>
+      </w:r>
+      <w:commentRangeEnd w:id="202"/>
+      <w:r>
+        <w:rPr>
+          <w:rStyle w:val="CommentReference"/>
+        </w:rPr>
+        <w:commentReference w:id="202"/>
+      </w:r>
+    </w:p>
+    <w:p>
+      <w:commentRangeStart w:id="203"/>
+      <w:r>
+        <w:t>She’s drinking his piss in front of her kid and husband</w:t>
+      </w:r>
+      <w:commentRangeEnd w:id="203"/>
+      <w:r>
+        <w:rPr>
+          <w:rStyle w:val="CommentReference"/>
+        </w:rPr>
+        <w:commentReference w:id="203"/>
+      </w:r>
+    </w:p>
+    <w:p>
+      <w:commentRangeStart w:id="204"/>
+      <w:r>
+        <w:t>He trained her this far in just one day…!</w:t>
+      </w:r>
+      <w:commentRangeEnd w:id="204"/>
+      <w:r>
+        <w:rPr>
+          <w:rStyle w:val="CommentReference"/>
+        </w:rPr>
+        <w:commentReference w:id="204"/>
+      </w:r>
+    </w:p>
+    <w:p>
+      <w:commentRangeStart w:id="205"/>
+      <w:r>
+        <w:t>I can't believe this obscene scene is happening in real life</w:t>
+      </w:r>
+      <w:r>
+        <w:t>…!</w:t>
+      </w:r>
+      <w:commentRangeEnd w:id="205"/>
+      <w:r>
+        <w:rPr>
+          <w:rStyle w:val="CommentReference"/>
+        </w:rPr>
+        <w:commentReference w:id="205"/>
+      </w:r>
+    </w:p>
+    <w:p>
+      <w:commentRangeStart w:id="206"/>
+      <w:r>
+        <w:t>I'm so glad I asked</w:t>
+      </w:r>
+      <w:r>
+        <w:t>…!</w:t>
+      </w:r>
+      <w:commentRangeEnd w:id="206"/>
+      <w:r>
+        <w:rPr>
+          <w:rStyle w:val="CommentReference"/>
+        </w:rPr>
+        <w:commentReference w:id="206"/>
+      </w:r>
+    </w:p>
+    <w:p>
+      <w:r>
+        <w:br w:type="page"/>
+      </w:r>
+    </w:p>
+    <w:p>
+      <w:pPr>
+        <w:pStyle w:val="Heading1"/>
+      </w:pPr>
+      <w:r>
+        <w:lastRenderedPageBreak/>
+        <w:t>Page 22:</w:t>
+      </w:r>
+    </w:p>
+    <w:p/>
+    <w:p>
+      <w:commentRangeStart w:id="207"/>
+      <w:r>
+        <w:t>Let me blow one more load, and I’ll go home for today.</w:t>
+      </w:r>
+      <w:commentRangeEnd w:id="207"/>
+      <w:r>
+        <w:rPr>
+          <w:rStyle w:val="CommentReference"/>
+        </w:rPr>
+        <w:commentReference w:id="207"/>
+      </w:r>
+    </w:p>
+    <w:p>
+      <w:commentRangeStart w:id="208"/>
+      <w:r>
+        <w:t>Akito</w:t>
+      </w:r>
+      <w:r>
+        <w:t>-</w:t>
+      </w:r>
+      <w:proofErr w:type="spellStart"/>
+      <w:r>
+        <w:t>kun</w:t>
+      </w:r>
+      <w:proofErr w:type="spellEnd"/>
+      <w:r>
+        <w:t xml:space="preserve">! It must be lonely being </w:t>
+      </w:r>
+      <w:r>
+        <w:t>the</w:t>
+      </w:r>
+      <w:r>
+        <w:t xml:space="preserve"> only child!</w:t>
+      </w:r>
+      <w:commentRangeEnd w:id="208"/>
+      <w:r>
+        <w:rPr>
+          <w:rStyle w:val="CommentReference"/>
+        </w:rPr>
+        <w:commentReference w:id="208"/>
+      </w:r>
+    </w:p>
+    <w:p>
+      <w:r>
+        <w:t>Eh…</w:t>
+      </w:r>
+    </w:p>
+    <w:p>
+      <w:commentRangeStart w:id="209"/>
+      <w:r>
+        <w:t>If you were to have a sibling, would you rather have a brother or a sister?</w:t>
+      </w:r>
+      <w:commentRangeEnd w:id="209"/>
+      <w:r>
+        <w:rPr>
+          <w:rStyle w:val="CommentReference"/>
+        </w:rPr>
+        <w:commentReference w:id="209"/>
+      </w:r>
+    </w:p>
+    <w:p>
+      <w:commentRangeStart w:id="210"/>
+      <w:r>
+        <w:t>Sister…</w:t>
+      </w:r>
+      <w:commentRangeEnd w:id="210"/>
+      <w:r>
+        <w:rPr>
+          <w:rStyle w:val="CommentReference"/>
+        </w:rPr>
+        <w:commentReference w:id="210"/>
+      </w:r>
+    </w:p>
+    <w:p>
+      <w:commentRangeStart w:id="211"/>
+      <w:r>
+        <w:t>I see. Sister, huh</w:t>
+      </w:r>
+      <w:commentRangeEnd w:id="211"/>
+      <w:r>
+        <w:rPr>
+          <w:rStyle w:val="CommentReference"/>
+        </w:rPr>
+        <w:commentReference w:id="211"/>
+      </w:r>
+    </w:p>
+    <w:p>
+      <w:commentRangeStart w:id="212"/>
+      <w:r>
+        <w:t>Okay, then.</w:t>
+      </w:r>
+      <w:commentRangeEnd w:id="212"/>
+      <w:r>
+        <w:rPr>
+          <w:rStyle w:val="CommentReference"/>
+        </w:rPr>
+        <w:commentReference w:id="212"/>
+      </w:r>
+    </w:p>
+    <w:p>
+      <w:commentRangeStart w:id="213"/>
+      <w:r>
+        <w:t xml:space="preserve">I'm </w:t>
+      </w:r>
+      <w:r>
+        <w:t>making</w:t>
+      </w:r>
+      <w:r>
+        <w:t xml:space="preserve"> </w:t>
+      </w:r>
+      <w:r>
+        <w:t xml:space="preserve">you a </w:t>
+      </w:r>
+      <w:r>
+        <w:t xml:space="preserve">sister </w:t>
+      </w:r>
+      <w:r>
+        <w:t xml:space="preserve">right </w:t>
+      </w:r>
+      <w:r>
+        <w:t>now, so watch carefully!</w:t>
+      </w:r>
+      <w:commentRangeEnd w:id="213"/>
+      <w:r>
+        <w:rPr>
+          <w:rStyle w:val="CommentReference"/>
+        </w:rPr>
+        <w:commentReference w:id="213"/>
+      </w:r>
+    </w:p>
+    <w:p>
+      <w:r>
+        <w:br w:type="page"/>
+      </w:r>
+    </w:p>
+    <w:p>
+      <w:pPr>
+        <w:pStyle w:val="Heading1"/>
+      </w:pPr>
+      <w:r>
+        <w:lastRenderedPageBreak/>
+        <w:t>Page 23:</w:t>
+      </w:r>
+    </w:p>
+    <w:p/>
+    <w:p>
+      <w:commentRangeStart w:id="214"/>
+      <w:r>
+        <w:t xml:space="preserve">Nao! I’m </w:t>
+      </w:r>
+      <w:proofErr w:type="spellStart"/>
+      <w:r>
+        <w:t>gonna</w:t>
+      </w:r>
+      <w:proofErr w:type="spellEnd"/>
+      <w:r>
+        <w:t xml:space="preserve"> come inside you! Make sure to get pregnant!</w:t>
+      </w:r>
+      <w:commentRangeEnd w:id="214"/>
+      <w:r>
+        <w:rPr>
+          <w:rStyle w:val="CommentReference"/>
+        </w:rPr>
+        <w:commentReference w:id="214"/>
+      </w:r>
+    </w:p>
+    <w:p>
+      <w:r>
+        <w:t>Nao…</w:t>
+      </w:r>
+    </w:p>
+    <w:p>
+      <w:r>
+        <w:br w:type="page"/>
+      </w:r>
+    </w:p>
+    <w:p>
+      <w:pPr>
+        <w:pStyle w:val="Heading1"/>
+      </w:pPr>
+      <w:r>
+        <w:lastRenderedPageBreak/>
+        <w:t>Page 24:</w:t>
+      </w:r>
+    </w:p>
+    <w:p/>
+    <w:p>
+      <w:commentRangeStart w:id="215"/>
+      <w:r>
+        <w:t>Nao is…</w:t>
+      </w:r>
+      <w:commentRangeEnd w:id="215"/>
+      <w:r>
+        <w:rPr>
+          <w:rStyle w:val="CommentReference"/>
+        </w:rPr>
+        <w:commentReference w:id="215"/>
+      </w:r>
+    </w:p>
+    <w:p>
+      <w:commentRangeStart w:id="216"/>
+      <w:r>
+        <w:t xml:space="preserve">Getting </w:t>
+      </w:r>
+      <w:proofErr w:type="spellStart"/>
+      <w:r>
+        <w:t>cummed</w:t>
+      </w:r>
+      <w:proofErr w:type="spellEnd"/>
+      <w:r>
+        <w:t xml:space="preserve"> inside in front of her family…</w:t>
+      </w:r>
+      <w:commentRangeEnd w:id="216"/>
+      <w:r>
+        <w:rPr>
+          <w:rStyle w:val="CommentReference"/>
+        </w:rPr>
+        <w:commentReference w:id="216"/>
+      </w:r>
+    </w:p>
+    <w:p>
+      <w:commentRangeStart w:id="217"/>
+      <w:r>
+        <w:t>While begging for pregnancy</w:t>
+      </w:r>
+      <w:r>
+        <w:t>…</w:t>
+      </w:r>
+      <w:commentRangeEnd w:id="217"/>
+      <w:r>
+        <w:rPr>
+          <w:rStyle w:val="CommentReference"/>
+        </w:rPr>
+        <w:commentReference w:id="217"/>
+      </w:r>
+    </w:p>
+    <w:p>
+      <w:commentRangeStart w:id="218"/>
+      <w:r>
+        <w:t>Amazing…</w:t>
+      </w:r>
+      <w:commentRangeEnd w:id="218"/>
+      <w:r>
+        <w:rPr>
+          <w:rStyle w:val="CommentReference"/>
+        </w:rPr>
+        <w:commentReference w:id="218"/>
+      </w:r>
+    </w:p>
+    <w:p>
+      <w:commentRangeStart w:id="219"/>
+      <w:r>
+        <w:t xml:space="preserve">You’re not </w:t>
+      </w:r>
+      <w:proofErr w:type="spellStart"/>
+      <w:r>
+        <w:t>gonna</w:t>
+      </w:r>
+      <w:proofErr w:type="spellEnd"/>
+      <w:r>
+        <w:t xml:space="preserve"> find this in normal sex…!</w:t>
+      </w:r>
+      <w:commentRangeEnd w:id="219"/>
+      <w:r>
+        <w:rPr>
+          <w:rStyle w:val="CommentReference"/>
+        </w:rPr>
+        <w:commentReference w:id="219"/>
+      </w:r>
+    </w:p>
+    <w:p>
+      <w:commentRangeStart w:id="220"/>
+      <w:r>
+        <w:t>This makes me really excited…!</w:t>
+      </w:r>
+      <w:commentRangeEnd w:id="220"/>
+      <w:r>
+        <w:rPr>
+          <w:rStyle w:val="CommentReference"/>
+        </w:rPr>
+        <w:commentReference w:id="220"/>
+      </w:r>
+    </w:p>
+    <w:p>
+      <w:commentRangeStart w:id="221"/>
+      <w:r>
+        <w:t>Akito’s excited too…</w:t>
+      </w:r>
+      <w:commentRangeEnd w:id="221"/>
+      <w:r>
+        <w:rPr>
+          <w:rStyle w:val="CommentReference"/>
+        </w:rPr>
+        <w:commentReference w:id="221"/>
+      </w:r>
+    </w:p>
+    <w:p>
+      <w:commentRangeStart w:id="222"/>
+      <w:r>
+        <w:t>But I’m sure h</w:t>
+      </w:r>
+      <w:r>
+        <w:t xml:space="preserve">e doesn't know what </w:t>
+      </w:r>
+      <w:r>
+        <w:t>they’re</w:t>
+      </w:r>
+      <w:r>
+        <w:t xml:space="preserve"> doing right now</w:t>
+      </w:r>
+      <w:r>
+        <w:t>…</w:t>
+      </w:r>
+      <w:commentRangeEnd w:id="222"/>
+      <w:r>
+        <w:rPr>
+          <w:rStyle w:val="CommentReference"/>
+        </w:rPr>
+        <w:commentReference w:id="222"/>
+      </w:r>
+    </w:p>
+    <w:p>
+      <w:commentRangeStart w:id="223"/>
+      <w:r>
+        <w:t xml:space="preserve">I'd like to let Akito </w:t>
+      </w:r>
+      <w:r>
+        <w:t>make love to his mom</w:t>
+      </w:r>
+      <w:r>
+        <w:t xml:space="preserve"> when he's a little older and more interested in sex...</w:t>
+      </w:r>
+      <w:commentRangeEnd w:id="223"/>
+      <w:r>
+        <w:rPr>
+          <w:rStyle w:val="CommentReference"/>
+        </w:rPr>
+        <w:commentReference w:id="223"/>
+      </w:r>
+      <w:r>
+        <w:t>!</w:t>
+      </w:r>
+    </w:p>
+    <w:p>
+      <w:r>
+        <w:br w:type="page"/>
+      </w:r>
+    </w:p>
+    <w:p>
+      <w:pPr>
+        <w:pStyle w:val="Heading1"/>
+      </w:pPr>
+      <w:r>
+        <w:lastRenderedPageBreak/>
+        <w:t>Page 25:</w:t>
+      </w:r>
+    </w:p>
+    <w:p/>
+    <w:p>
+      <w:commentRangeStart w:id="224"/>
+      <w:proofErr w:type="spellStart"/>
+      <w:r>
+        <w:t>Fuu</w:t>
+      </w:r>
+      <w:proofErr w:type="spellEnd"/>
+      <w:r>
+        <w:t>…</w:t>
+      </w:r>
+      <w:commentRangeEnd w:id="224"/>
+      <w:r>
+        <w:rPr>
+          <w:rStyle w:val="CommentReference"/>
+        </w:rPr>
+        <w:commentReference w:id="224"/>
+      </w:r>
+    </w:p>
+    <w:p>
+      <w:commentRangeStart w:id="225"/>
+      <w:r>
+        <w:t>I’m going to watch it…</w:t>
+      </w:r>
+      <w:commentRangeEnd w:id="225"/>
+      <w:r>
+        <w:rPr>
+          <w:rStyle w:val="CommentReference"/>
+        </w:rPr>
+        <w:commentReference w:id="225"/>
+      </w:r>
+    </w:p>
+    <w:p>
+      <w:commentRangeStart w:id="226"/>
+      <w:r>
+        <w:t>Watch everything that’s happened in this house today…</w:t>
+      </w:r>
+      <w:commentRangeEnd w:id="226"/>
+      <w:r>
+        <w:rPr>
+          <w:rStyle w:val="CommentReference"/>
+        </w:rPr>
+        <w:commentReference w:id="226"/>
+      </w:r>
+    </w:p>
+    <w:p>
+      <w:commentRangeStart w:id="227"/>
+      <w:r>
+        <w:t>What happened earlier is still fresh in my mind.</w:t>
+      </w:r>
+      <w:commentRangeEnd w:id="227"/>
+      <w:r>
+        <w:rPr>
+          <w:rStyle w:val="CommentReference"/>
+        </w:rPr>
+        <w:commentReference w:id="227"/>
+      </w:r>
+    </w:p>
+    <w:p>
+      <w:commentRangeStart w:id="228"/>
+      <w:r>
+        <w:t xml:space="preserve">But </w:t>
+      </w:r>
+      <w:r>
+        <w:t>I can't wait to find out what he did to Nao.</w:t>
+      </w:r>
+      <w:commentRangeEnd w:id="228"/>
+      <w:r>
+        <w:rPr>
+          <w:rStyle w:val="CommentReference"/>
+        </w:rPr>
+        <w:commentReference w:id="228"/>
+      </w:r>
+      <w:r>
+        <w:t>..</w:t>
+      </w:r>
+    </w:p>
+    <w:p>
+      <w:commentRangeStart w:id="229"/>
+      <w:r>
+        <w:t>How was Akito?</w:t>
+      </w:r>
+      <w:commentRangeEnd w:id="229"/>
+      <w:r>
+        <w:rPr>
+          <w:rStyle w:val="CommentReference"/>
+        </w:rPr>
+        <w:commentReference w:id="229"/>
+      </w:r>
+    </w:p>
+    <w:p>
+      <w:commentRangeStart w:id="230"/>
+      <w:r>
+        <w:t xml:space="preserve">He </w:t>
+      </w:r>
+      <w:r>
+        <w:t>didn’t</w:t>
+      </w:r>
+      <w:r>
+        <w:t xml:space="preserve"> seem that bothered</w:t>
+      </w:r>
+      <w:r>
+        <w:t xml:space="preserve"> and went right to sleep.</w:t>
+      </w:r>
+      <w:commentRangeEnd w:id="230"/>
+      <w:r>
+        <w:rPr>
+          <w:rStyle w:val="CommentReference"/>
+        </w:rPr>
+        <w:commentReference w:id="230"/>
+      </w:r>
+    </w:p>
+    <w:p>
+      <w:commentRangeStart w:id="231"/>
+      <w:r>
+        <w:t>I see...</w:t>
+      </w:r>
+      <w:r>
+        <w:t xml:space="preserve"> </w:t>
+      </w:r>
+      <w:r>
+        <w:t xml:space="preserve">I wonder if </w:t>
+      </w:r>
+      <w:r>
+        <w:t>he</w:t>
+      </w:r>
+      <w:r>
+        <w:t xml:space="preserve">'ll remember when </w:t>
+      </w:r>
+      <w:r>
+        <w:t xml:space="preserve">he’s </w:t>
+      </w:r>
+      <w:r>
+        <w:t>older.</w:t>
+      </w:r>
+      <w:commentRangeEnd w:id="231"/>
+      <w:r>
+        <w:rPr>
+          <w:rStyle w:val="CommentReference"/>
+        </w:rPr>
+        <w:commentReference w:id="231"/>
+      </w:r>
+    </w:p>
+    <w:p>
+      <w:commentRangeStart w:id="232"/>
+      <w:r>
+        <w:t>I'm sure he'll remember</w:t>
+      </w:r>
+      <w:r>
+        <w:t>…</w:t>
+      </w:r>
+      <w:commentRangeEnd w:id="232"/>
+      <w:r>
+        <w:rPr>
+          <w:rStyle w:val="CommentReference"/>
+        </w:rPr>
+        <w:commentReference w:id="232"/>
+      </w:r>
+    </w:p>
+    <w:p>
+      <w:commentRangeStart w:id="233"/>
+      <w:r>
+        <w:t xml:space="preserve">Yeah, right… That must’ve been a shock to him seeing his own mother getting </w:t>
+      </w:r>
+      <w:proofErr w:type="spellStart"/>
+      <w:r>
+        <w:t>creampied</w:t>
+      </w:r>
+      <w:proofErr w:type="spellEnd"/>
+      <w:r>
+        <w:t xml:space="preserve"> like that.</w:t>
+      </w:r>
+      <w:commentRangeEnd w:id="233"/>
+      <w:r>
+        <w:rPr>
+          <w:rStyle w:val="CommentReference"/>
+        </w:rPr>
+        <w:commentReference w:id="233"/>
+      </w:r>
+    </w:p>
+    <w:p>
+      <w:commentRangeStart w:id="234"/>
+      <w:r>
+        <w:t>What if he hates me?</w:t>
+      </w:r>
+      <w:commentRangeEnd w:id="234"/>
+      <w:r>
+        <w:rPr>
+          <w:rStyle w:val="CommentReference"/>
+        </w:rPr>
+        <w:commentReference w:id="234"/>
+      </w:r>
+    </w:p>
+    <w:p>
+      <w:r>
+        <w:t>I think</w:t>
+      </w:r>
+      <w:r>
+        <w:t>…</w:t>
+      </w:r>
+      <w:r>
+        <w:t xml:space="preserve"> it's the other way around. </w:t>
+      </w:r>
+      <w:r>
+        <w:t>H</w:t>
+      </w:r>
+      <w:r>
+        <w:t xml:space="preserve">e may be interested in </w:t>
+      </w:r>
+      <w:r>
+        <w:t xml:space="preserve">his </w:t>
+      </w:r>
+      <w:r>
+        <w:t>mother's body</w:t>
+      </w:r>
+      <w:r>
+        <w:t>…</w:t>
+      </w:r>
+    </w:p>
+    <w:p>
+      <w:r>
+        <w:t>Hey</w:t>
+      </w:r>
+      <w:r>
+        <w:t>, c</w:t>
+      </w:r>
+      <w:r>
+        <w:t>an I stay next to you?</w:t>
+      </w:r>
+    </w:p>
+    <w:p>
+      <w:r>
+        <w:t xml:space="preserve">Is that </w:t>
+      </w:r>
+      <w:r>
+        <w:t xml:space="preserve">hard </w:t>
+      </w:r>
+      <w:r>
+        <w:t>for you?</w:t>
+      </w:r>
+    </w:p>
+    <w:p>
+      <w:commentRangeStart w:id="235"/>
+      <w:r>
+        <w:t>It's</w:t>
+      </w:r>
+      <w:r>
+        <w:t>…</w:t>
+      </w:r>
+      <w:r>
+        <w:t xml:space="preserve"> hard. But </w:t>
+      </w:r>
+      <w:r>
+        <w:t>that</w:t>
+      </w:r>
+      <w:r>
+        <w:t xml:space="preserve"> makes it more exciting</w:t>
+      </w:r>
+      <w:r>
+        <w:t>…</w:t>
+      </w:r>
+      <w:commentRangeEnd w:id="235"/>
+      <w:r>
+        <w:rPr>
+          <w:rStyle w:val="CommentReference"/>
+        </w:rPr>
+        <w:commentReference w:id="235"/>
+      </w:r>
+    </w:p>
+    <w:p>
+      <w:commentRangeStart w:id="236"/>
+      <w:r>
+        <w:t>So,</w:t>
+      </w:r>
+      <w:r>
+        <w:t xml:space="preserve"> </w:t>
+      </w:r>
+      <w:r>
+        <w:t xml:space="preserve">I want to watch it with </w:t>
+      </w:r>
+      <w:r>
+        <w:t>you</w:t>
+      </w:r>
+      <w:commentRangeEnd w:id="236"/>
+      <w:r>
+        <w:rPr>
+          <w:rStyle w:val="CommentReference"/>
+        </w:rPr>
+        <w:commentReference w:id="236"/>
+      </w:r>
+    </w:p>
+    <w:p>
+      <w:r>
+        <w:t>Okay, then</w:t>
+      </w:r>
+      <w:r>
+        <w:t>… I’m turning it on.</w:t>
+      </w:r>
+    </w:p>
+    <w:p>
+      <w:r>
+        <w:br w:type="page"/>
+      </w:r>
+    </w:p>
+    <w:p>
+      <w:pPr>
+        <w:pStyle w:val="Heading1"/>
+      </w:pPr>
+      <w:r>
+        <w:lastRenderedPageBreak/>
+        <w:t>Page 26:</w:t>
+      </w:r>
+    </w:p>
+    <w:p/>
+    <w:p>
+      <w:commentRangeStart w:id="237"/>
+      <w:proofErr w:type="spellStart"/>
+      <w:r>
+        <w:t>Haha</w:t>
+      </w:r>
+      <w:proofErr w:type="spellEnd"/>
+      <w:r>
+        <w:t>. You started right after I left.</w:t>
+      </w:r>
+      <w:commentRangeEnd w:id="237"/>
+      <w:r>
+        <w:rPr>
+          <w:rStyle w:val="CommentReference"/>
+        </w:rPr>
+        <w:commentReference w:id="237"/>
+      </w:r>
+    </w:p>
+    <w:p>
+      <w:commentRangeStart w:id="238"/>
+      <w:r>
+        <w:t>You were</w:t>
+      </w:r>
+      <w:r>
+        <w:t xml:space="preserve"> actually expecting it,</w:t>
+      </w:r>
+      <w:r>
+        <w:t xml:space="preserve"> weren’t you</w:t>
+      </w:r>
+      <w:r>
+        <w:t>?</w:t>
+      </w:r>
+      <w:commentRangeEnd w:id="238"/>
+      <w:r>
+        <w:rPr>
+          <w:rStyle w:val="CommentReference"/>
+        </w:rPr>
+        <w:commentReference w:id="238"/>
+      </w:r>
+    </w:p>
+    <w:p>
+      <w:r>
+        <w:br w:type="page"/>
+      </w:r>
+    </w:p>
+    <w:p>
+      <w:pPr>
+        <w:pStyle w:val="Heading1"/>
+      </w:pPr>
+      <w:r>
+        <w:lastRenderedPageBreak/>
+        <w:t>Page 27:</w:t>
+      </w:r>
+    </w:p>
+    <w:p>
+      <w:pPr>
+        <w:pStyle w:val="Heading1"/>
+      </w:pPr>
+    </w:p>
+    <w:p>
+      <w:commentRangeStart w:id="239"/>
+      <w:r>
+        <w:t>As soon as the sex started, she was no longer ashamed and started to get wild like a beast</w:t>
+      </w:r>
+      <w:r>
+        <w:t>…!</w:t>
+      </w:r>
+      <w:commentRangeEnd w:id="239"/>
+      <w:r>
+        <w:rPr>
+          <w:rStyle w:val="CommentReference"/>
+        </w:rPr>
+        <w:commentReference w:id="239"/>
+      </w:r>
+    </w:p>
+    <w:p>
+      <w:commentRangeStart w:id="240"/>
+      <w:r>
+        <w:t>Did she lose her brake because I was not there?</w:t>
+      </w:r>
+      <w:commentRangeEnd w:id="240"/>
+      <w:r>
+        <w:rPr>
+          <w:rStyle w:val="CommentReference"/>
+        </w:rPr>
+        <w:commentReference w:id="240"/>
+      </w:r>
+    </w:p>
+    <w:p>
+      <w:commentRangeStart w:id="241"/>
+      <w:r>
+        <w:t xml:space="preserve">I've never seen </w:t>
+      </w:r>
+      <w:r>
+        <w:t>her</w:t>
+      </w:r>
+      <w:r>
+        <w:t xml:space="preserve"> like </w:t>
+      </w:r>
+      <w:r>
+        <w:t>that</w:t>
+      </w:r>
+      <w:r>
+        <w:t>…!</w:t>
+      </w:r>
+      <w:commentRangeEnd w:id="241"/>
+      <w:r>
+        <w:rPr>
+          <w:rStyle w:val="CommentReference"/>
+        </w:rPr>
+        <w:commentReference w:id="241"/>
+      </w:r>
+    </w:p>
+    <w:p>
+      <w:commentRangeStart w:id="242"/>
+      <w:r>
+        <w:t>Does sex with him feel that good…?</w:t>
+      </w:r>
+      <w:commentRangeEnd w:id="242"/>
+      <w:r>
+        <w:rPr>
+          <w:rStyle w:val="CommentReference"/>
+        </w:rPr>
+        <w:commentReference w:id="242"/>
+      </w:r>
+    </w:p>
+    <w:p>
+      <w:commentRangeStart w:id="243"/>
+      <w:r>
+        <w:t>My heart is burning with jealousy...</w:t>
+      </w:r>
+      <w:r>
+        <w:t>!</w:t>
+      </w:r>
+      <w:commentRangeEnd w:id="243"/>
+      <w:r>
+        <w:rPr>
+          <w:rStyle w:val="CommentReference"/>
+        </w:rPr>
+        <w:commentReference w:id="243"/>
+      </w:r>
+    </w:p>
+    <w:p>
+      <w:r>
+        <w:t>Amazing…!</w:t>
+      </w:r>
+    </w:p>
+    <w:p>
+      <w:commentRangeStart w:id="244"/>
+      <w:r>
+        <w:t xml:space="preserve">A fit young </w:t>
+      </w:r>
+      <w:r>
+        <w:t>man was making a mess of her</w:t>
+      </w:r>
+      <w:r>
+        <w:t xml:space="preserve"> and s</w:t>
+      </w:r>
+      <w:r>
+        <w:t>he wriggled her body lewdly</w:t>
+      </w:r>
+      <w:r>
+        <w:t xml:space="preserve"> </w:t>
+      </w:r>
+      <w:r>
+        <w:t>in response</w:t>
+      </w:r>
+      <w:r>
+        <w:t>…</w:t>
+      </w:r>
+      <w:commentRangeEnd w:id="244"/>
+      <w:r>
+        <w:rPr>
+          <w:rStyle w:val="CommentReference"/>
+        </w:rPr>
+        <w:commentReference w:id="244"/>
+      </w:r>
+    </w:p>
+    <w:p>
+      <w:commentRangeStart w:id="245"/>
+      <w:r>
+        <w:t>Didn’t she remember that she is married and even has a kid…?</w:t>
+      </w:r>
+      <w:commentRangeEnd w:id="245"/>
+      <w:r>
+        <w:rPr>
+          <w:rStyle w:val="CommentReference"/>
+        </w:rPr>
+        <w:commentReference w:id="245"/>
+      </w:r>
+    </w:p>
+    <w:p>
+      <w:commentRangeStart w:id="246"/>
+      <w:r>
+        <w:t>Nao…!</w:t>
+      </w:r>
+      <w:commentRangeEnd w:id="246"/>
+      <w:r>
+        <w:rPr>
+          <w:rStyle w:val="CommentReference"/>
+        </w:rPr>
+        <w:commentReference w:id="246"/>
+      </w:r>
+    </w:p>
+    <w:p>
+      <w:r>
+        <w:br w:type="page"/>
+      </w:r>
+    </w:p>
+    <w:p>
+      <w:pPr>
+        <w:pStyle w:val="Heading1"/>
+      </w:pPr>
+      <w:r>
+        <w:lastRenderedPageBreak/>
+        <w:t>Page 28:</w:t>
+      </w:r>
+    </w:p>
+    <w:p/>
+    <w:p>
+      <w:commentRangeStart w:id="247"/>
+      <w:r>
+        <w:t>You</w:t>
+      </w:r>
+      <w:r>
+        <w:t xml:space="preserve">’ve never </w:t>
+      </w:r>
+      <w:r>
+        <w:t>look</w:t>
+      </w:r>
+      <w:r>
+        <w:t>ed</w:t>
+      </w:r>
+      <w:r>
+        <w:t xml:space="preserve"> like that when you're having sex with me</w:t>
+      </w:r>
+      <w:r>
+        <w:t>…!</w:t>
+      </w:r>
+      <w:commentRangeEnd w:id="247"/>
+      <w:r>
+        <w:rPr>
+          <w:rStyle w:val="CommentReference"/>
+        </w:rPr>
+        <w:commentReference w:id="247"/>
+      </w:r>
+    </w:p>
+    <w:p>
+      <w:commentRangeStart w:id="248"/>
+      <w:r>
+        <w:t>You</w:t>
+      </w:r>
+      <w:r>
+        <w:t xml:space="preserve">’ve never </w:t>
+      </w:r>
+      <w:r>
+        <w:t>ma</w:t>
+      </w:r>
+      <w:r>
+        <w:t>de</w:t>
+      </w:r>
+      <w:r>
+        <w:t xml:space="preserve"> those pathetic noises when you're having sex with me</w:t>
+      </w:r>
+      <w:r>
+        <w:t>…!</w:t>
+      </w:r>
+      <w:commentRangeEnd w:id="248"/>
+      <w:r>
+        <w:rPr>
+          <w:rStyle w:val="CommentReference"/>
+        </w:rPr>
+        <w:commentReference w:id="248"/>
+      </w:r>
+    </w:p>
+    <w:p>
+      <w:commentRangeStart w:id="249"/>
+      <w:r>
+        <w:t>She's my wife!</w:t>
+      </w:r>
+      <w:commentRangeEnd w:id="249"/>
+      <w:r>
+        <w:rPr>
+          <w:rStyle w:val="CommentReference"/>
+        </w:rPr>
+        <w:commentReference w:id="249"/>
+      </w:r>
+    </w:p>
+    <w:p>
+      <w:commentRangeStart w:id="250"/>
+      <w:r>
+        <w:t>That woman is my wife!</w:t>
+      </w:r>
+      <w:commentRangeEnd w:id="250"/>
+      <w:r>
+        <w:rPr>
+          <w:rStyle w:val="CommentReference"/>
+        </w:rPr>
+        <w:commentReference w:id="250"/>
+      </w:r>
+    </w:p>
+    <w:p>
+      <w:commentRangeStart w:id="251"/>
+      <w:r>
+        <w:t>Stop it, Nao!</w:t>
+      </w:r>
+      <w:commentRangeEnd w:id="251"/>
+      <w:r>
+        <w:rPr>
+          <w:rStyle w:val="CommentReference"/>
+        </w:rPr>
+        <w:commentReference w:id="251"/>
+      </w:r>
+    </w:p>
+    <w:p>
+      <w:commentRangeStart w:id="252"/>
+      <w:r>
+        <w:t>Please don’t feel good from men other than me!</w:t>
+      </w:r>
+      <w:commentRangeEnd w:id="252"/>
+      <w:r>
+        <w:rPr>
+          <w:rStyle w:val="CommentReference"/>
+        </w:rPr>
+        <w:commentReference w:id="252"/>
+      </w:r>
+    </w:p>
+    <w:p>
+      <w:r>
+        <w:br w:type="page"/>
+      </w:r>
+    </w:p>
+    <w:p>
+      <w:pPr>
+        <w:pStyle w:val="Heading1"/>
+      </w:pPr>
+      <w:r>
+        <w:lastRenderedPageBreak/>
+        <w:t>Page 29:</w:t>
+      </w:r>
+    </w:p>
+    <w:p/>
+    <w:p>
+      <w:commentRangeStart w:id="253"/>
+      <w:r>
+        <w:t>You look like you're in a lot of pain.</w:t>
+      </w:r>
+      <w:commentRangeEnd w:id="253"/>
+      <w:r>
+        <w:rPr>
+          <w:rStyle w:val="CommentReference"/>
+        </w:rPr>
+        <w:commentReference w:id="253"/>
+      </w:r>
+    </w:p>
+    <w:p>
+      <w:commentRangeStart w:id="254"/>
+      <w:r>
+        <w:t>Want me to help you?</w:t>
+      </w:r>
+      <w:commentRangeEnd w:id="254"/>
+      <w:r>
+        <w:rPr>
+          <w:rStyle w:val="CommentReference"/>
+        </w:rPr>
+        <w:commentReference w:id="254"/>
+      </w:r>
+    </w:p>
+    <w:p>
+      <w:r>
+        <w:t>Ah… Yeah…</w:t>
+      </w:r>
+    </w:p>
+    <w:p>
+      <w:r>
+        <w:br w:type="page"/>
+      </w:r>
+    </w:p>
+    <w:p>
+      <w:pPr>
+        <w:pStyle w:val="Heading1"/>
+      </w:pPr>
+      <w:r>
+        <w:lastRenderedPageBreak/>
+        <w:t>Page 30:</w:t>
+      </w:r>
+    </w:p>
+    <w:p/>
+    <w:p>
+      <w:commentRangeStart w:id="255"/>
+      <w:r>
+        <w:t>Wow… You’re rock hard…</w:t>
+      </w:r>
+      <w:commentRangeEnd w:id="255"/>
+      <w:r>
+        <w:rPr>
+          <w:rStyle w:val="CommentReference"/>
+        </w:rPr>
+        <w:commentReference w:id="255"/>
+      </w:r>
+    </w:p>
+    <w:p>
+      <w:commentRangeStart w:id="256"/>
+      <w:r>
+        <w:t>But Takuya</w:t>
+      </w:r>
+      <w:r>
+        <w:t>-</w:t>
+      </w:r>
+      <w:proofErr w:type="spellStart"/>
+      <w:r>
+        <w:t>san</w:t>
+      </w:r>
+      <w:r>
+        <w:t>'s</w:t>
+      </w:r>
+      <w:proofErr w:type="spellEnd"/>
+      <w:r>
+        <w:t xml:space="preserve"> was even bigger and more</w:t>
+      </w:r>
+      <w:r>
+        <w:t xml:space="preserve"> impressive</w:t>
+      </w:r>
+      <w:r>
+        <w:t>.</w:t>
+      </w:r>
+      <w:commentRangeEnd w:id="256"/>
+      <w:r>
+        <w:rPr>
+          <w:rStyle w:val="CommentReference"/>
+        </w:rPr>
+        <w:commentReference w:id="256"/>
+      </w:r>
+    </w:p>
+    <w:p>
+      <w:commentRangeStart w:id="257"/>
+      <w:r>
+        <w:t>His</w:t>
+      </w:r>
+      <w:r>
+        <w:t xml:space="preserve"> </w:t>
+      </w:r>
+      <w:r>
+        <w:t>was</w:t>
+      </w:r>
+      <w:r>
+        <w:t xml:space="preserve"> twice as big </w:t>
+      </w:r>
+      <w:r>
+        <w:t>and</w:t>
+      </w:r>
+      <w:r>
+        <w:t xml:space="preserve"> </w:t>
+      </w:r>
+      <w:r>
+        <w:t>the</w:t>
+      </w:r>
+      <w:r>
+        <w:rPr>
+          <w:b/>
+          <w:bCs/>
+        </w:rPr>
+        <w:t xml:space="preserve"> </w:t>
+      </w:r>
+      <w:r>
+        <w:t>tip</w:t>
+      </w:r>
+      <w:r>
+        <w:rPr>
+          <w:b/>
+          <w:bCs/>
+        </w:rPr>
+        <w:t xml:space="preserve"> </w:t>
+      </w:r>
+      <w:r>
+        <w:t>was</w:t>
+      </w:r>
+      <w:r>
+        <w:t xml:space="preserve"> so thick that it hit all my </w:t>
+      </w:r>
+      <w:r>
+        <w:t>weak</w:t>
+      </w:r>
+      <w:r>
+        <w:rPr>
+          <w:b/>
+          <w:bCs/>
+        </w:rPr>
+        <w:t xml:space="preserve"> </w:t>
+      </w:r>
+      <w:r>
+        <w:t>spots.</w:t>
+      </w:r>
+      <w:commentRangeEnd w:id="257"/>
+      <w:r>
+        <w:rPr>
+          <w:rStyle w:val="CommentReference"/>
+        </w:rPr>
+        <w:commentReference w:id="257"/>
+      </w:r>
+    </w:p>
+    <w:p>
+      <w:commentRangeStart w:id="258"/>
+      <w:r>
+        <w:t>I</w:t>
+      </w:r>
+      <w:r>
+        <w:t>t</w:t>
+      </w:r>
+      <w:r>
+        <w:t xml:space="preserve"> felt so much better than you</w:t>
+      </w:r>
+      <w:r>
+        <w:t>rs</w:t>
+      </w:r>
+      <w:r>
+        <w:t xml:space="preserve"> that my mind went blank &lt;3</w:t>
+      </w:r>
+      <w:commentRangeEnd w:id="258"/>
+      <w:r>
+        <w:rPr>
+          <w:rStyle w:val="CommentReference"/>
+        </w:rPr>
+        <w:commentReference w:id="258"/>
+      </w:r>
+    </w:p>
+    <w:p>
+      <w:commentRangeStart w:id="259"/>
+      <w:r>
+        <w:t xml:space="preserve">If… </w:t>
+      </w:r>
+      <w:r>
+        <w:t>If I'd met him before you...</w:t>
+      </w:r>
+      <w:commentRangeEnd w:id="259"/>
+      <w:r>
+        <w:rPr>
+          <w:rStyle w:val="CommentReference"/>
+        </w:rPr>
+        <w:commentReference w:id="259"/>
+      </w:r>
+    </w:p>
+    <w:p>
+      <w:commentRangeStart w:id="260"/>
+      <w:r>
+        <w:t>I would</w:t>
+      </w:r>
+      <w:r>
+        <w:t xml:space="preserve">’ve </w:t>
+      </w:r>
+      <w:r>
+        <w:t>married him</w:t>
+      </w:r>
+      <w:r>
+        <w:t>… I think &lt;3</w:t>
+      </w:r>
+      <w:commentRangeEnd w:id="260"/>
+      <w:r>
+        <w:rPr>
+          <w:rStyle w:val="CommentReference"/>
+        </w:rPr>
+        <w:commentReference w:id="260"/>
+      </w:r>
+    </w:p>
+    <w:p>
+      <w:r>
+        <w:br w:type="page"/>
+      </w:r>
+    </w:p>
+    <w:p>
+      <w:pPr>
+        <w:pStyle w:val="Heading1"/>
+      </w:pPr>
+      <w:r>
+        <w:lastRenderedPageBreak/>
+        <w:t>Page 31:</w:t>
+      </w:r>
+    </w:p>
+    <w:p/>
+    <w:p>
+      <w:r>
+        <w:br w:type="page"/>
+      </w:r>
+    </w:p>
+    <w:p>
+      <w:pPr>
+        <w:pStyle w:val="Heading1"/>
+      </w:pPr>
+      <w:r>
+        <w:lastRenderedPageBreak/>
+        <w:t>Page 32:</w:t>
+      </w:r>
+    </w:p>
+    <w:p/>
+    <w:p>
+      <w:r>
+        <w:t>Ah…</w:t>
+      </w:r>
+    </w:p>
+    <w:p>
+      <w:r>
+        <w:t>Ah…</w:t>
+      </w:r>
+    </w:p>
+    <w:p>
+      <w:commentRangeStart w:id="261"/>
+      <w:r>
+        <w:t>All the excitement that has been built up from the video…</w:t>
+      </w:r>
+      <w:commentRangeEnd w:id="261"/>
+      <w:r>
+        <w:rPr>
+          <w:rStyle w:val="CommentReference"/>
+        </w:rPr>
+        <w:commentReference w:id="261"/>
+      </w:r>
+    </w:p>
+    <w:p>
+      <w:commentRangeStart w:id="262"/>
+      <w:r>
+        <w:t>I threw it all inside her mouth…</w:t>
+      </w:r>
+      <w:commentRangeEnd w:id="262"/>
+      <w:r>
+        <w:rPr>
+          <w:rStyle w:val="CommentReference"/>
+        </w:rPr>
+        <w:commentReference w:id="262"/>
+      </w:r>
+    </w:p>
+    <w:p>
+      <w:commentRangeStart w:id="263"/>
+      <w:r>
+        <w:t xml:space="preserve">It </w:t>
+      </w:r>
+      <w:r>
+        <w:t>felt</w:t>
+      </w:r>
+      <w:r>
+        <w:t xml:space="preserve"> </w:t>
+      </w:r>
+      <w:r>
+        <w:t>unimaginably</w:t>
+      </w:r>
+      <w:r>
+        <w:t xml:space="preserve"> good……!</w:t>
+      </w:r>
+      <w:commentRangeEnd w:id="263"/>
+      <w:r>
+        <w:rPr>
+          <w:rStyle w:val="CommentReference"/>
+        </w:rPr>
+        <w:commentReference w:id="263"/>
+      </w:r>
+    </w:p>
+    <w:p>
+      <w:commentRangeStart w:id="264"/>
+      <w:r>
+        <w:t>You're the best wife I've ever had</w:t>
+      </w:r>
+      <w:r>
+        <w:t>…</w:t>
+      </w:r>
+      <w:commentRangeEnd w:id="264"/>
+      <w:r>
+        <w:rPr>
+          <w:rStyle w:val="CommentReference"/>
+        </w:rPr>
+        <w:commentReference w:id="264"/>
+      </w:r>
+    </w:p>
+    <w:p>
+      <w:commentRangeStart w:id="265"/>
+      <w:r>
+        <w:t>Nao...</w:t>
+      </w:r>
+      <w:commentRangeEnd w:id="265"/>
+      <w:r>
+        <w:rPr>
+          <w:rStyle w:val="CommentReference"/>
+        </w:rPr>
+        <w:commentReference w:id="265"/>
+      </w:r>
+    </w:p>
+    <w:p>
+      <w:r>
+        <w:br w:type="page"/>
+      </w:r>
+    </w:p>
+    <w:p>
+      <w:pPr>
+        <w:pStyle w:val="Heading1"/>
+      </w:pPr>
+      <w:r>
+        <w:lastRenderedPageBreak/>
+        <w:t>Page 33:</w:t>
+      </w:r>
+    </w:p>
+    <w:p/>
+    <w:p>
+      <w:commentRangeStart w:id="266"/>
+      <w:proofErr w:type="spellStart"/>
+      <w:r>
+        <w:t>Ehehehe</w:t>
+      </w:r>
+      <w:proofErr w:type="spellEnd"/>
+      <w:r>
+        <w:t xml:space="preserve"> &lt;3</w:t>
+      </w:r>
+      <w:r>
+        <w:t xml:space="preserve"> </w:t>
+      </w:r>
+      <w:r>
+        <w:t xml:space="preserve">You </w:t>
+      </w:r>
+      <w:r>
+        <w:t xml:space="preserve">came </w:t>
+      </w:r>
+      <w:r>
+        <w:t>a lot</w:t>
+      </w:r>
+      <w:r>
+        <w:t xml:space="preserve"> &lt;3</w:t>
+      </w:r>
+      <w:commentRangeEnd w:id="266"/>
+      <w:r>
+        <w:rPr>
+          <w:rStyle w:val="CommentReference"/>
+        </w:rPr>
+        <w:commentReference w:id="266"/>
+      </w:r>
+    </w:p>
+    <w:p>
+      <w:commentRangeStart w:id="267"/>
+      <w:r>
+        <w:t>All the things I said earlier were lies, okay?</w:t>
+      </w:r>
+      <w:commentRangeEnd w:id="267"/>
+      <w:r>
+        <w:rPr>
+          <w:rStyle w:val="CommentReference"/>
+        </w:rPr>
+        <w:commentReference w:id="267"/>
+      </w:r>
+    </w:p>
+    <w:p>
+      <w:r>
+        <w:t>The only one I love is you, Seiji</w:t>
+      </w:r>
+      <w:r>
+        <w:t>-</w:t>
+      </w:r>
+      <w:proofErr w:type="spellStart"/>
+      <w:r>
+        <w:t>kun</w:t>
+      </w:r>
+      <w:proofErr w:type="spellEnd"/>
+      <w:r>
+        <w:t xml:space="preserve"> &lt;3</w:t>
+      </w:r>
+    </w:p>
+    <w:p>
+      <w:commentRangeStart w:id="268"/>
+      <w:r>
+        <w:t>What do we do?</w:t>
+      </w:r>
+      <w:r>
+        <w:t xml:space="preserve"> You want to see more</w:t>
+      </w:r>
+      <w:r>
+        <w:t>?</w:t>
+      </w:r>
+      <w:commentRangeEnd w:id="268"/>
+      <w:r>
+        <w:rPr>
+          <w:rStyle w:val="CommentReference"/>
+        </w:rPr>
+        <w:commentReference w:id="268"/>
+      </w:r>
+    </w:p>
+    <w:p>
+      <w:commentRangeStart w:id="269"/>
+      <w:r>
+        <w:t>Nah… Let’s do that tomorrow…</w:t>
+      </w:r>
+      <w:commentRangeEnd w:id="269"/>
+      <w:r>
+        <w:rPr>
+          <w:rStyle w:val="CommentReference"/>
+        </w:rPr>
+        <w:commentReference w:id="269"/>
+      </w:r>
+    </w:p>
+    <w:p>
+      <w:commentRangeStart w:id="270"/>
+      <w:r>
+        <w:t>Because you’re already satisfied, right &lt;3</w:t>
+      </w:r>
+      <w:commentRangeEnd w:id="270"/>
+      <w:r>
+        <w:rPr>
+          <w:rStyle w:val="CommentReference"/>
+        </w:rPr>
+        <w:commentReference w:id="270"/>
+      </w:r>
+    </w:p>
+    <w:p>
+      <w:proofErr w:type="spellStart"/>
+      <w:r>
+        <w:t>Haha</w:t>
+      </w:r>
+      <w:proofErr w:type="spellEnd"/>
+      <w:r>
+        <w:t>…</w:t>
+      </w:r>
+    </w:p>
+    <w:p>
+      <w:commentRangeStart w:id="271"/>
+      <w:r>
+        <w:t>She still loves me even after learning about my fetish, huh…</w:t>
+      </w:r>
+      <w:commentRangeEnd w:id="271"/>
+      <w:r>
+        <w:rPr>
+          <w:rStyle w:val="CommentReference"/>
+        </w:rPr>
+        <w:commentReference w:id="271"/>
+      </w:r>
+    </w:p>
+    <w:p>
+      <w:commentRangeStart w:id="272"/>
+      <w:r>
+        <w:t xml:space="preserve">But after being corrupted so much by that </w:t>
+      </w:r>
+      <w:r>
+        <w:t>guy</w:t>
+      </w:r>
+      <w:commentRangeEnd w:id="272"/>
+      <w:r>
+        <w:rPr>
+          <w:rStyle w:val="CommentReference"/>
+        </w:rPr>
+        <w:commentReference w:id="272"/>
+      </w:r>
+    </w:p>
+    <w:p>
+      <w:commentRangeStart w:id="273"/>
+      <w:r>
+        <w:t xml:space="preserve">I </w:t>
+      </w:r>
+      <w:r>
+        <w:t xml:space="preserve">honestly </w:t>
+      </w:r>
+      <w:r>
+        <w:t xml:space="preserve">don't know if </w:t>
+      </w:r>
+      <w:r>
+        <w:t xml:space="preserve">I can believe </w:t>
+      </w:r>
+      <w:r>
+        <w:t xml:space="preserve">what </w:t>
+      </w:r>
+      <w:r>
+        <w:t>she</w:t>
+      </w:r>
+      <w:r>
+        <w:t xml:space="preserve"> said</w:t>
+      </w:r>
+      <w:r>
+        <w:t>.</w:t>
+      </w:r>
+      <w:commentRangeEnd w:id="273"/>
+      <w:r>
+        <w:rPr>
+          <w:rStyle w:val="CommentReference"/>
+        </w:rPr>
+        <w:commentReference w:id="273"/>
+      </w:r>
+      <w:r>
+        <w:t>..</w:t>
+      </w:r>
+    </w:p>
+    <w:p>
+      <w:commentRangeStart w:id="274"/>
+      <w:r>
+        <w:t>I wonder if she kept doing what she was doing today, would she fall deeper and deeper out of my reach….</w:t>
+      </w:r>
+      <w:commentRangeEnd w:id="274"/>
+      <w:r>
+        <w:rPr>
+          <w:rStyle w:val="CommentReference"/>
+        </w:rPr>
+        <w:commentReference w:id="274"/>
+      </w:r>
+    </w:p>
+    <w:p>
+      <w:commentRangeStart w:id="275"/>
+      <w:r>
+        <w:t>And I have a feeling that's what I want</w:t>
+      </w:r>
+      <w:r>
+        <w:t>…</w:t>
+      </w:r>
+      <w:commentRangeEnd w:id="275"/>
+      <w:r>
+        <w:rPr>
+          <w:rStyle w:val="CommentReference"/>
+        </w:rPr>
+        <w:commentReference w:id="275"/>
+      </w:r>
+    </w:p>
+    <w:p>
+      <w:r>
+        <w:t>Nao…</w:t>
+      </w:r>
+    </w:p>
+    <w:p>
+      <w:commentRangeStart w:id="276"/>
+      <w:r>
+        <w:t xml:space="preserve">Actually, there's </w:t>
+      </w:r>
+      <w:r>
+        <w:t xml:space="preserve">another person </w:t>
+      </w:r>
+      <w:r>
+        <w:t xml:space="preserve">who wants to </w:t>
+      </w:r>
+      <w:r>
+        <w:t xml:space="preserve">do it with </w:t>
+      </w:r>
+      <w:r>
+        <w:t>you...</w:t>
+      </w:r>
+      <w:commentRangeEnd w:id="276"/>
+      <w:r>
+        <w:rPr>
+          <w:rStyle w:val="CommentReference"/>
+        </w:rPr>
+        <w:commentReference w:id="276"/>
       </w:r>
     </w:p>
     <w:sectPr>
@@ -7202,7 +9101,13 @@
         <w:rPr>
           <w:rFonts w:hint="eastAsia"/>
         </w:rPr>
-        <w:t>旦那とのセックスで満足できねーのバレバレ（笑）</w:t>
+        <w:t>旦那とのセックスで満足できねーのバレバレ（</w:t>
+      </w:r>
+      <w:r>
+        <w:rPr>
+          <w:rFonts w:hint="eastAsia"/>
+        </w:rPr>
+        <w:t>笑）</w:t>
       </w:r>
     </w:p>
   </w:comment>
@@ -9226,18 +11131,1688 @@
         <w:rPr>
           <w:rFonts w:hint="eastAsia"/>
         </w:rPr>
-        <w:t>早くしろよ</w:t>
-      </w:r>
-    </w:p>
-    <w:p>
-      <w:pPr>
-        <w:pStyle w:val="CommentText"/>
-      </w:pPr>
-      <w:r>
-        <w:rPr>
-          <w:rFonts w:hint="eastAsia"/>
-        </w:rPr>
-        <w:t>漏れるだろ</w:t>
+        <w:t>早くしろ漏れるだろ</w:t>
+      </w:r>
+    </w:p>
+  </w:comment>
+  <w:comment w:id="200" w:author="Author" w:initials="A">
+    <w:p>
+      <w:pPr>
+        <w:pStyle w:val="CommentText"/>
+      </w:pPr>
+      <w:r>
+        <w:rPr>
+          <w:rStyle w:val="CommentReference"/>
+        </w:rPr>
+        <w:annotationRef/>
+      </w:r>
+      <w:r>
+        <w:rPr>
+          <w:rFonts w:hint="eastAsia"/>
+        </w:rPr>
+        <w:t>ねえパパ。。。？</w:t>
+      </w:r>
+    </w:p>
+  </w:comment>
+  <w:comment w:id="201" w:author="Author" w:initials="A">
+    <w:p>
+      <w:pPr>
+        <w:pStyle w:val="CommentText"/>
+      </w:pPr>
+      <w:r>
+        <w:rPr>
+          <w:rStyle w:val="CommentReference"/>
+        </w:rPr>
+        <w:annotationRef/>
+      </w:r>
+      <w:r>
+        <w:rPr>
+          <w:rFonts w:hint="eastAsia"/>
+        </w:rPr>
+        <w:t>ママ何してるの。。。？</w:t>
+      </w:r>
+    </w:p>
+  </w:comment>
+  <w:comment w:id="202" w:author="Author" w:initials="A">
+    <w:p>
+      <w:pPr>
+        <w:pStyle w:val="CommentText"/>
+      </w:pPr>
+      <w:r>
+        <w:rPr>
+          <w:rStyle w:val="CommentReference"/>
+        </w:rPr>
+        <w:annotationRef/>
+      </w:r>
+      <w:r>
+        <w:rPr>
+          <w:rFonts w:hint="eastAsia"/>
+        </w:rPr>
+        <w:t>すごい。。。</w:t>
+      </w:r>
+    </w:p>
+  </w:comment>
+  <w:comment w:id="203" w:author="Author" w:initials="A">
+    <w:p>
+      <w:pPr>
+        <w:pStyle w:val="CommentText"/>
+      </w:pPr>
+      <w:r>
+        <w:rPr>
+          <w:rStyle w:val="CommentReference"/>
+        </w:rPr>
+        <w:annotationRef/>
+      </w:r>
+      <w:r>
+        <w:rPr>
+          <w:rFonts w:hint="eastAsia"/>
+        </w:rPr>
+        <w:t>夫と子供の目の前で小便を飲んでる</w:t>
+      </w:r>
+    </w:p>
+  </w:comment>
+  <w:comment w:id="204" w:author="Author" w:initials="A">
+    <w:p>
+      <w:pPr>
+        <w:pStyle w:val="CommentText"/>
+      </w:pPr>
+      <w:r>
+        <w:rPr>
+          <w:rStyle w:val="CommentReference"/>
+        </w:rPr>
+        <w:annotationRef/>
+      </w:r>
+      <w:r>
+        <w:rPr>
+          <w:rFonts w:hint="eastAsia"/>
+        </w:rPr>
+        <w:t>たった１日でここまで調教されたのか。。。！</w:t>
+      </w:r>
+    </w:p>
+  </w:comment>
+  <w:comment w:id="205" w:author="Author" w:initials="A">
+    <w:p>
+      <w:pPr>
+        <w:pStyle w:val="CommentText"/>
+      </w:pPr>
+      <w:r>
+        <w:rPr>
+          <w:rStyle w:val="CommentReference"/>
+        </w:rPr>
+        <w:annotationRef/>
+      </w:r>
+      <w:r>
+        <w:rPr>
+          <w:rFonts w:hint="eastAsia"/>
+        </w:rPr>
+        <w:t>こんな卑猥な光景が現実で起きてるなんて。。。！</w:t>
+      </w:r>
+    </w:p>
+  </w:comment>
+  <w:comment w:id="206" w:author="Author" w:initials="A">
+    <w:p>
+      <w:pPr>
+        <w:pStyle w:val="CommentText"/>
+      </w:pPr>
+      <w:r>
+        <w:rPr>
+          <w:rStyle w:val="CommentReference"/>
+        </w:rPr>
+        <w:annotationRef/>
+      </w:r>
+      <w:r>
+        <w:rPr>
+          <w:rFonts w:hint="eastAsia"/>
+        </w:rPr>
+        <w:t>頼んでよかった。。。！</w:t>
+      </w:r>
+    </w:p>
+  </w:comment>
+  <w:comment w:id="207" w:author="Author" w:initials="A">
+    <w:p>
+      <w:pPr>
+        <w:pStyle w:val="CommentText"/>
+      </w:pPr>
+      <w:r>
+        <w:rPr>
+          <w:rStyle w:val="CommentReference"/>
+        </w:rPr>
+        <w:annotationRef/>
+      </w:r>
+      <w:r>
+        <w:rPr>
+          <w:rFonts w:hint="eastAsia"/>
+        </w:rPr>
+        <w:t>最後に一発だけやって帰りますんで</w:t>
+      </w:r>
+    </w:p>
+  </w:comment>
+  <w:comment w:id="208" w:author="Author" w:initials="A">
+    <w:p>
+      <w:pPr>
+        <w:pStyle w:val="CommentText"/>
+      </w:pPr>
+      <w:r>
+        <w:rPr>
+          <w:rStyle w:val="CommentReference"/>
+        </w:rPr>
+        <w:annotationRef/>
+      </w:r>
+      <w:r>
+        <w:rPr>
+          <w:rFonts w:hint="eastAsia"/>
+        </w:rPr>
+        <w:t>アキトくん</w:t>
+      </w:r>
+      <w:r>
+        <w:rPr>
+          <w:rFonts w:hint="eastAsia"/>
+        </w:rPr>
+        <w:t>!</w:t>
+      </w:r>
+      <w:r>
+        <w:rPr>
+          <w:rFonts w:hint="eastAsia"/>
+        </w:rPr>
+        <w:t>一人っ子だと寂しいよね</w:t>
+      </w:r>
+      <w:r>
+        <w:rPr>
+          <w:rFonts w:hint="eastAsia"/>
+        </w:rPr>
+        <w:t>!</w:t>
+      </w:r>
+    </w:p>
+  </w:comment>
+  <w:comment w:id="209" w:author="Author" w:initials="A">
+    <w:p>
+      <w:pPr>
+        <w:pStyle w:val="CommentText"/>
+      </w:pPr>
+      <w:r>
+        <w:rPr>
+          <w:rStyle w:val="CommentReference"/>
+        </w:rPr>
+        <w:annotationRef/>
+      </w:r>
+      <w:r>
+        <w:rPr>
+          <w:rFonts w:hint="eastAsia"/>
+        </w:rPr>
+        <w:t>兄弟が産まれるなら弟と妹どっちが欲しい？</w:t>
+      </w:r>
+    </w:p>
+  </w:comment>
+  <w:comment w:id="210" w:author="Author" w:initials="A">
+    <w:p>
+      <w:pPr>
+        <w:pStyle w:val="CommentText"/>
+      </w:pPr>
+      <w:r>
+        <w:rPr>
+          <w:rStyle w:val="CommentReference"/>
+        </w:rPr>
+        <w:annotationRef/>
+      </w:r>
+      <w:r>
+        <w:rPr>
+          <w:rFonts w:hint="eastAsia"/>
+        </w:rPr>
+        <w:t>妹。。。</w:t>
+      </w:r>
+    </w:p>
+  </w:comment>
+  <w:comment w:id="211" w:author="Author" w:initials="A">
+    <w:p>
+      <w:pPr>
+        <w:pStyle w:val="CommentText"/>
+      </w:pPr>
+      <w:r>
+        <w:rPr>
+          <w:rStyle w:val="CommentReference"/>
+        </w:rPr>
+        <w:annotationRef/>
+      </w:r>
+      <w:r>
+        <w:rPr>
+          <w:rFonts w:hint="eastAsia"/>
+        </w:rPr>
+        <w:t>そっか妹かー</w:t>
+      </w:r>
+    </w:p>
+  </w:comment>
+  <w:comment w:id="212" w:author="Author" w:initials="A">
+    <w:p>
+      <w:pPr>
+        <w:pStyle w:val="CommentText"/>
+      </w:pPr>
+      <w:r>
+        <w:rPr>
+          <w:rStyle w:val="CommentReference"/>
+        </w:rPr>
+        <w:annotationRef/>
+      </w:r>
+      <w:r>
+        <w:rPr>
+          <w:rFonts w:hint="eastAsia"/>
+        </w:rPr>
+        <w:t>じゃあ</w:t>
+      </w:r>
+    </w:p>
+  </w:comment>
+  <w:comment w:id="213" w:author="Author" w:initials="A">
+    <w:p>
+      <w:pPr>
+        <w:pStyle w:val="CommentText"/>
+      </w:pPr>
+      <w:r>
+        <w:rPr>
+          <w:rStyle w:val="CommentReference"/>
+        </w:rPr>
+        <w:annotationRef/>
+      </w:r>
+      <w:r>
+        <w:rPr>
+          <w:rFonts w:hint="eastAsia"/>
+        </w:rPr>
+        <w:t>今からアキトくんの妹作るからよーく見てるんだぞ！</w:t>
+      </w:r>
+    </w:p>
+  </w:comment>
+  <w:comment w:id="214" w:author="Author" w:initials="A">
+    <w:p>
+      <w:pPr>
+        <w:pStyle w:val="CommentText"/>
+        <w:rPr>
+          <w:rFonts w:hint="eastAsia"/>
+        </w:rPr>
+      </w:pPr>
+      <w:r>
+        <w:rPr>
+          <w:rStyle w:val="CommentReference"/>
+        </w:rPr>
+        <w:annotationRef/>
+      </w:r>
+      <w:r>
+        <w:rPr>
+          <w:rFonts w:hint="eastAsia"/>
+        </w:rPr>
+        <w:t>奈緒！</w:t>
+      </w:r>
+    </w:p>
+    <w:p>
+      <w:pPr>
+        <w:pStyle w:val="CommentText"/>
+        <w:rPr>
+          <w:rFonts w:hint="eastAsia"/>
+        </w:rPr>
+      </w:pPr>
+      <w:r>
+        <w:rPr>
+          <w:rFonts w:hint="eastAsia"/>
+        </w:rPr>
+        <w:t>中に出すからな！</w:t>
+      </w:r>
+    </w:p>
+    <w:p>
+      <w:pPr>
+        <w:pStyle w:val="CommentText"/>
+      </w:pPr>
+      <w:r>
+        <w:rPr>
+          <w:rFonts w:hint="eastAsia"/>
+        </w:rPr>
+        <w:t>しっかり孕めよ！</w:t>
+      </w:r>
+    </w:p>
+  </w:comment>
+  <w:comment w:id="215" w:author="Author" w:initials="A">
+    <w:p>
+      <w:pPr>
+        <w:pStyle w:val="CommentText"/>
+      </w:pPr>
+      <w:r>
+        <w:rPr>
+          <w:rStyle w:val="CommentReference"/>
+        </w:rPr>
+        <w:annotationRef/>
+      </w:r>
+      <w:r>
+        <w:rPr>
+          <w:rFonts w:hint="eastAsia"/>
+        </w:rPr>
+        <w:t>奈緒が。。。</w:t>
+      </w:r>
+    </w:p>
+  </w:comment>
+  <w:comment w:id="216" w:author="Author" w:initials="A">
+    <w:p>
+      <w:pPr>
+        <w:pStyle w:val="CommentText"/>
+      </w:pPr>
+      <w:r>
+        <w:rPr>
+          <w:rStyle w:val="CommentReference"/>
+        </w:rPr>
+        <w:annotationRef/>
+      </w:r>
+      <w:r>
+        <w:rPr>
+          <w:rFonts w:hint="eastAsia"/>
+        </w:rPr>
+        <w:t>家族の見てる前で中出しされていってる。。。！</w:t>
+      </w:r>
+    </w:p>
+  </w:comment>
+  <w:comment w:id="217" w:author="Author" w:initials="A">
+    <w:p>
+      <w:pPr>
+        <w:pStyle w:val="CommentText"/>
+      </w:pPr>
+      <w:r>
+        <w:rPr>
+          <w:rStyle w:val="CommentReference"/>
+        </w:rPr>
+        <w:annotationRef/>
+      </w:r>
+      <w:r>
+        <w:rPr>
+          <w:rFonts w:hint="eastAsia"/>
+        </w:rPr>
+        <w:t>妊娠を懇願しながら。。。</w:t>
+      </w:r>
+    </w:p>
+  </w:comment>
+  <w:comment w:id="218" w:author="Author" w:initials="A">
+    <w:p>
+      <w:pPr>
+        <w:pStyle w:val="CommentText"/>
+      </w:pPr>
+      <w:r>
+        <w:rPr>
+          <w:rStyle w:val="CommentReference"/>
+        </w:rPr>
+        <w:annotationRef/>
+      </w:r>
+      <w:r>
+        <w:rPr>
+          <w:rFonts w:hint="eastAsia"/>
+        </w:rPr>
+        <w:t>すごい。。。</w:t>
+      </w:r>
+    </w:p>
+  </w:comment>
+  <w:comment w:id="219" w:author="Author" w:initials="A">
+    <w:p>
+      <w:pPr>
+        <w:pStyle w:val="CommentText"/>
+      </w:pPr>
+      <w:r>
+        <w:rPr>
+          <w:rStyle w:val="CommentReference"/>
+        </w:rPr>
+        <w:annotationRef/>
+      </w:r>
+      <w:r>
+        <w:rPr>
+          <w:rFonts w:hint="eastAsia"/>
+        </w:rPr>
+        <w:t>こんなこと普通じゃあり得ない。。。！</w:t>
+      </w:r>
+    </w:p>
+  </w:comment>
+  <w:comment w:id="220" w:author="Author" w:initials="A">
+    <w:p>
+      <w:pPr>
+        <w:pStyle w:val="CommentText"/>
+      </w:pPr>
+      <w:r>
+        <w:rPr>
+          <w:rStyle w:val="CommentReference"/>
+        </w:rPr>
+        <w:annotationRef/>
+      </w:r>
+      <w:r>
+        <w:rPr>
+          <w:rFonts w:hint="eastAsia"/>
+        </w:rPr>
+        <w:t>めちゃめちゃ興奮する。。。！</w:t>
+      </w:r>
+    </w:p>
+  </w:comment>
+  <w:comment w:id="221" w:author="Author" w:initials="A">
+    <w:p>
+      <w:pPr>
+        <w:pStyle w:val="CommentText"/>
+      </w:pPr>
+      <w:r>
+        <w:rPr>
+          <w:rStyle w:val="CommentReference"/>
+        </w:rPr>
+        <w:annotationRef/>
+      </w:r>
+      <w:r>
+        <w:rPr>
+          <w:rFonts w:hint="eastAsia"/>
+        </w:rPr>
+        <w:t>アキトも興奮してるんだ。。。</w:t>
+      </w:r>
+    </w:p>
+  </w:comment>
+  <w:comment w:id="222" w:author="Author" w:initials="A">
+    <w:p>
+      <w:pPr>
+        <w:pStyle w:val="CommentText"/>
+      </w:pPr>
+      <w:r>
+        <w:rPr>
+          <w:rStyle w:val="CommentReference"/>
+        </w:rPr>
+        <w:annotationRef/>
+      </w:r>
+      <w:r>
+        <w:rPr>
+          <w:rFonts w:hint="eastAsia"/>
+        </w:rPr>
+        <w:t>今は何をやっているか分からないだろうけど。。。</w:t>
+      </w:r>
+    </w:p>
+  </w:comment>
+  <w:comment w:id="223" w:author="Author" w:initials="A">
+    <w:p>
+      <w:pPr>
+        <w:pStyle w:val="CommentText"/>
+      </w:pPr>
+      <w:r>
+        <w:rPr>
+          <w:rStyle w:val="CommentReference"/>
+        </w:rPr>
+        <w:annotationRef/>
+      </w:r>
+      <w:r>
+        <w:rPr>
+          <w:rFonts w:hint="eastAsia"/>
+        </w:rPr>
+        <w:t>もう少し大きくなって性に興味を持ち始めたらアキトにお母さんを抱かせてみたい。。。！</w:t>
+      </w:r>
+    </w:p>
+  </w:comment>
+  <w:comment w:id="224" w:author="Author" w:initials="A">
+    <w:p>
+      <w:pPr>
+        <w:pStyle w:val="CommentText"/>
+      </w:pPr>
+      <w:r>
+        <w:rPr>
+          <w:rStyle w:val="CommentReference"/>
+        </w:rPr>
+        <w:annotationRef/>
+      </w:r>
+      <w:r>
+        <w:rPr>
+          <w:rFonts w:hint="eastAsia"/>
+        </w:rPr>
+        <w:t>ふう。。。</w:t>
+      </w:r>
+    </w:p>
+  </w:comment>
+  <w:comment w:id="225" w:author="Author" w:initials="A">
+    <w:p>
+      <w:pPr>
+        <w:pStyle w:val="CommentText"/>
+      </w:pPr>
+      <w:r>
+        <w:rPr>
+          <w:rStyle w:val="CommentReference"/>
+        </w:rPr>
+        <w:annotationRef/>
+      </w:r>
+      <w:r>
+        <w:rPr>
+          <w:rFonts w:hint="eastAsia"/>
+        </w:rPr>
+        <w:t>今から観るんだ。。。</w:t>
+      </w:r>
+    </w:p>
+  </w:comment>
+  <w:comment w:id="226" w:author="Author" w:initials="A">
+    <w:p>
+      <w:pPr>
+        <w:pStyle w:val="CommentText"/>
+      </w:pPr>
+      <w:r>
+        <w:rPr>
+          <w:rStyle w:val="CommentReference"/>
+        </w:rPr>
+        <w:annotationRef/>
+      </w:r>
+      <w:r>
+        <w:rPr>
+          <w:rFonts w:hint="eastAsia"/>
+        </w:rPr>
+        <w:t>今日この家の中で起きたこと。。。</w:t>
+      </w:r>
+    </w:p>
+  </w:comment>
+  <w:comment w:id="227" w:author="Author" w:initials="A">
+    <w:p>
+      <w:pPr>
+        <w:pStyle w:val="CommentText"/>
+      </w:pPr>
+      <w:r>
+        <w:rPr>
+          <w:rStyle w:val="CommentReference"/>
+        </w:rPr>
+        <w:annotationRef/>
+      </w:r>
+      <w:r>
+        <w:rPr>
+          <w:rFonts w:hint="eastAsia"/>
+        </w:rPr>
+        <w:t>さっきの件もまだ脳裏に燒き付いてるけど</w:t>
+      </w:r>
+    </w:p>
+  </w:comment>
+  <w:comment w:id="228" w:author="Author" w:initials="A">
+    <w:p>
+      <w:pPr>
+        <w:pStyle w:val="CommentText"/>
+      </w:pPr>
+      <w:r>
+        <w:rPr>
+          <w:rStyle w:val="CommentReference"/>
+        </w:rPr>
+        <w:annotationRef/>
+      </w:r>
+      <w:r>
+        <w:rPr>
+          <w:rFonts w:hint="eastAsia"/>
+        </w:rPr>
+        <w:t>奈緒がアイツにどんな目に遭わされたのか早く知りたい。。。</w:t>
+      </w:r>
+    </w:p>
+  </w:comment>
+  <w:comment w:id="229" w:author="Author" w:initials="A">
+    <w:p>
+      <w:pPr>
+        <w:pStyle w:val="CommentText"/>
+      </w:pPr>
+      <w:r>
+        <w:rPr>
+          <w:rStyle w:val="CommentReference"/>
+        </w:rPr>
+        <w:annotationRef/>
+      </w:r>
+      <w:r>
+        <w:rPr>
+          <w:rFonts w:hint="eastAsia"/>
+        </w:rPr>
+        <w:t>アキトはどうだった？</w:t>
+      </w:r>
+    </w:p>
+  </w:comment>
+  <w:comment w:id="230" w:author="Author" w:initials="A">
+    <w:p>
+      <w:pPr>
+        <w:pStyle w:val="CommentText"/>
+        <w:rPr>
+          <w:rFonts w:hint="eastAsia"/>
+        </w:rPr>
+      </w:pPr>
+      <w:r>
+        <w:rPr>
+          <w:rStyle w:val="CommentReference"/>
+        </w:rPr>
+        <w:annotationRef/>
+      </w:r>
+      <w:r>
+        <w:rPr>
+          <w:rFonts w:hint="eastAsia"/>
+        </w:rPr>
+        <w:t>そんなに気にしてないみたい</w:t>
+      </w:r>
+    </w:p>
+    <w:p>
+      <w:pPr>
+        <w:pStyle w:val="CommentText"/>
+      </w:pPr>
+      <w:r>
+        <w:rPr>
+          <w:rFonts w:hint="eastAsia"/>
+        </w:rPr>
+        <w:t>すぐ寝ちゃった</w:t>
+      </w:r>
+    </w:p>
+  </w:comment>
+  <w:comment w:id="231" w:author="Author" w:initials="A">
+    <w:p>
+      <w:pPr>
+        <w:pStyle w:val="CommentText"/>
+        <w:rPr>
+          <w:rFonts w:hint="eastAsia"/>
+        </w:rPr>
+      </w:pPr>
+      <w:r>
+        <w:rPr>
+          <w:rStyle w:val="CommentReference"/>
+        </w:rPr>
+        <w:annotationRef/>
+      </w:r>
+      <w:r>
+        <w:rPr>
+          <w:rFonts w:hint="eastAsia"/>
+        </w:rPr>
+        <w:t>そっか。。。</w:t>
+      </w:r>
+    </w:p>
+    <w:p>
+      <w:pPr>
+        <w:pStyle w:val="CommentText"/>
+      </w:pPr>
+      <w:r>
+        <w:rPr>
+          <w:rFonts w:hint="eastAsia"/>
+        </w:rPr>
+        <w:t>大きくなっても覚えてるかな？</w:t>
+      </w:r>
+    </w:p>
+  </w:comment>
+  <w:comment w:id="232" w:author="Author" w:initials="A">
+    <w:p>
+      <w:pPr>
+        <w:pStyle w:val="CommentText"/>
+      </w:pPr>
+      <w:r>
+        <w:rPr>
+          <w:rStyle w:val="CommentReference"/>
+        </w:rPr>
+        <w:annotationRef/>
+      </w:r>
+      <w:r>
+        <w:rPr>
+          <w:rFonts w:hint="eastAsia"/>
+        </w:rPr>
+        <w:t>覚えてるよきっと。。。</w:t>
+      </w:r>
+    </w:p>
+  </w:comment>
+  <w:comment w:id="233" w:author="Author" w:initials="A">
+    <w:p>
+      <w:pPr>
+        <w:pStyle w:val="CommentText"/>
+        <w:rPr>
+          <w:rFonts w:hint="eastAsia"/>
+        </w:rPr>
+      </w:pPr>
+      <w:r>
+        <w:rPr>
+          <w:rStyle w:val="CommentReference"/>
+        </w:rPr>
+        <w:annotationRef/>
+      </w:r>
+      <w:r>
+        <w:rPr>
+          <w:rFonts w:hint="eastAsia"/>
+        </w:rPr>
+        <w:t>だよな。。。</w:t>
+      </w:r>
+    </w:p>
+    <w:p>
+      <w:pPr>
+        <w:pStyle w:val="CommentText"/>
+        <w:rPr>
+          <w:rFonts w:hint="eastAsia"/>
+        </w:rPr>
+      </w:pPr>
+      <w:r>
+        <w:rPr>
+          <w:rFonts w:hint="eastAsia"/>
+        </w:rPr>
+        <w:t>衝撃だもんな</w:t>
+      </w:r>
+    </w:p>
+    <w:p>
+      <w:pPr>
+        <w:pStyle w:val="CommentText"/>
+      </w:pPr>
+      <w:r>
+        <w:rPr>
+          <w:rFonts w:hint="eastAsia"/>
+        </w:rPr>
+        <w:t>母親が中出しされてるとこなんて</w:t>
+      </w:r>
+    </w:p>
+  </w:comment>
+  <w:comment w:id="234" w:author="Author" w:initials="A">
+    <w:p>
+      <w:pPr>
+        <w:pStyle w:val="CommentText"/>
+      </w:pPr>
+      <w:r>
+        <w:rPr>
+          <w:rStyle w:val="CommentReference"/>
+        </w:rPr>
+        <w:annotationRef/>
+      </w:r>
+      <w:r>
+        <w:rPr>
+          <w:rFonts w:hint="eastAsia"/>
+        </w:rPr>
+        <w:t>嫌われたらどうしよ。。。</w:t>
+      </w:r>
+    </w:p>
+  </w:comment>
+  <w:comment w:id="235" w:author="Author" w:initials="A">
+    <w:p>
+      <w:pPr>
+        <w:pStyle w:val="CommentText"/>
+      </w:pPr>
+      <w:r>
+        <w:rPr>
+          <w:rStyle w:val="CommentReference"/>
+        </w:rPr>
+        <w:annotationRef/>
+      </w:r>
+      <w:r>
+        <w:rPr>
+          <w:rFonts w:hint="eastAsia"/>
+        </w:rPr>
+        <w:t>辛い。。。けどそれがより興奮に繋がるから。。。</w:t>
+      </w:r>
+    </w:p>
+  </w:comment>
+  <w:comment w:id="236" w:author="Author" w:initials="A">
+    <w:p>
+      <w:pPr>
+        <w:pStyle w:val="CommentText"/>
+      </w:pPr>
+      <w:r>
+        <w:rPr>
+          <w:rStyle w:val="CommentReference"/>
+        </w:rPr>
+        <w:annotationRef/>
+      </w:r>
+      <w:r>
+        <w:rPr>
+          <w:rFonts w:hint="eastAsia"/>
+        </w:rPr>
+        <w:t>奈緒と一緒に観たいんだ</w:t>
+      </w:r>
+    </w:p>
+  </w:comment>
+  <w:comment w:id="237" w:author="Author" w:initials="A">
+    <w:p>
+      <w:pPr>
+        <w:pStyle w:val="CommentText"/>
+        <w:rPr>
+          <w:rFonts w:hint="eastAsia"/>
+        </w:rPr>
+      </w:pPr>
+      <w:r>
+        <w:rPr>
+          <w:rStyle w:val="CommentReference"/>
+        </w:rPr>
+        <w:annotationRef/>
+      </w:r>
+      <w:r>
+        <w:rPr>
+          <w:rFonts w:hint="eastAsia"/>
+        </w:rPr>
+        <w:t>はは</w:t>
+      </w:r>
+    </w:p>
+    <w:p>
+      <w:pPr>
+        <w:pStyle w:val="CommentText"/>
+      </w:pPr>
+      <w:r>
+        <w:rPr>
+          <w:rFonts w:hint="eastAsia"/>
+        </w:rPr>
+        <w:t>俺が家を出てすぐ初めてるじゃないか</w:t>
+      </w:r>
+    </w:p>
+  </w:comment>
+  <w:comment w:id="238" w:author="Author" w:initials="A">
+    <w:p>
+      <w:pPr>
+        <w:pStyle w:val="CommentText"/>
+      </w:pPr>
+      <w:r>
+        <w:rPr>
+          <w:rStyle w:val="CommentReference"/>
+        </w:rPr>
+        <w:annotationRef/>
+      </w:r>
+      <w:r>
+        <w:rPr>
+          <w:rFonts w:hint="eastAsia"/>
+        </w:rPr>
+        <w:t>本当は奈緒も期待してたんじゃないか？</w:t>
+      </w:r>
+    </w:p>
+  </w:comment>
+  <w:comment w:id="239" w:author="Author" w:initials="A">
+    <w:p>
+      <w:pPr>
+        <w:pStyle w:val="CommentText"/>
+      </w:pPr>
+      <w:r>
+        <w:rPr>
+          <w:rStyle w:val="CommentReference"/>
+        </w:rPr>
+        <w:annotationRef/>
+      </w:r>
+      <w:r>
+        <w:rPr>
+          <w:rFonts w:hint="eastAsia"/>
+        </w:rPr>
+        <w:t>セックスが始まると恥じらいも無くなって獣のように乱れだした。。。！</w:t>
+      </w:r>
+    </w:p>
+  </w:comment>
+  <w:comment w:id="240" w:author="Author" w:initials="A">
+    <w:p>
+      <w:pPr>
+        <w:pStyle w:val="CommentText"/>
+      </w:pPr>
+      <w:r>
+        <w:rPr>
+          <w:rStyle w:val="CommentReference"/>
+        </w:rPr>
+        <w:annotationRef/>
+      </w:r>
+      <w:r>
+        <w:rPr>
+          <w:rFonts w:hint="eastAsia"/>
+        </w:rPr>
+        <w:t>俺がいないことで背徳感に酔っているのか。。。？</w:t>
+      </w:r>
+    </w:p>
+  </w:comment>
+  <w:comment w:id="241" w:author="Author" w:initials="A">
+    <w:p>
+      <w:pPr>
+        <w:pStyle w:val="CommentText"/>
+      </w:pPr>
+      <w:r>
+        <w:rPr>
+          <w:rStyle w:val="CommentReference"/>
+        </w:rPr>
+        <w:annotationRef/>
+      </w:r>
+      <w:r>
+        <w:rPr>
+          <w:rFonts w:hint="eastAsia"/>
+        </w:rPr>
+        <w:t>奈緒のこんな姿今まで一度も見たことがない。。。！</w:t>
+      </w:r>
+    </w:p>
+  </w:comment>
+  <w:comment w:id="242" w:author="Author" w:initials="A">
+    <w:p>
+      <w:pPr>
+        <w:pStyle w:val="CommentText"/>
+      </w:pPr>
+      <w:r>
+        <w:rPr>
+          <w:rStyle w:val="CommentReference"/>
+        </w:rPr>
+        <w:annotationRef/>
+      </w:r>
+      <w:r>
+        <w:rPr>
+          <w:rFonts w:hint="eastAsia"/>
+        </w:rPr>
+        <w:t>そんなにおの男とのセックスがいいのか。。。？</w:t>
+      </w:r>
+    </w:p>
+  </w:comment>
+  <w:comment w:id="243" w:author="Author" w:initials="A">
+    <w:p>
+      <w:pPr>
+        <w:pStyle w:val="CommentText"/>
+      </w:pPr>
+      <w:r>
+        <w:rPr>
+          <w:rStyle w:val="CommentReference"/>
+        </w:rPr>
+        <w:annotationRef/>
+      </w:r>
+      <w:r>
+        <w:rPr>
+          <w:rFonts w:hint="eastAsia"/>
+        </w:rPr>
+        <w:t>嫉妬で心が焼かれそうだ。。。！</w:t>
+      </w:r>
+    </w:p>
+  </w:comment>
+  <w:comment w:id="244" w:author="Author" w:initials="A">
+    <w:p>
+      <w:pPr>
+        <w:pStyle w:val="CommentText"/>
+        <w:rPr>
+          <w:rFonts w:hint="eastAsia"/>
+        </w:rPr>
+      </w:pPr>
+      <w:r>
+        <w:rPr>
+          <w:rStyle w:val="CommentReference"/>
+        </w:rPr>
+        <w:annotationRef/>
+      </w:r>
+      <w:r>
+        <w:rPr>
+          <w:rFonts w:hint="eastAsia"/>
+        </w:rPr>
+        <w:t>年下の若くたくましい肉体の男にめちゃくちゃに抱かれて。。。</w:t>
+      </w:r>
+    </w:p>
+    <w:p>
+      <w:pPr>
+        <w:pStyle w:val="CommentText"/>
+      </w:pPr>
+      <w:r>
+        <w:rPr>
+          <w:rFonts w:hint="eastAsia"/>
+        </w:rPr>
+        <w:t>それに応えるように淫らに身体をくねらせて。。。</w:t>
+      </w:r>
+    </w:p>
+  </w:comment>
+  <w:comment w:id="245" w:author="Author" w:initials="A">
+    <w:p>
+      <w:pPr>
+        <w:pStyle w:val="CommentText"/>
+      </w:pPr>
+      <w:r>
+        <w:rPr>
+          <w:rStyle w:val="CommentReference"/>
+        </w:rPr>
+        <w:annotationRef/>
+      </w:r>
+      <w:r>
+        <w:rPr>
+          <w:rFonts w:hint="eastAsia"/>
+        </w:rPr>
+        <w:t>結婚して子供もいるんだぞ。。。</w:t>
+      </w:r>
+    </w:p>
+  </w:comment>
+  <w:comment w:id="246" w:author="Author" w:initials="A">
+    <w:p>
+      <w:pPr>
+        <w:pStyle w:val="CommentText"/>
+      </w:pPr>
+      <w:r>
+        <w:rPr>
+          <w:rStyle w:val="CommentReference"/>
+        </w:rPr>
+        <w:annotationRef/>
+      </w:r>
+      <w:r>
+        <w:rPr>
+          <w:rFonts w:hint="eastAsia"/>
+        </w:rPr>
+        <w:t>奈緒。。。！</w:t>
+      </w:r>
+    </w:p>
+  </w:comment>
+  <w:comment w:id="247" w:author="Author" w:initials="A">
+    <w:p>
+      <w:pPr>
+        <w:pStyle w:val="CommentText"/>
+      </w:pPr>
+      <w:r>
+        <w:rPr>
+          <w:rStyle w:val="CommentReference"/>
+        </w:rPr>
+        <w:annotationRef/>
+      </w:r>
+      <w:r>
+        <w:rPr>
+          <w:rFonts w:hint="eastAsia"/>
+        </w:rPr>
+        <w:t>俺とセックスする時そんな顔したことないだろ。。。！</w:t>
+      </w:r>
+    </w:p>
+  </w:comment>
+  <w:comment w:id="248" w:author="Author" w:initials="A">
+    <w:p>
+      <w:pPr>
+        <w:pStyle w:val="CommentText"/>
+      </w:pPr>
+      <w:r>
+        <w:rPr>
+          <w:rStyle w:val="CommentReference"/>
+        </w:rPr>
+        <w:annotationRef/>
+      </w:r>
+      <w:r>
+        <w:rPr>
+          <w:rFonts w:hint="eastAsia"/>
+        </w:rPr>
+        <w:t>俺とセックスする時そんな情けない喘ぎ声出さないだろ。。。！</w:t>
+      </w:r>
+    </w:p>
+  </w:comment>
+  <w:comment w:id="249" w:author="Author" w:initials="A">
+    <w:p>
+      <w:pPr>
+        <w:pStyle w:val="CommentText"/>
+      </w:pPr>
+      <w:r>
+        <w:rPr>
+          <w:rStyle w:val="CommentReference"/>
+        </w:rPr>
+        <w:annotationRef/>
+      </w:r>
+      <w:r>
+        <w:rPr>
+          <w:rFonts w:hint="eastAsia"/>
+        </w:rPr>
+        <w:t>俺の妻だぞ！</w:t>
+      </w:r>
+    </w:p>
+  </w:comment>
+  <w:comment w:id="250" w:author="Author" w:initials="A">
+    <w:p>
+      <w:pPr>
+        <w:pStyle w:val="CommentText"/>
+      </w:pPr>
+      <w:r>
+        <w:rPr>
+          <w:rStyle w:val="CommentReference"/>
+        </w:rPr>
+        <w:annotationRef/>
+      </w:r>
+      <w:r>
+        <w:rPr>
+          <w:rFonts w:hint="eastAsia"/>
+        </w:rPr>
+        <w:t>その女は俺の妻なんだ！</w:t>
+      </w:r>
+    </w:p>
+  </w:comment>
+  <w:comment w:id="251" w:author="Author" w:initials="A">
+    <w:p>
+      <w:pPr>
+        <w:pStyle w:val="CommentText"/>
+      </w:pPr>
+      <w:r>
+        <w:rPr>
+          <w:rStyle w:val="CommentReference"/>
+        </w:rPr>
+        <w:annotationRef/>
+      </w:r>
+      <w:r>
+        <w:rPr>
+          <w:rFonts w:hint="eastAsia"/>
+        </w:rPr>
+        <w:t>やめてくれ奈緒！</w:t>
+      </w:r>
+    </w:p>
+  </w:comment>
+  <w:comment w:id="252" w:author="Author" w:initials="A">
+    <w:p>
+      <w:pPr>
+        <w:pStyle w:val="CommentText"/>
+      </w:pPr>
+      <w:r>
+        <w:rPr>
+          <w:rStyle w:val="CommentReference"/>
+        </w:rPr>
+        <w:annotationRef/>
+      </w:r>
+      <w:r>
+        <w:rPr>
+          <w:rFonts w:hint="eastAsia"/>
+        </w:rPr>
+        <w:t>俺以外の男で感じないでくれ！</w:t>
+      </w:r>
+    </w:p>
+  </w:comment>
+  <w:comment w:id="253" w:author="Author" w:initials="A">
+    <w:p>
+      <w:pPr>
+        <w:pStyle w:val="CommentText"/>
+      </w:pPr>
+      <w:r>
+        <w:rPr>
+          <w:rStyle w:val="CommentReference"/>
+        </w:rPr>
+        <w:annotationRef/>
+      </w:r>
+      <w:r>
+        <w:rPr>
+          <w:rFonts w:hint="eastAsia"/>
+        </w:rPr>
+        <w:t>辛そうだね</w:t>
+      </w:r>
+    </w:p>
+  </w:comment>
+  <w:comment w:id="254" w:author="Author" w:initials="A">
+    <w:p>
+      <w:pPr>
+        <w:pStyle w:val="CommentText"/>
+      </w:pPr>
+      <w:r>
+        <w:rPr>
+          <w:rStyle w:val="CommentReference"/>
+        </w:rPr>
+        <w:annotationRef/>
+      </w:r>
+      <w:r>
+        <w:rPr>
+          <w:rFonts w:hint="eastAsia"/>
+        </w:rPr>
+        <w:t>抜いてあげよっか？</w:t>
+      </w:r>
+    </w:p>
+  </w:comment>
+  <w:comment w:id="255" w:author="Author" w:initials="A">
+    <w:p>
+      <w:pPr>
+        <w:pStyle w:val="CommentText"/>
+        <w:rPr>
+          <w:rFonts w:hint="eastAsia"/>
+        </w:rPr>
+      </w:pPr>
+      <w:r>
+        <w:rPr>
+          <w:rStyle w:val="CommentReference"/>
+        </w:rPr>
+        <w:annotationRef/>
+      </w:r>
+      <w:r>
+        <w:rPr>
+          <w:rFonts w:hint="eastAsia"/>
+        </w:rPr>
+        <w:t>すご。。。</w:t>
+      </w:r>
+    </w:p>
+    <w:p>
+      <w:pPr>
+        <w:pStyle w:val="CommentText"/>
+      </w:pPr>
+      <w:r>
+        <w:rPr>
+          <w:rFonts w:hint="eastAsia"/>
+        </w:rPr>
+        <w:t>ガチガチだね。。。</w:t>
+      </w:r>
+    </w:p>
+  </w:comment>
+  <w:comment w:id="256" w:author="Author" w:initials="A">
+    <w:p>
+      <w:pPr>
+        <w:pStyle w:val="CommentText"/>
+      </w:pPr>
+      <w:r>
+        <w:rPr>
+          <w:rStyle w:val="CommentReference"/>
+        </w:rPr>
+        <w:annotationRef/>
+      </w:r>
+      <w:r>
+        <w:rPr>
+          <w:rFonts w:hint="eastAsia"/>
+        </w:rPr>
+        <w:t>でもタクヤさんの方がもっと大きくて立派だったよ</w:t>
+      </w:r>
+    </w:p>
+  </w:comment>
+  <w:comment w:id="257" w:author="Author" w:initials="A">
+    <w:p>
+      <w:pPr>
+        <w:pStyle w:val="CommentText"/>
+        <w:rPr>
+          <w:rFonts w:hint="eastAsia"/>
+        </w:rPr>
+      </w:pPr>
+      <w:r>
+        <w:rPr>
+          <w:rStyle w:val="CommentReference"/>
+        </w:rPr>
+        <w:annotationRef/>
+      </w:r>
+      <w:r>
+        <w:rPr>
+          <w:rFonts w:hint="eastAsia"/>
+        </w:rPr>
+        <w:t>タクヤさんのはあなたの倍くらいあるし</w:t>
+      </w:r>
+    </w:p>
+    <w:p>
+      <w:pPr>
+        <w:pStyle w:val="CommentText"/>
+      </w:pPr>
+      <w:r>
+        <w:rPr>
+          <w:rFonts w:hint="eastAsia"/>
+        </w:rPr>
+        <w:t>カリも太くて私の気持ち良いところ全部に当たるよの</w:t>
+      </w:r>
+    </w:p>
+  </w:comment>
+  <w:comment w:id="258" w:author="Author" w:initials="A">
+    <w:p>
+      <w:pPr>
+        <w:pStyle w:val="CommentText"/>
+      </w:pPr>
+      <w:r>
+        <w:rPr>
+          <w:rStyle w:val="CommentReference"/>
+        </w:rPr>
+        <w:annotationRef/>
+      </w:r>
+      <w:r>
+        <w:rPr>
+          <w:rFonts w:hint="eastAsia"/>
+        </w:rPr>
+        <w:t>あなたとは比べ物にならないほど気持ち良くて頭が真っ白になちゃった＜３</w:t>
+      </w:r>
+    </w:p>
+  </w:comment>
+  <w:comment w:id="259" w:author="Author" w:initials="A">
+    <w:p>
+      <w:pPr>
+        <w:pStyle w:val="CommentText"/>
+        <w:rPr>
+          <w:rFonts w:hint="eastAsia"/>
+        </w:rPr>
+      </w:pPr>
+      <w:r>
+        <w:rPr>
+          <w:rStyle w:val="CommentReference"/>
+        </w:rPr>
+        <w:annotationRef/>
+      </w:r>
+      <w:r>
+        <w:rPr>
+          <w:rFonts w:hint="eastAsia"/>
+        </w:rPr>
+        <w:t>もし</w:t>
+      </w:r>
+    </w:p>
+    <w:p>
+      <w:pPr>
+        <w:pStyle w:val="CommentText"/>
+      </w:pPr>
+      <w:r>
+        <w:rPr>
+          <w:rFonts w:hint="eastAsia"/>
+        </w:rPr>
+        <w:t>あなたの前に彼と出会ってたなら。。。</w:t>
+      </w:r>
+    </w:p>
+  </w:comment>
+  <w:comment w:id="260" w:author="Author" w:initials="A">
+    <w:p>
+      <w:pPr>
+        <w:pStyle w:val="CommentText"/>
+      </w:pPr>
+      <w:r>
+        <w:rPr>
+          <w:rStyle w:val="CommentReference"/>
+        </w:rPr>
+        <w:annotationRef/>
+      </w:r>
+      <w:r>
+        <w:rPr>
+          <w:rFonts w:hint="eastAsia"/>
+        </w:rPr>
+        <w:t>彼と結婚してた。。。かも＜３</w:t>
+      </w:r>
+    </w:p>
+  </w:comment>
+  <w:comment w:id="261" w:author="Author" w:initials="A">
+    <w:p>
+      <w:pPr>
+        <w:pStyle w:val="CommentText"/>
+      </w:pPr>
+      <w:r>
+        <w:rPr>
+          <w:rStyle w:val="CommentReference"/>
+        </w:rPr>
+        <w:annotationRef/>
+      </w:r>
+      <w:r>
+        <w:rPr>
+          <w:rFonts w:hint="eastAsia"/>
+        </w:rPr>
+        <w:t>奈緒の映像で高ぶった興奮を。。。</w:t>
+      </w:r>
+    </w:p>
+  </w:comment>
+  <w:comment w:id="262" w:author="Author" w:initials="A">
+    <w:p>
+      <w:pPr>
+        <w:pStyle w:val="CommentText"/>
+      </w:pPr>
+      <w:r>
+        <w:rPr>
+          <w:rStyle w:val="CommentReference"/>
+        </w:rPr>
+        <w:annotationRef/>
+      </w:r>
+      <w:r>
+        <w:rPr>
+          <w:rFonts w:hint="eastAsia"/>
+        </w:rPr>
+        <w:t>奈緒の口の中にぶち撒けた。。。</w:t>
+      </w:r>
+    </w:p>
+  </w:comment>
+  <w:comment w:id="263" w:author="Author" w:initials="A">
+    <w:p>
+      <w:pPr>
+        <w:pStyle w:val="CommentText"/>
+      </w:pPr>
+      <w:r>
+        <w:rPr>
+          <w:rStyle w:val="CommentReference"/>
+        </w:rPr>
+        <w:annotationRef/>
+      </w:r>
+      <w:r>
+        <w:rPr>
+          <w:rFonts w:hint="eastAsia"/>
+        </w:rPr>
+        <w:t>脳が突き抜けるほど気持ち良い。。。。。。！</w:t>
+      </w:r>
+    </w:p>
+  </w:comment>
+  <w:comment w:id="264" w:author="Author" w:initials="A">
+    <w:p>
+      <w:pPr>
+        <w:pStyle w:val="CommentText"/>
+      </w:pPr>
+      <w:r>
+        <w:rPr>
+          <w:rStyle w:val="CommentReference"/>
+        </w:rPr>
+        <w:annotationRef/>
+      </w:r>
+      <w:r>
+        <w:rPr>
+          <w:rFonts w:hint="eastAsia"/>
+        </w:rPr>
+        <w:t>君は最高の妻だ。。。</w:t>
+      </w:r>
+    </w:p>
+  </w:comment>
+  <w:comment w:id="265" w:author="Author" w:initials="A">
+    <w:p>
+      <w:pPr>
+        <w:pStyle w:val="CommentText"/>
+      </w:pPr>
+      <w:r>
+        <w:rPr>
+          <w:rStyle w:val="CommentReference"/>
+        </w:rPr>
+        <w:annotationRef/>
+      </w:r>
+      <w:r>
+        <w:rPr>
+          <w:rFonts w:hint="eastAsia"/>
+        </w:rPr>
+        <w:t>奈緒。。。</w:t>
+      </w:r>
+    </w:p>
+  </w:comment>
+  <w:comment w:id="266" w:author="Author" w:initials="A">
+    <w:p>
+      <w:pPr>
+        <w:pStyle w:val="CommentText"/>
+        <w:rPr>
+          <w:rFonts w:hint="eastAsia"/>
+        </w:rPr>
+      </w:pPr>
+      <w:r>
+        <w:rPr>
+          <w:rStyle w:val="CommentReference"/>
+        </w:rPr>
+        <w:annotationRef/>
+      </w:r>
+      <w:r>
+        <w:rPr>
+          <w:rFonts w:hint="eastAsia"/>
+        </w:rPr>
+        <w:t>えへへ＜３</w:t>
+      </w:r>
+    </w:p>
+    <w:p>
+      <w:pPr>
+        <w:pStyle w:val="CommentText"/>
+      </w:pPr>
+      <w:r>
+        <w:rPr>
+          <w:rFonts w:hint="eastAsia"/>
+        </w:rPr>
+        <w:t>いっぱい出たね＜３</w:t>
+      </w:r>
+    </w:p>
+  </w:comment>
+  <w:comment w:id="267" w:author="Author" w:initials="A">
+    <w:p>
+      <w:pPr>
+        <w:pStyle w:val="CommentText"/>
+      </w:pPr>
+      <w:r>
+        <w:rPr>
+          <w:rStyle w:val="CommentReference"/>
+        </w:rPr>
+        <w:annotationRef/>
+      </w:r>
+      <w:r>
+        <w:rPr>
+          <w:rFonts w:hint="eastAsia"/>
+        </w:rPr>
+        <w:t>さっきのは全部嘘だらかね</w:t>
+      </w:r>
+    </w:p>
+  </w:comment>
+  <w:comment w:id="268" w:author="Author" w:initials="A">
+    <w:p>
+      <w:pPr>
+        <w:pStyle w:val="CommentText"/>
+      </w:pPr>
+      <w:r>
+        <w:rPr>
+          <w:rStyle w:val="CommentReference"/>
+        </w:rPr>
+        <w:annotationRef/>
+      </w:r>
+      <w:r>
+        <w:rPr>
+          <w:rFonts w:hint="eastAsia"/>
+        </w:rPr>
+        <w:t>どうする</w:t>
+      </w:r>
+      <w:r>
+        <w:rPr>
+          <w:rFonts w:hint="eastAsia"/>
+        </w:rPr>
+        <w:t>?</w:t>
+      </w:r>
+      <w:r>
+        <w:rPr>
+          <w:rFonts w:hint="eastAsia"/>
+        </w:rPr>
+        <w:t>続き見る</w:t>
+      </w:r>
+      <w:r>
+        <w:rPr>
+          <w:rFonts w:hint="eastAsia"/>
+        </w:rPr>
+        <w:t>?</w:t>
+      </w:r>
+    </w:p>
+  </w:comment>
+  <w:comment w:id="269" w:author="Author" w:initials="A">
+    <w:p>
+      <w:pPr>
+        <w:pStyle w:val="CommentText"/>
+        <w:rPr>
+          <w:rFonts w:hint="eastAsia"/>
+        </w:rPr>
+      </w:pPr>
+      <w:r>
+        <w:rPr>
+          <w:rStyle w:val="CommentReference"/>
+        </w:rPr>
+        <w:annotationRef/>
+      </w:r>
+      <w:r>
+        <w:rPr>
+          <w:rFonts w:hint="eastAsia"/>
+        </w:rPr>
+        <w:t>いや。。。</w:t>
+      </w:r>
+    </w:p>
+    <w:p>
+      <w:pPr>
+        <w:pStyle w:val="CommentText"/>
+      </w:pPr>
+      <w:r>
+        <w:rPr>
+          <w:rFonts w:hint="eastAsia"/>
+        </w:rPr>
+        <w:t>また明日にしよう。。。</w:t>
+      </w:r>
+    </w:p>
+  </w:comment>
+  <w:comment w:id="270" w:author="Author" w:initials="A">
+    <w:p>
+      <w:pPr>
+        <w:pStyle w:val="CommentText"/>
+      </w:pPr>
+      <w:r>
+        <w:rPr>
+          <w:rStyle w:val="CommentReference"/>
+        </w:rPr>
+        <w:annotationRef/>
+      </w:r>
+      <w:r>
+        <w:rPr>
+          <w:rFonts w:hint="eastAsia"/>
+        </w:rPr>
+        <w:t>スッキリしたからね＜３</w:t>
+      </w:r>
+    </w:p>
+  </w:comment>
+  <w:comment w:id="271" w:author="Author" w:initials="A">
+    <w:p>
+      <w:pPr>
+        <w:pStyle w:val="CommentText"/>
+      </w:pPr>
+      <w:r>
+        <w:rPr>
+          <w:rStyle w:val="CommentReference"/>
+        </w:rPr>
+        <w:annotationRef/>
+      </w:r>
+      <w:r>
+        <w:rPr>
+          <w:rFonts w:hint="eastAsia"/>
+        </w:rPr>
+        <w:t>俺の趣味を理解した上でそれでも愛してくれているのか。。。</w:t>
+      </w:r>
+    </w:p>
+  </w:comment>
+  <w:comment w:id="272" w:author="Author" w:initials="A">
+    <w:p>
+      <w:pPr>
+        <w:pStyle w:val="CommentText"/>
+      </w:pPr>
+      <w:r>
+        <w:rPr>
+          <w:rStyle w:val="CommentReference"/>
+        </w:rPr>
+        <w:annotationRef/>
+      </w:r>
+      <w:r>
+        <w:rPr>
+          <w:rFonts w:hint="eastAsia"/>
+        </w:rPr>
+        <w:t>だけどあの男にあれだけ堕とされていたのに</w:t>
+      </w:r>
+    </w:p>
+  </w:comment>
+  <w:comment w:id="273" w:author="Author" w:initials="A">
+    <w:p>
+      <w:pPr>
+        <w:pStyle w:val="CommentText"/>
+      </w:pPr>
+      <w:r>
+        <w:rPr>
+          <w:rStyle w:val="CommentReference"/>
+        </w:rPr>
+        <w:annotationRef/>
+      </w:r>
+      <w:r>
+        <w:rPr>
+          <w:rFonts w:hint="eastAsia"/>
+        </w:rPr>
+        <w:t>奈緒の言葉が本当かどうか正直なところは分からない。。。</w:t>
+      </w:r>
+    </w:p>
+  </w:comment>
+  <w:comment w:id="274" w:author="Author" w:initials="A">
+    <w:p>
+      <w:pPr>
+        <w:pStyle w:val="CommentText"/>
+      </w:pPr>
+      <w:r>
+        <w:rPr>
+          <w:rStyle w:val="CommentReference"/>
+        </w:rPr>
+        <w:annotationRef/>
+      </w:r>
+      <w:r>
+        <w:rPr>
+          <w:rFonts w:hint="eastAsia"/>
+        </w:rPr>
+        <w:t>今日のような行為を続けたら奈緒はもっと深く手の届かないところへ堕ちていくのではないだろうか。。。</w:t>
+      </w:r>
+    </w:p>
+  </w:comment>
+  <w:comment w:id="275" w:author="Author" w:initials="A">
+    <w:p>
+      <w:pPr>
+        <w:pStyle w:val="CommentText"/>
+      </w:pPr>
+      <w:r>
+        <w:rPr>
+          <w:rStyle w:val="CommentReference"/>
+        </w:rPr>
+        <w:annotationRef/>
+      </w:r>
+      <w:r>
+        <w:rPr>
+          <w:rFonts w:hint="eastAsia"/>
+        </w:rPr>
+        <w:t>そして俺はそれを望んでいるような気がする。。。</w:t>
+      </w:r>
+    </w:p>
+  </w:comment>
+  <w:comment w:id="276" w:author="Author" w:initials="A">
+    <w:p>
+      <w:pPr>
+        <w:pStyle w:val="CommentText"/>
+      </w:pPr>
+      <w:r>
+        <w:rPr>
+          <w:rStyle w:val="CommentReference"/>
+        </w:rPr>
+        <w:annotationRef/>
+      </w:r>
+      <w:r>
+        <w:rPr>
+          <w:rFonts w:hint="eastAsia"/>
+        </w:rPr>
+        <w:t>実は他にも君を抱きたいって言ってる人がいるんだ。。。</w:t>
       </w:r>
     </w:p>
   </w:comment>
@@ -9425,7 +13000,84 @@
   <w15:commentEx w15:paraId="6845E74F" w15:done="0"/>
   <w15:commentEx w15:paraId="18E7F824" w15:done="0"/>
   <w15:commentEx w15:paraId="004206F1" w15:done="0"/>
-  <w15:commentEx w15:paraId="705E14F7" w15:done="0"/>
+  <w15:commentEx w15:paraId="0CB74FBA" w15:done="0"/>
+  <w15:commentEx w15:paraId="36BC7AB4" w15:done="0"/>
+  <w15:commentEx w15:paraId="52F046C2" w15:done="0"/>
+  <w15:commentEx w15:paraId="381953C2" w15:done="0"/>
+  <w15:commentEx w15:paraId="069B2ED2" w15:done="0"/>
+  <w15:commentEx w15:paraId="792AE95B" w15:done="0"/>
+  <w15:commentEx w15:paraId="42D3CE4C" w15:done="0"/>
+  <w15:commentEx w15:paraId="736D0E00" w15:done="0"/>
+  <w15:commentEx w15:paraId="724D7F05" w15:done="0"/>
+  <w15:commentEx w15:paraId="53E97727" w15:done="0"/>
+  <w15:commentEx w15:paraId="2CB49C12" w15:done="0"/>
+  <w15:commentEx w15:paraId="2FEA1D6D" w15:done="0"/>
+  <w15:commentEx w15:paraId="02FB9A6B" w15:done="0"/>
+  <w15:commentEx w15:paraId="3F28B3F1" w15:done="0"/>
+  <w15:commentEx w15:paraId="69C75E37" w15:done="0"/>
+  <w15:commentEx w15:paraId="11436843" w15:done="0"/>
+  <w15:commentEx w15:paraId="12BB2AEF" w15:done="0"/>
+  <w15:commentEx w15:paraId="7D9952DA" w15:done="0"/>
+  <w15:commentEx w15:paraId="763805D5" w15:done="0"/>
+  <w15:commentEx w15:paraId="06046F13" w15:done="0"/>
+  <w15:commentEx w15:paraId="0D7D1986" w15:done="0"/>
+  <w15:commentEx w15:paraId="4CB1E513" w15:done="0"/>
+  <w15:commentEx w15:paraId="101DF01C" w15:done="0"/>
+  <w15:commentEx w15:paraId="4737D2C7" w15:done="0"/>
+  <w15:commentEx w15:paraId="6851461B" w15:done="0"/>
+  <w15:commentEx w15:paraId="6A753E3A" w15:done="0"/>
+  <w15:commentEx w15:paraId="644D222A" w15:done="0"/>
+  <w15:commentEx w15:paraId="65ABA5D2" w15:done="0"/>
+  <w15:commentEx w15:paraId="6C43A1D3" w15:done="0"/>
+  <w15:commentEx w15:paraId="5AF80ADE" w15:done="0"/>
+  <w15:commentEx w15:paraId="74F99C1B" w15:done="0"/>
+  <w15:commentEx w15:paraId="49401650" w15:done="0"/>
+  <w15:commentEx w15:paraId="1CA7E393" w15:done="0"/>
+  <w15:commentEx w15:paraId="22C0D46E" w15:done="0"/>
+  <w15:commentEx w15:paraId="24D06068" w15:done="0"/>
+  <w15:commentEx w15:paraId="637DDF6C" w15:done="0"/>
+  <w15:commentEx w15:paraId="1284A24F" w15:done="0"/>
+  <w15:commentEx w15:paraId="4A063AFC" w15:done="0"/>
+  <w15:commentEx w15:paraId="3464E1A9" w15:done="0"/>
+  <w15:commentEx w15:paraId="1650CAF2" w15:done="0"/>
+  <w15:commentEx w15:paraId="3CFFEDD1" w15:done="0"/>
+  <w15:commentEx w15:paraId="090B5EF6" w15:done="0"/>
+  <w15:commentEx w15:paraId="313F1435" w15:done="0"/>
+  <w15:commentEx w15:paraId="25968CD7" w15:done="0"/>
+  <w15:commentEx w15:paraId="026D5D2B" w15:done="0"/>
+  <w15:commentEx w15:paraId="3E2E953F" w15:done="0"/>
+  <w15:commentEx w15:paraId="4E96FDB9" w15:done="0"/>
+  <w15:commentEx w15:paraId="6F56B54B" w15:done="0"/>
+  <w15:commentEx w15:paraId="1C30356A" w15:done="0"/>
+  <w15:commentEx w15:paraId="58D8C3C5" w15:done="0"/>
+  <w15:commentEx w15:paraId="5ED75A1E" w15:done="0"/>
+  <w15:commentEx w15:paraId="4041E9DC" w15:done="0"/>
+  <w15:commentEx w15:paraId="187287DA" w15:done="0"/>
+  <w15:commentEx w15:paraId="0411893E" w15:done="0"/>
+  <w15:commentEx w15:paraId="4B4CB5FC" w15:done="0"/>
+  <w15:commentEx w15:paraId="4CA28999" w15:done="0"/>
+  <w15:commentEx w15:paraId="0460E42F" w15:done="0"/>
+  <w15:commentEx w15:paraId="40DC33E0" w15:done="0"/>
+  <w15:commentEx w15:paraId="73FBB2A0" w15:done="0"/>
+  <w15:commentEx w15:paraId="737FF60D" w15:done="0"/>
+  <w15:commentEx w15:paraId="2966E1D7" w15:done="0"/>
+  <w15:commentEx w15:paraId="43AC95D9" w15:done="0"/>
+  <w15:commentEx w15:paraId="1E07F2E4" w15:done="0"/>
+  <w15:commentEx w15:paraId="3F82905A" w15:done="0"/>
+  <w15:commentEx w15:paraId="3DB700E6" w15:done="0"/>
+  <w15:commentEx w15:paraId="1D9AA779" w15:done="0"/>
+  <w15:commentEx w15:paraId="5D78F04B" w15:done="0"/>
+  <w15:commentEx w15:paraId="4CCDE939" w15:done="0"/>
+  <w15:commentEx w15:paraId="463B497D" w15:done="0"/>
+  <w15:commentEx w15:paraId="093A234E" w15:done="0"/>
+  <w15:commentEx w15:paraId="41A54502" w15:done="0"/>
+  <w15:commentEx w15:paraId="2802AFD0" w15:done="0"/>
+  <w15:commentEx w15:paraId="431A2AFF" w15:done="0"/>
+  <w15:commentEx w15:paraId="7BC83235" w15:done="0"/>
+  <w15:commentEx w15:paraId="0FE5877C" w15:done="0"/>
+  <w15:commentEx w15:paraId="4A87E244" w15:done="0"/>
+  <w15:commentEx w15:paraId="7B640970" w15:done="0"/>
+  <w15:commentEx w15:paraId="404C969C" w15:done="0"/>
 </w15:commentsEx>
 </file>
 
@@ -9610,7 +13262,84 @@
   <w16cid:commentId w16cid:paraId="6845E74F" w16cid:durableId="25A153F6"/>
   <w16cid:commentId w16cid:paraId="18E7F824" w16cid:durableId="25A15412"/>
   <w16cid:commentId w16cid:paraId="004206F1" w16cid:durableId="25A1543C"/>
-  <w16cid:commentId w16cid:paraId="705E14F7" w16cid:durableId="25A154A0"/>
+  <w16cid:commentId w16cid:paraId="0CB74FBA" w16cid:durableId="25A24EDE"/>
+  <w16cid:commentId w16cid:paraId="36BC7AB4" w16cid:durableId="25A24F5D"/>
+  <w16cid:commentId w16cid:paraId="52F046C2" w16cid:durableId="25A24F6E"/>
+  <w16cid:commentId w16cid:paraId="381953C2" w16cid:durableId="25A24FD7"/>
+  <w16cid:commentId w16cid:paraId="069B2ED2" w16cid:durableId="25A24FF4"/>
+  <w16cid:commentId w16cid:paraId="792AE95B" w16cid:durableId="25A25067"/>
+  <w16cid:commentId w16cid:paraId="42D3CE4C" w16cid:durableId="25A251A5"/>
+  <w16cid:commentId w16cid:paraId="736D0E00" w16cid:durableId="25A251BF"/>
+  <w16cid:commentId w16cid:paraId="724D7F05" w16cid:durableId="25A252DD"/>
+  <w16cid:commentId w16cid:paraId="53E97727" w16cid:durableId="25A253D5"/>
+  <w16cid:commentId w16cid:paraId="2CB49C12" w16cid:durableId="25A253E9"/>
+  <w16cid:commentId w16cid:paraId="2FEA1D6D" w16cid:durableId="25A2540C"/>
+  <w16cid:commentId w16cid:paraId="02FB9A6B" w16cid:durableId="25A25422"/>
+  <w16cid:commentId w16cid:paraId="3F28B3F1" w16cid:durableId="25A2549B"/>
+  <w16cid:commentId w16cid:paraId="69C75E37" w16cid:durableId="25A2549F"/>
+  <w16cid:commentId w16cid:paraId="11436843" w16cid:durableId="25A256E5"/>
+  <w16cid:commentId w16cid:paraId="12BB2AEF" w16cid:durableId="25A25871"/>
+  <w16cid:commentId w16cid:paraId="7D9952DA" w16cid:durableId="25A25875"/>
+  <w16cid:commentId w16cid:paraId="763805D5" w16cid:durableId="25A258E0"/>
+  <w16cid:commentId w16cid:paraId="06046F13" w16cid:durableId="25A26919"/>
+  <w16cid:commentId w16cid:paraId="0D7D1986" w16cid:durableId="25A2693B"/>
+  <w16cid:commentId w16cid:paraId="4CB1E513" w16cid:durableId="25A26954"/>
+  <w16cid:commentId w16cid:paraId="101DF01C" w16cid:durableId="25A269D0"/>
+  <w16cid:commentId w16cid:paraId="4737D2C7" w16cid:durableId="25A269FD"/>
+  <w16cid:commentId w16cid:paraId="6851461B" w16cid:durableId="25A26D69"/>
+  <w16cid:commentId w16cid:paraId="6A753E3A" w16cid:durableId="25A26E0B"/>
+  <w16cid:commentId w16cid:paraId="644D222A" w16cid:durableId="25A26E52"/>
+  <w16cid:commentId w16cid:paraId="65ABA5D2" w16cid:durableId="25A26E5A"/>
+  <w16cid:commentId w16cid:paraId="6C43A1D3" w16cid:durableId="25A27643"/>
+  <w16cid:commentId w16cid:paraId="5AF80ADE" w16cid:durableId="25A27667"/>
+  <w16cid:commentId w16cid:paraId="74F99C1B" w16cid:durableId="25A276C9"/>
+  <w16cid:commentId w16cid:paraId="49401650" w16cid:durableId="25A276FC"/>
+  <w16cid:commentId w16cid:paraId="1CA7E393" w16cid:durableId="25A27742"/>
+  <w16cid:commentId w16cid:paraId="22C0D46E" w16cid:durableId="25A2776B"/>
+  <w16cid:commentId w16cid:paraId="24D06068" w16cid:durableId="25A2786B"/>
+  <w16cid:commentId w16cid:paraId="637DDF6C" w16cid:durableId="25A278A5"/>
+  <w16cid:commentId w16cid:paraId="1284A24F" w16cid:durableId="25A27A8F"/>
+  <w16cid:commentId w16cid:paraId="4A063AFC" w16cid:durableId="25A27AB9"/>
+  <w16cid:commentId w16cid:paraId="3464E1A9" w16cid:durableId="25A27C66"/>
+  <w16cid:commentId w16cid:paraId="1650CAF2" w16cid:durableId="25A27CAA"/>
+  <w16cid:commentId w16cid:paraId="3CFFEDD1" w16cid:durableId="25A2808A"/>
+  <w16cid:commentId w16cid:paraId="090B5EF6" w16cid:durableId="25A282D7"/>
+  <w16cid:commentId w16cid:paraId="313F1435" w16cid:durableId="25A28313"/>
+  <w16cid:commentId w16cid:paraId="25968CD7" w16cid:durableId="25A288C7"/>
+  <w16cid:commentId w16cid:paraId="026D5D2B" w16cid:durableId="25A288F5"/>
+  <w16cid:commentId w16cid:paraId="3E2E953F" w16cid:durableId="25A28B16"/>
+  <w16cid:commentId w16cid:paraId="4E96FDB9" w16cid:durableId="25A28B4E"/>
+  <w16cid:commentId w16cid:paraId="6F56B54B" w16cid:durableId="25A28B53"/>
+  <w16cid:commentId w16cid:paraId="1C30356A" w16cid:durableId="25A28C16"/>
+  <w16cid:commentId w16cid:paraId="58D8C3C5" w16cid:durableId="25A28C31"/>
+  <w16cid:commentId w16cid:paraId="5ED75A1E" w16cid:durableId="25A28C6E"/>
+  <w16cid:commentId w16cid:paraId="4041E9DC" w16cid:durableId="25A28C7C"/>
+  <w16cid:commentId w16cid:paraId="187287DA" w16cid:durableId="25A28CA7"/>
+  <w16cid:commentId w16cid:paraId="0411893E" w16cid:durableId="25A28D32"/>
+  <w16cid:commentId w16cid:paraId="4B4CB5FC" w16cid:durableId="25A28DE9"/>
+  <w16cid:commentId w16cid:paraId="4CA28999" w16cid:durableId="25A28DF9"/>
+  <w16cid:commentId w16cid:paraId="0460E42F" w16cid:durableId="25A28E7D"/>
+  <w16cid:commentId w16cid:paraId="40DC33E0" w16cid:durableId="25A28ED5"/>
+  <w16cid:commentId w16cid:paraId="73FBB2A0" w16cid:durableId="25A2901F"/>
+  <w16cid:commentId w16cid:paraId="737FF60D" w16cid:durableId="25A290B2"/>
+  <w16cid:commentId w16cid:paraId="2966E1D7" w16cid:durableId="25A2910D"/>
+  <w16cid:commentId w16cid:paraId="43AC95D9" w16cid:durableId="25A29111"/>
+  <w16cid:commentId w16cid:paraId="1E07F2E4" w16cid:durableId="25A29210"/>
+  <w16cid:commentId w16cid:paraId="3F82905A" w16cid:durableId="25A29217"/>
+  <w16cid:commentId w16cid:paraId="3DB700E6" w16cid:durableId="25A2927E"/>
+  <w16cid:commentId w16cid:paraId="1D9AA779" w16cid:durableId="25A292A6"/>
+  <w16cid:commentId w16cid:paraId="5D78F04B" w16cid:durableId="25A292AB"/>
+  <w16cid:commentId w16cid:paraId="4CCDE939" w16cid:durableId="25A29343"/>
+  <w16cid:commentId w16cid:paraId="463B497D" w16cid:durableId="25A2942A"/>
+  <w16cid:commentId w16cid:paraId="093A234E" w16cid:durableId="25A29474"/>
+  <w16cid:commentId w16cid:paraId="41A54502" w16cid:durableId="25A2949E"/>
+  <w16cid:commentId w16cid:paraId="2802AFD0" w16cid:durableId="25A294EF"/>
+  <w16cid:commentId w16cid:paraId="431A2AFF" w16cid:durableId="25A295C8"/>
+  <w16cid:commentId w16cid:paraId="7BC83235" w16cid:durableId="25A29631"/>
+  <w16cid:commentId w16cid:paraId="0FE5877C" w16cid:durableId="25A29636"/>
+  <w16cid:commentId w16cid:paraId="4A87E244" w16cid:durableId="25A296E0"/>
+  <w16cid:commentId w16cid:paraId="7B640970" w16cid:durableId="25A296F8"/>
+  <w16cid:commentId w16cid:paraId="404C969C" w16cid:durableId="25A29738"/>
 </w16cid:commentsIds>
 </file>
 
@@ -9685,8 +13414,130 @@
         <w:sz w:val="24"/>
         <w:szCs w:val="24"/>
       </w:rPr>
-      <w:t>[Kokonjihonpo] Aisuru Tsuma o Hoka no Otoko ni Dakaseta Hanashi</w:t>
+      <w:t>[</w:t>
     </w:r>
+    <w:proofErr w:type="spellStart"/>
+    <w:r>
+      <w:rPr>
+        <w:rFonts w:ascii="Arial" w:hAnsi="Arial" w:cs="Arial"/>
+        <w:b/>
+        <w:bCs/>
+        <w:sz w:val="24"/>
+        <w:szCs w:val="24"/>
+      </w:rPr>
+      <w:t>Kokonjihonpo</w:t>
+    </w:r>
+    <w:proofErr w:type="spellEnd"/>
+    <w:r>
+      <w:rPr>
+        <w:rFonts w:ascii="Arial" w:hAnsi="Arial" w:cs="Arial"/>
+        <w:b/>
+        <w:bCs/>
+        <w:sz w:val="24"/>
+        <w:szCs w:val="24"/>
+      </w:rPr>
+      <w:t xml:space="preserve">] </w:t>
+    </w:r>
+    <w:proofErr w:type="spellStart"/>
+    <w:r>
+      <w:rPr>
+        <w:rFonts w:ascii="Arial" w:hAnsi="Arial" w:cs="Arial"/>
+        <w:b/>
+        <w:bCs/>
+        <w:sz w:val="24"/>
+        <w:szCs w:val="24"/>
+      </w:rPr>
+      <w:t>Aisuru</w:t>
+    </w:r>
+    <w:proofErr w:type="spellEnd"/>
+    <w:r>
+      <w:rPr>
+        <w:rFonts w:ascii="Arial" w:hAnsi="Arial" w:cs="Arial"/>
+        <w:b/>
+        <w:bCs/>
+        <w:sz w:val="24"/>
+        <w:szCs w:val="24"/>
+      </w:rPr>
+      <w:t xml:space="preserve"> Tsuma o Hoka no </w:t>
+    </w:r>
+    <w:proofErr w:type="spellStart"/>
+    <w:r>
+      <w:rPr>
+        <w:rFonts w:ascii="Arial" w:hAnsi="Arial" w:cs="Arial"/>
+        <w:b/>
+        <w:bCs/>
+        <w:sz w:val="24"/>
+        <w:szCs w:val="24"/>
+      </w:rPr>
+      <w:t>Otoko</w:t>
+    </w:r>
+    <w:proofErr w:type="spellEnd"/>
+    <w:r>
+      <w:rPr>
+        <w:rFonts w:ascii="Arial" w:hAnsi="Arial" w:cs="Arial"/>
+        <w:b/>
+        <w:bCs/>
+        <w:sz w:val="24"/>
+        <w:szCs w:val="24"/>
+      </w:rPr>
+      <w:t xml:space="preserve"> </w:t>
+    </w:r>
+    <w:proofErr w:type="spellStart"/>
+    <w:r>
+      <w:rPr>
+        <w:rFonts w:ascii="Arial" w:hAnsi="Arial" w:cs="Arial"/>
+        <w:b/>
+        <w:bCs/>
+        <w:sz w:val="24"/>
+        <w:szCs w:val="24"/>
+      </w:rPr>
+      <w:t>ni</w:t>
+    </w:r>
+    <w:proofErr w:type="spellEnd"/>
+    <w:r>
+      <w:rPr>
+        <w:rFonts w:ascii="Arial" w:hAnsi="Arial" w:cs="Arial"/>
+        <w:b/>
+        <w:bCs/>
+        <w:sz w:val="24"/>
+        <w:szCs w:val="24"/>
+      </w:rPr>
+      <w:t xml:space="preserve"> </w:t>
+    </w:r>
+    <w:proofErr w:type="spellStart"/>
+    <w:r>
+      <w:rPr>
+        <w:rFonts w:ascii="Arial" w:hAnsi="Arial" w:cs="Arial"/>
+        <w:b/>
+        <w:bCs/>
+        <w:sz w:val="24"/>
+        <w:szCs w:val="24"/>
+      </w:rPr>
+      <w:t>Dakaseta</w:t>
+    </w:r>
+    <w:proofErr w:type="spellEnd"/>
+    <w:r>
+      <w:rPr>
+        <w:rFonts w:ascii="Arial" w:hAnsi="Arial" w:cs="Arial"/>
+        <w:b/>
+        <w:bCs/>
+        <w:sz w:val="24"/>
+        <w:szCs w:val="24"/>
+      </w:rPr>
+      <w:t xml:space="preserve"> </w:t>
+    </w:r>
+    <w:proofErr w:type="spellStart"/>
+    <w:r>
+      <w:rPr>
+        <w:rFonts w:ascii="Arial" w:hAnsi="Arial" w:cs="Arial"/>
+        <w:b/>
+        <w:bCs/>
+        <w:sz w:val="24"/>
+        <w:szCs w:val="24"/>
+      </w:rPr>
+      <w:t>Hanashi</w:t>
+    </w:r>
+    <w:proofErr w:type="spellEnd"/>
   </w:p>
 </w:hdr>
 </file>
@@ -10238,10 +14089,31 @@
       <w:u w:val="single"/>
     </w:rPr>
   </w:style>
+  <w:style w:type="paragraph" w:styleId="Heading2">
+    <w:name w:val="heading 2"/>
+    <w:basedOn w:val="Normal"/>
+    <w:next w:val="Normal"/>
+    <w:link w:val="Heading2Char"/>
+    <w:uiPriority w:val="9"/>
+    <w:unhideWhenUsed/>
+    <w:qFormat/>
+    <w:rsid w:val="00154C7A"/>
+    <w:pPr>
+      <w:keepNext/>
+      <w:keepLines/>
+      <w:spacing w:before="40" w:after="0"/>
+      <w:outlineLvl w:val="1"/>
+    </w:pPr>
+    <w:rPr>
+      <w:rFonts w:asciiTheme="majorHAnsi" w:eastAsiaTheme="majorEastAsia" w:hAnsiTheme="majorHAnsi" w:cstheme="majorBidi"/>
+      <w:color w:val="2F5496" w:themeColor="accent1" w:themeShade="BF"/>
+      <w:sz w:val="26"/>
+      <w:szCs w:val="26"/>
+    </w:rPr>
+  </w:style>
   <w:style w:type="character" w:default="1" w:styleId="DefaultParagraphFont">
     <w:name w:val="Default Paragraph Font"/>
     <w:uiPriority w:val="1"/>
-    <w:semiHidden/>
     <w:unhideWhenUsed/>
   </w:style>
   <w:style w:type="table" w:default="1" w:styleId="TableNormal">
@@ -10513,6 +14385,20 @@
     <w:rPr>
       <w:color w:val="0563C1" w:themeColor="hyperlink"/>
       <w:u w:val="single"/>
+    </w:rPr>
+  </w:style>
+  <w:style w:type="character" w:customStyle="1" w:styleId="Heading2Char">
+    <w:name w:val="Heading 2 Char"/>
+    <w:basedOn w:val="DefaultParagraphFont"/>
+    <w:link w:val="Heading2"/>
+    <w:uiPriority w:val="9"/>
+    <w:rsid w:val="00154C7A"/>
+    <w:rPr>
+      <w:rFonts w:asciiTheme="majorHAnsi" w:eastAsiaTheme="majorEastAsia" w:hAnsiTheme="majorHAnsi" w:cstheme="majorBidi"/>
+      <w:color w:val="2F5496" w:themeColor="accent1" w:themeShade="BF"/>
+      <w:sz w:val="26"/>
+      <w:szCs w:val="26"/>
+      <w:lang w:eastAsia="ja-JP"/>
     </w:rPr>
   </w:style>
 </w:styles>
